--- a/ukol18.docx
+++ b/ukol18.docx
@@ -177,44 +177,17 @@
         <w:t>Zpracování videa 1</w:t>
       </w:r>
     </w:p>
-    <w:sdt>
-      <w:sdtPr>
+    <w:p>
+      <w:pPr>
+        <w:spacing w:line="240" w:lineRule="auto"/>
+        <w:jc w:val="center"/>
         <w:rPr>
           <w:rFonts w:asciiTheme="majorHAnsi" w:hAnsiTheme="majorHAnsi" w:cstheme="majorHAnsi"/>
           <w:sz w:val="28"/>
           <w:szCs w:val="28"/>
         </w:rPr>
-        <w:id w:val="-620453627"/>
-        <w:placeholder>
-          <w:docPart w:val="4735027177FA46B3B23E491D5E5E4EBE"/>
-        </w:placeholder>
-        <w:showingPlcHdr/>
-        <w:dropDownList>
-          <w:listItem w:value="Zvolte položku."/>
-          <w:listItem w:displayText="Bakalářská práce" w:value="Bakalářská práce"/>
-          <w:listItem w:displayText="Diplomová práce" w:value="Diplomová práce"/>
-        </w:dropDownList>
-      </w:sdtPr>
-      <w:sdtContent>
-        <w:p>
-          <w:pPr>
-            <w:spacing w:line="240" w:lineRule="auto"/>
-            <w:jc w:val="center"/>
-            <w:rPr>
-              <w:rFonts w:asciiTheme="majorHAnsi" w:hAnsiTheme="majorHAnsi" w:cstheme="majorHAnsi"/>
-              <w:sz w:val="28"/>
-              <w:szCs w:val="28"/>
-            </w:rPr>
-          </w:pPr>
-          <w:r>
-            <w:rPr>
-              <w:rStyle w:val="Zstupntext"/>
-            </w:rPr>
-            <w:t>Zvolte položku.</w:t>
-          </w:r>
-        </w:p>
-      </w:sdtContent>
-    </w:sdt>
+      </w:pPr>
+    </w:p>
     <w:p>
       <w:pPr>
         <w:spacing w:line="240" w:lineRule="auto"/>
@@ -482,463 +455,11 @@
     </w:p>
     <w:p>
       <w:pPr>
-        <w:jc w:val="center"/>
-        <w:rPr>
-          <w:highlight w:val="yellow"/>
-        </w:rPr>
-      </w:pPr>
-    </w:p>
-    <w:p>
-      <w:pPr>
-        <w:jc w:val="center"/>
-        <w:rPr>
-          <w:highlight w:val="yellow"/>
-        </w:rPr>
-      </w:pPr>
-    </w:p>
-    <w:p>
-      <w:pPr>
-        <w:jc w:val="center"/>
-        <w:rPr>
-          <w:highlight w:val="yellow"/>
-        </w:rPr>
-      </w:pPr>
-    </w:p>
-    <w:p>
-      <w:pPr>
-        <w:jc w:val="center"/>
-        <w:rPr>
-          <w:highlight w:val="yellow"/>
-        </w:rPr>
-      </w:pPr>
-      <w:r>
-        <w:rPr>
-          <w:highlight w:val="yellow"/>
-        </w:rPr>
-        <w:t xml:space="preserve">Nastudujte a prezentujte možnosti zpracování videa s využitím volně dostupných programů. Chybět by neměly zejména programy </w:t>
-      </w:r>
-      <w:proofErr w:type="spellStart"/>
-      <w:r>
-        <w:rPr>
-          <w:highlight w:val="yellow"/>
-        </w:rPr>
-        <w:t>AviSynth</w:t>
-      </w:r>
-      <w:proofErr w:type="spellEnd"/>
-      <w:r>
-        <w:rPr>
-          <w:highlight w:val="yellow"/>
-        </w:rPr>
-        <w:t xml:space="preserve">, </w:t>
-      </w:r>
-      <w:proofErr w:type="spellStart"/>
-      <w:r>
-        <w:rPr>
-          <w:highlight w:val="yellow"/>
-        </w:rPr>
-        <w:t>Avidemux</w:t>
-      </w:r>
-      <w:proofErr w:type="spellEnd"/>
-      <w:r>
-        <w:rPr>
-          <w:highlight w:val="yellow"/>
-        </w:rPr>
-        <w:t xml:space="preserve">, </w:t>
-      </w:r>
-      <w:proofErr w:type="spellStart"/>
-      <w:r>
-        <w:rPr>
-          <w:highlight w:val="yellow"/>
-        </w:rPr>
-        <w:t>VirtualDub</w:t>
-      </w:r>
-      <w:proofErr w:type="spellEnd"/>
-      <w:r>
-        <w:rPr>
-          <w:highlight w:val="yellow"/>
-        </w:rPr>
-        <w:t xml:space="preserve">, </w:t>
-      </w:r>
-      <w:proofErr w:type="spellStart"/>
-      <w:r>
-        <w:rPr>
-          <w:highlight w:val="yellow"/>
-        </w:rPr>
-        <w:t>MeGUI</w:t>
-      </w:r>
-      <w:proofErr w:type="spellEnd"/>
-      <w:r>
-        <w:rPr>
-          <w:highlight w:val="yellow"/>
-        </w:rPr>
-        <w:t xml:space="preserve">, </w:t>
-      </w:r>
-      <w:proofErr w:type="spellStart"/>
-      <w:r>
-        <w:rPr>
-          <w:highlight w:val="yellow"/>
-        </w:rPr>
-        <w:t>ffdshow</w:t>
-      </w:r>
-      <w:proofErr w:type="spellEnd"/>
-      <w:r>
-        <w:rPr>
-          <w:highlight w:val="yellow"/>
-        </w:rPr>
-        <w:t xml:space="preserve"> a kodeky </w:t>
-      </w:r>
-      <w:proofErr w:type="spellStart"/>
-      <w:r>
-        <w:rPr>
-          <w:highlight w:val="yellow"/>
-        </w:rPr>
-        <w:t>XviD</w:t>
-      </w:r>
-      <w:proofErr w:type="spellEnd"/>
-      <w:r>
-        <w:rPr>
-          <w:highlight w:val="yellow"/>
-        </w:rPr>
-        <w:t xml:space="preserve"> a x264.</w:t>
-      </w:r>
-    </w:p>
-    <w:p>
-      <w:pPr>
-        <w:jc w:val="center"/>
-        <w:rPr>
-          <w:highlight w:val="yellow"/>
-        </w:rPr>
-      </w:pPr>
-    </w:p>
-    <w:p>
-      <w:pPr>
-        <w:jc w:val="center"/>
-        <w:rPr>
-          <w:highlight w:val="yellow"/>
-        </w:rPr>
-      </w:pPr>
-    </w:p>
-    <w:p>
-      <w:pPr>
-        <w:tabs>
-          <w:tab w:val="left" w:pos="1701"/>
-        </w:tabs>
-      </w:pPr>
-      <w:r>
-        <w:t>Úvod – zasazení úkolu do kontextu probírané látky, co bude předmětem zkoumání.</w:t>
-      </w:r>
-    </w:p>
-    <w:p>
-      <w:pPr>
-        <w:tabs>
-          <w:tab w:val="left" w:pos="1701"/>
-        </w:tabs>
-      </w:pPr>
-      <w:r>
-        <w:t>Motivace a hypotézy – popsat, proč budeme daný jev zkoumat, co očekáváme za výsledky.</w:t>
-      </w:r>
-    </w:p>
-    <w:p>
-      <w:pPr>
-        <w:tabs>
-          <w:tab w:val="left" w:pos="1701"/>
-        </w:tabs>
-      </w:pPr>
-      <w:r>
-        <w:t xml:space="preserve">Metodika, způsob řešení – popsat a zdůvodnit, jakým způsobem budeme problém řešit, jaké použijeme nástroje (hardware, </w:t>
-      </w:r>
-      <w:proofErr w:type="gramStart"/>
-      <w:r>
-        <w:t>software,...</w:t>
-      </w:r>
-      <w:proofErr w:type="gramEnd"/>
-      <w:r>
-        <w:t>), jaká použijeme testovací data, jakým způsobem budeme posuzovat (hodnotit, měřit, srovnávat,...) výsledky, atd.</w:t>
-      </w:r>
-    </w:p>
-    <w:p>
-      <w:pPr>
-        <w:tabs>
-          <w:tab w:val="left" w:pos="1701"/>
-        </w:tabs>
-      </w:pPr>
-      <w:r>
-        <w:t xml:space="preserve">Výsledky – popis dosažených výsledků (čeho jsme dosáhli a jakými postupy), přehledná vizualizace číselných údajů (tabulky, grafy), demonstrace nejpodstatnějších výstupů (přehrání audio či video ukázek, projekce </w:t>
-      </w:r>
-      <w:proofErr w:type="gramStart"/>
-      <w:r>
-        <w:t>obrázků,...</w:t>
-      </w:r>
-      <w:proofErr w:type="gramEnd"/>
-      <w:r>
-        <w:t>).</w:t>
-      </w:r>
-    </w:p>
-    <w:p>
-      <w:pPr>
-        <w:tabs>
-          <w:tab w:val="left" w:pos="1701"/>
-        </w:tabs>
-      </w:pPr>
-      <w:r>
-        <w:t>Diskuse – úvaha nad tím, proč vyšlo právě to, co vyšlo, zdůvodnění výsledků, nalezení případných analogií z příbuzných oblastí, komentář k tomu, co se povedlo a co se nepovedlo a proč, upozornění na nejpodstatnější jevy.</w:t>
-      </w:r>
-    </w:p>
-    <w:p>
-      <w:pPr>
-        <w:tabs>
-          <w:tab w:val="left" w:pos="1701"/>
-        </w:tabs>
-        <w:rPr>
-          <w:i/>
-        </w:rPr>
-      </w:pPr>
-      <w:r>
-        <w:t xml:space="preserve">Závěr – popsat, jaké ponaučení si vezmeme z dosažených výsledků a ze způsobu jejich získání (na co si dát příště pozor, jak správně postupovat při řešení podobných </w:t>
-      </w:r>
-      <w:proofErr w:type="gramStart"/>
-      <w:r>
-        <w:t>úkolů,...</w:t>
-      </w:r>
-      <w:proofErr w:type="gramEnd"/>
-      <w:r>
-        <w:t xml:space="preserve">), jak se dají výsledky použít v praxi, jaké důsledky z našich výstupů </w:t>
-      </w:r>
-      <w:proofErr w:type="spellStart"/>
-      <w:r>
-        <w:t>plynou.</w:t>
-      </w:r>
-      <w:r>
-        <w:rPr>
-          <w:i/>
-        </w:rPr>
-        <w:t>Vlastní</w:t>
-      </w:r>
-      <w:proofErr w:type="spellEnd"/>
-      <w:r>
-        <w:rPr>
-          <w:i/>
-        </w:rPr>
-        <w:t xml:space="preserve"> text poděkování.</w:t>
-      </w:r>
-    </w:p>
-    <w:p>
-      <w:pPr>
-        <w:spacing w:after="180"/>
-        <w:rPr>
-          <w:i/>
-          <w:color w:val="5B9BD5" w:themeColor="accent1"/>
-        </w:rPr>
-        <w:sectPr>
-          <w:footerReference w:type="default" r:id="rId12"/>
-          <w:pgSz w:w="11906" w:h="16838"/>
-          <w:pgMar w:top="1418" w:right="1418" w:bottom="1418" w:left="1985" w:header="709" w:footer="709" w:gutter="0"/>
-          <w:cols w:space="708"/>
-          <w:vAlign w:val="bottom"/>
-          <w:docGrid w:linePitch="360"/>
-        </w:sectPr>
-      </w:pPr>
-    </w:p>
-    <w:p>
-      <w:pPr>
         <w:pStyle w:val="Nzev"/>
       </w:pPr>
       <w:r>
         <w:lastRenderedPageBreak/>
         <w:t>Obsah</w:t>
-      </w:r>
-    </w:p>
-    <w:p>
-      <w:pPr>
-        <w:spacing w:after="180"/>
-        <w:rPr>
-          <w:color w:val="0070C0"/>
-        </w:rPr>
-      </w:pPr>
-      <w:r>
-        <w:rPr>
-          <w:color w:val="0070C0"/>
-        </w:rPr>
-        <w:t xml:space="preserve">Do Obsahu </w:t>
-      </w:r>
-      <w:r>
-        <w:rPr>
-          <w:color w:val="0070C0"/>
-        </w:rPr>
-        <w:t xml:space="preserve">jsou </w:t>
-      </w:r>
-      <w:r>
-        <w:rPr>
-          <w:color w:val="0070C0"/>
-        </w:rPr>
-        <w:t>z</w:t>
-      </w:r>
-      <w:r>
-        <w:rPr>
-          <w:color w:val="0070C0"/>
-        </w:rPr>
-        <w:t xml:space="preserve">ahrnuty všechny seznamy, kapitoly </w:t>
-      </w:r>
-      <w:r>
-        <w:rPr>
-          <w:color w:val="0070C0"/>
-        </w:rPr>
-        <w:t>a</w:t>
-      </w:r>
-      <w:r>
-        <w:rPr>
-          <w:color w:val="0070C0"/>
-        </w:rPr>
-        <w:t> </w:t>
-      </w:r>
-      <w:r>
-        <w:rPr>
-          <w:color w:val="0070C0"/>
-        </w:rPr>
-        <w:t>podkapitoly,</w:t>
-      </w:r>
-      <w:r>
-        <w:rPr>
-          <w:color w:val="0070C0"/>
-        </w:rPr>
-        <w:t xml:space="preserve"> </w:t>
-      </w:r>
-      <w:r>
-        <w:rPr>
-          <w:color w:val="0070C0"/>
-        </w:rPr>
-        <w:t xml:space="preserve">přílohová část; </w:t>
-      </w:r>
-      <w:r>
-        <w:rPr>
-          <w:color w:val="0070C0"/>
-        </w:rPr>
-        <w:t xml:space="preserve">Obsah </w:t>
-      </w:r>
-      <w:r>
-        <w:rPr>
-          <w:color w:val="0070C0"/>
-        </w:rPr>
-        <w:t xml:space="preserve">neobsahuje „sám sebe“ </w:t>
-      </w:r>
-      <w:r>
-        <w:rPr>
-          <w:color w:val="0070C0"/>
-        </w:rPr>
-        <w:t>a</w:t>
-      </w:r>
-      <w:r>
-        <w:rPr>
-          <w:color w:val="0070C0"/>
-        </w:rPr>
-        <w:t> </w:t>
-      </w:r>
-      <w:r>
-        <w:rPr>
-          <w:color w:val="0070C0"/>
-        </w:rPr>
-        <w:t>první strany práce před</w:t>
-      </w:r>
-      <w:r>
-        <w:rPr>
-          <w:color w:val="0070C0"/>
-        </w:rPr>
-        <w:t xml:space="preserve"> </w:t>
-      </w:r>
-      <w:r>
-        <w:rPr>
-          <w:color w:val="0070C0"/>
-        </w:rPr>
-        <w:t>samotným obsahem.</w:t>
-      </w:r>
-      <w:r>
-        <w:rPr>
-          <w:color w:val="0070C0"/>
-        </w:rPr>
-        <w:t xml:space="preserve"> </w:t>
-      </w:r>
-      <w:r>
-        <w:rPr>
-          <w:color w:val="0070C0"/>
-        </w:rPr>
-        <w:t>V obsahu zobrazte pouze nadpisy prvních dvou úrovní.</w:t>
-      </w:r>
-    </w:p>
-    <w:p>
-      <w:pPr>
-        <w:spacing w:after="180"/>
-      </w:pPr>
-      <w:r>
-        <w:rPr>
-          <w:color w:val="0070C0"/>
-        </w:rPr>
-        <w:t>Aktualizaci obsahu provedete</w:t>
-      </w:r>
-      <w:r>
-        <w:rPr>
-          <w:color w:val="0070C0"/>
-        </w:rPr>
-        <w:t xml:space="preserve"> </w:t>
-      </w:r>
-      <w:r>
-        <w:rPr>
-          <w:color w:val="0070C0"/>
-        </w:rPr>
-        <w:t>klávesu F9</w:t>
-      </w:r>
-      <w:r>
-        <w:rPr>
-          <w:color w:val="0070C0"/>
-        </w:rPr>
-        <w:t xml:space="preserve"> po umístění kurzoru</w:t>
-      </w:r>
-      <w:r>
-        <w:rPr>
-          <w:color w:val="0070C0"/>
-        </w:rPr>
-        <w:t xml:space="preserve"> </w:t>
-      </w:r>
-      <w:r>
-        <w:rPr>
-          <w:color w:val="0070C0"/>
-        </w:rPr>
-        <w:t>do</w:t>
-      </w:r>
-      <w:r>
-        <w:rPr>
-          <w:color w:val="0070C0"/>
-        </w:rPr>
-        <w:t xml:space="preserve"> text</w:t>
-      </w:r>
-      <w:r>
-        <w:rPr>
-          <w:color w:val="0070C0"/>
-        </w:rPr>
-        <w:t>u</w:t>
-      </w:r>
-      <w:r>
-        <w:rPr>
-          <w:color w:val="0070C0"/>
-        </w:rPr>
-        <w:t xml:space="preserve"> </w:t>
-      </w:r>
-      <w:r>
-        <w:rPr>
-          <w:color w:val="0070C0"/>
-        </w:rPr>
-        <w:t>O</w:t>
-      </w:r>
-      <w:r>
-        <w:rPr>
-          <w:color w:val="0070C0"/>
-        </w:rPr>
-        <w:t>bsahu</w:t>
-      </w:r>
-      <w:r>
-        <w:rPr>
-          <w:color w:val="0070C0"/>
-        </w:rPr>
-        <w:t>.</w:t>
       </w:r>
     </w:p>
     <w:p>
@@ -2237,8 +1758,8 @@
       <w:pPr>
         <w:pStyle w:val="Nadpis1"/>
         <w:sectPr>
-          <w:headerReference w:type="default" r:id="rId13"/>
-          <w:footerReference w:type="default" r:id="rId14"/>
+          <w:headerReference w:type="default" r:id="rId12"/>
+          <w:footerReference w:type="default" r:id="rId13"/>
           <w:pgSz w:w="11906" w:h="16838"/>
           <w:pgMar w:top="1418" w:right="1418" w:bottom="1418" w:left="1985" w:header="709" w:footer="709" w:gutter="0"/>
           <w:cols w:space="708"/>
@@ -2260,74 +1781,6 @@
         <w:t>Seznam obrázků</w:t>
       </w:r>
       <w:bookmarkEnd w:id="0"/>
-    </w:p>
-    <w:p>
-      <w:pPr>
-        <w:spacing w:after="160"/>
-        <w:rPr>
-          <w:color w:val="5B9BD5" w:themeColor="accent1"/>
-        </w:rPr>
-      </w:pPr>
-      <w:r>
-        <w:rPr>
-          <w:color w:val="5B9BD5" w:themeColor="accent1"/>
-        </w:rPr>
-        <w:t xml:space="preserve">Seznam obrázků se </w:t>
-      </w:r>
-      <w:r>
-        <w:rPr>
-          <w:color w:val="5B9BD5" w:themeColor="accent1"/>
-        </w:rPr>
-        <w:t>v </w:t>
-      </w:r>
-      <w:r>
-        <w:rPr>
-          <w:color w:val="5B9BD5" w:themeColor="accent1"/>
-        </w:rPr>
-        <w:t xml:space="preserve">práci objeví za obsahem, když </w:t>
-      </w:r>
-      <w:r>
-        <w:rPr>
-          <w:color w:val="5B9BD5" w:themeColor="accent1"/>
-        </w:rPr>
-        <w:t>v </w:t>
-      </w:r>
-      <w:r>
-        <w:rPr>
-          <w:color w:val="5B9BD5" w:themeColor="accent1"/>
-        </w:rPr>
-        <w:t xml:space="preserve">práci bude pět </w:t>
-      </w:r>
-      <w:r>
-        <w:rPr>
-          <w:color w:val="5B9BD5" w:themeColor="accent1"/>
-        </w:rPr>
-        <w:t>a </w:t>
-      </w:r>
-      <w:r>
-        <w:rPr>
-          <w:color w:val="5B9BD5" w:themeColor="accent1"/>
-        </w:rPr>
-        <w:t>více obrázků.</w:t>
-      </w:r>
-      <w:r>
-        <w:rPr>
-          <w:color w:val="5B9BD5" w:themeColor="accent1"/>
-        </w:rPr>
-        <w:t xml:space="preserve"> </w:t>
-      </w:r>
-      <w:r>
-        <w:rPr>
-          <w:color w:val="5B9BD5" w:themeColor="accent1"/>
-        </w:rPr>
-        <w:t>Aktualizaci seznamu provedete klávesu F9 po umístění kurzoru do textu Obsahu</w:t>
-      </w:r>
-      <w:r>
-        <w:rPr>
-          <w:color w:val="5B9BD5" w:themeColor="accent1"/>
-        </w:rPr>
-        <w:t>.</w:t>
-      </w:r>
     </w:p>
     <w:p>
       <w:pPr>
@@ -2463,13 +1916,54 @@
       <w:bookmarkEnd w:id="1"/>
     </w:p>
     <w:p>
-      <w:pPr>
-        <w:rPr>
-          <w:color w:val="000000" w:themeColor="text1"/>
-        </w:rPr>
-      </w:pPr>
-      <w:r>
-        <w:t xml:space="preserve">Úkol se týká možností zpracování videa pomocí volně dostupných programů, které by neměly být opomenuty. Tyto programy zahrnují </w:t>
+      <w:r>
+        <w:t xml:space="preserve">V oblasti zpracování videa existuje řada software a nástrojů, které mohou pomoci s různými úlohami, jako je střih, úprava kvality obrazu, přidávání zvuků a efektů, atd. Některé populární nástroje pro zpracování videa zahrnují Adobe </w:t>
+      </w:r>
+      <w:proofErr w:type="spellStart"/>
+      <w:r>
+        <w:t>Premiere</w:t>
+      </w:r>
+      <w:proofErr w:type="spellEnd"/>
+      <w:r>
+        <w:t xml:space="preserve"> Pro, </w:t>
+      </w:r>
+      <w:proofErr w:type="spellStart"/>
+      <w:r>
+        <w:t>Final</w:t>
+      </w:r>
+      <w:proofErr w:type="spellEnd"/>
+      <w:r>
+        <w:t xml:space="preserve"> </w:t>
+      </w:r>
+      <w:proofErr w:type="spellStart"/>
+      <w:r>
+        <w:t>Cut</w:t>
+      </w:r>
+      <w:proofErr w:type="spellEnd"/>
+      <w:r>
+        <w:t xml:space="preserve"> Pro X, </w:t>
+      </w:r>
+      <w:proofErr w:type="spellStart"/>
+      <w:r>
+        <w:t>Davinci</w:t>
+      </w:r>
+      <w:proofErr w:type="spellEnd"/>
+      <w:r>
+        <w:t xml:space="preserve"> </w:t>
+      </w:r>
+      <w:proofErr w:type="spellStart"/>
+      <w:r>
+        <w:t>Resolve</w:t>
+      </w:r>
+      <w:proofErr w:type="spellEnd"/>
+      <w:r>
+        <w:t>, Vegas Pro a mnoho dalších. Záleží na specifických potřebách a dovednostech, jaký software si vyberete.</w:t>
+      </w:r>
+      <w:r>
+        <w:t xml:space="preserve"> V této práci se budu zabývat </w:t>
+      </w:r>
+      <w:r>
+        <w:t xml:space="preserve">možností zpracování videa pomocí volně dostupných programů, které by neměly být opomenuty. Tyto programy zahrnují </w:t>
       </w:r>
       <w:proofErr w:type="spellStart"/>
       <w:r>
@@ -2681,15 +2175,7 @@
     </w:p>
     <w:p>
       <w:r>
-        <w:t xml:space="preserve">popsat a zdůvodnit, jakým způsobem budeme problém řešit, jaké použijeme nástroje (hardware, </w:t>
-      </w:r>
-      <w:proofErr w:type="gramStart"/>
-      <w:r>
-        <w:t>software,...</w:t>
-      </w:r>
-      <w:proofErr w:type="gramEnd"/>
-      <w:r>
-        <w:t>), jaká použijeme testovací data, jakým způsobem budeme posuzovat (hodnotit, měřit, srovnávat,...) výsledky, atd.</w:t>
+        <w:t>popsat a zdůvodnit, jakým způsobem budeme problém řešit, jaké použijeme nástroje (hardware, software,...), jaká použijeme testovací data, jakým způsobem budeme posuzovat (hodnotit, měřit, srovnávat,...) výsledky, atd.</w:t>
       </w:r>
     </w:p>
     <w:p>
@@ -2848,88 +2334,97 @@
     </w:p>
     <w:p>
       <w:pPr>
+        <w:pStyle w:val="Nadpis2"/>
+        <w:rPr>
+          <w:lang w:val="pl-PL"/>
+        </w:rPr>
+      </w:pPr>
+      <w:r>
+        <w:rPr>
+          <w:lang w:val="pl-PL"/>
+        </w:rPr>
+        <w:t>Avidemux</w:t>
+      </w:r>
+    </w:p>
+    <w:p>
+      <w:pPr>
+        <w:pStyle w:val="Nadpis3"/>
+        <w:rPr>
+          <w:lang w:val="pl-PL"/>
+        </w:rPr>
+      </w:pPr>
+      <w:r>
+        <w:rPr>
+          <w:lang w:val="pl-PL"/>
+        </w:rPr>
+        <w:t>Instalace</w:t>
+      </w:r>
+    </w:p>
+    <w:p>
+      <w:pPr>
+        <w:rPr>
+          <w:lang w:val="pl-PL"/>
+        </w:rPr>
+      </w:pPr>
+      <w:r>
+        <w:rPr>
+          <w:lang w:val="pl-PL"/>
+        </w:rPr>
+        <w:t xml:space="preserve">Intuitivní a velice jednoduchá </w:t>
+      </w:r>
+      <w:r>
+        <w:rPr>
+          <w:lang w:val="pl-PL"/>
+        </w:rPr>
+        <w:t>řešená pomocí jednoduchého průvodce.</w:t>
+      </w:r>
+    </w:p>
+    <w:p>
+      <w:pPr>
+        <w:rPr>
+          <w:lang w:val="pl-PL"/>
+        </w:rPr>
+      </w:pPr>
+      <w:r>
+        <w:rPr>
+          <w:lang w:val="pl-PL"/>
+        </w:rPr>
+        <w:t>Absence české jazykové sady</w:t>
+      </w:r>
+      <w:r>
+        <w:rPr>
+          <w:lang w:val="pl-PL"/>
+        </w:rPr>
+        <w:t>.</w:t>
+      </w:r>
+    </w:p>
+    <w:p>
+      <w:pPr>
+        <w:pStyle w:val="Nadpis3"/>
+        <w:rPr>
+          <w:lang w:val="pl-PL"/>
+        </w:rPr>
+      </w:pPr>
+      <w:r>
+        <w:rPr>
+          <w:lang w:val="pl-PL"/>
+        </w:rPr>
+        <w:t>Souhrn</w:t>
+      </w:r>
+    </w:p>
+    <w:p>
+      <w:pPr>
         <w:tabs>
           <w:tab w:val="left" w:pos="1701"/>
         </w:tabs>
       </w:pPr>
-      <w:r>
-        <w:t xml:space="preserve">popis dosažených výsledků (čeho jsme dosáhli a jakými postupy), přehledná vizualizace číselných údajů (tabulky, grafy), demonstrace nejpodstatnějších výstupů (přehrání audio či video ukázek, projekce </w:t>
-      </w:r>
-      <w:proofErr w:type="gramStart"/>
-      <w:r>
-        <w:t>obrázků,...</w:t>
-      </w:r>
-      <w:proofErr w:type="gramEnd"/>
-      <w:r>
-        <w:t>).</w:t>
-      </w:r>
-    </w:p>
-    <w:p>
-      <w:pPr>
-        <w:pStyle w:val="Nadpis2"/>
-        <w:rPr>
-          <w:lang w:val="pl-PL"/>
-        </w:rPr>
-      </w:pPr>
-      <w:r>
-        <w:rPr>
-          <w:lang w:val="pl-PL"/>
-        </w:rPr>
+      <w:proofErr w:type="spellStart"/>
+      <w:r>
         <w:t>Avidemux</w:t>
       </w:r>
-    </w:p>
-    <w:p>
-      <w:pPr>
-        <w:pStyle w:val="Nadpis3"/>
-        <w:rPr>
-          <w:lang w:val="pl-PL"/>
-        </w:rPr>
-      </w:pPr>
-      <w:r>
-        <w:rPr>
-          <w:lang w:val="pl-PL"/>
-        </w:rPr>
-        <w:t>Instalace</w:t>
-      </w:r>
-    </w:p>
-    <w:p>
-      <w:pPr>
-        <w:rPr>
-          <w:lang w:val="pl-PL"/>
-        </w:rPr>
-      </w:pPr>
-      <w:r>
-        <w:rPr>
-          <w:lang w:val="pl-PL"/>
-        </w:rPr>
-        <w:t>Intuitivní a velice jednoduchá instalace.</w:t>
-      </w:r>
-    </w:p>
-    <w:p>
-      <w:pPr>
-        <w:rPr>
-          <w:lang w:val="pl-PL"/>
-        </w:rPr>
-      </w:pPr>
-      <w:r>
-        <w:rPr>
-          <w:lang w:val="pl-PL"/>
-        </w:rPr>
-        <w:t>Absence české jazykové sady</w:t>
-      </w:r>
-    </w:p>
-    <w:p>
-      <w:pPr>
-        <w:pStyle w:val="Nadpis3"/>
-        <w:rPr>
-          <w:lang w:val="pl-PL"/>
-        </w:rPr>
-      </w:pPr>
-      <w:r>
-        <w:rPr>
-          <w:lang w:val="pl-PL"/>
-        </w:rPr>
-        <w:t>Souhrn</w:t>
+      <w:proofErr w:type="spellEnd"/>
+      <w:r>
+        <w:t xml:space="preserve"> je volně dostupný program pro editaci videa. Je to jednoduchý a snadno použitelný program, který poskytuje základní funkce editace videa, jako jsou řezání, spojování a převod formátů. Program podporuje širokou škálu formátů, včetně AVI, MP4, MKV a dalších.</w:t>
       </w:r>
     </w:p>
     <w:p>
@@ -2938,14 +2433,6 @@
           <w:tab w:val="left" w:pos="1701"/>
         </w:tabs>
       </w:pPr>
-      <w:proofErr w:type="spellStart"/>
-      <w:r>
-        <w:t>Avidemux</w:t>
-      </w:r>
-      <w:proofErr w:type="spellEnd"/>
-      <w:r>
-        <w:t xml:space="preserve"> je volně dostupný program pro editaci videa. Je to jednoduchý a snadno použitelný program, který poskytuje základní funkce editace videa, jako jsou řezání, spojování a převod formátů. Program podporuje širokou škálu formátů, včetně AVI, MP4, MKV a dalších.</w:t>
-      </w:r>
     </w:p>
     <w:p>
       <w:pPr>
@@ -2953,6 +2440,17 @@
           <w:tab w:val="left" w:pos="1701"/>
         </w:tabs>
       </w:pPr>
+      <w:r>
+        <w:t xml:space="preserve">Jednou z výhod </w:t>
+      </w:r>
+      <w:proofErr w:type="spellStart"/>
+      <w:r>
+        <w:t>Avidemuxu</w:t>
+      </w:r>
+      <w:proofErr w:type="spellEnd"/>
+      <w:r>
+        <w:t xml:space="preserve"> je jeho jednoduché uživatelské rozhraní, které je intuitivní a snadno se učí. To umožňuje i méně zkušeným uživatelům upravovat videa bez potřeby hlubšího znalosti editace videa. Kromě toho má program nízkou náročnost na výkon počítače, což umožňuje jeho použití i na starších nebo slabších počítačích.</w:t>
+      </w:r>
     </w:p>
     <w:p>
       <w:pPr>
@@ -2960,25 +2458,6 @@
           <w:tab w:val="left" w:pos="1701"/>
         </w:tabs>
       </w:pPr>
-      <w:r>
-        <w:t xml:space="preserve">Jednou z výhod </w:t>
-      </w:r>
-      <w:proofErr w:type="spellStart"/>
-      <w:r>
-        <w:t>Avidemuxu</w:t>
-      </w:r>
-      <w:proofErr w:type="spellEnd"/>
-      <w:r>
-        <w:t xml:space="preserve"> je jeho jednoduché uživatelské rozhraní, které je intuitivní a snadno se </w:t>
-      </w:r>
-      <w:proofErr w:type="gramStart"/>
-      <w:r>
-        <w:t>učí</w:t>
-      </w:r>
-      <w:proofErr w:type="gramEnd"/>
-      <w:r>
-        <w:t>. To umožňuje i méně zkušeným uživatelům upravovat videa bez potřeby hlubšího znalosti editace videa. Kromě toho má program nízkou náročnost na výkon počítače, což umožňuje jeho použití i na starších nebo slabších počítačích.</w:t>
-      </w:r>
     </w:p>
     <w:p>
       <w:pPr>
@@ -2986,6 +2465,14 @@
           <w:tab w:val="left" w:pos="1701"/>
         </w:tabs>
       </w:pPr>
+      <w:proofErr w:type="spellStart"/>
+      <w:r>
+        <w:t>Avidemux</w:t>
+      </w:r>
+      <w:proofErr w:type="spellEnd"/>
+      <w:r>
+        <w:t xml:space="preserve"> také nabízí širokou škálu filtrů pro úpravy videa, jako je změna kvality, úprava barev, změna rychlosti a další. Tyto filtry umožňují vylepšit výsledný výstup a doladit videa tak, aby vyhovovala požadavkům uživatele.</w:t>
+      </w:r>
     </w:p>
     <w:p>
       <w:pPr>
@@ -2993,14 +2480,6 @@
           <w:tab w:val="left" w:pos="1701"/>
         </w:tabs>
       </w:pPr>
-      <w:proofErr w:type="spellStart"/>
-      <w:r>
-        <w:t>Avidemux</w:t>
-      </w:r>
-      <w:proofErr w:type="spellEnd"/>
-      <w:r>
-        <w:t xml:space="preserve"> také nabízí širokou škálu filtrů pro úpravy videa, jako je změna kvality, úprava barev, změna rychlosti a další. Tyto filtry umožňují vylepšit výsledný výstup a doladit videa tak, aby vyhovovala požadavkům uživatele.</w:t>
-      </w:r>
     </w:p>
     <w:p>
       <w:pPr>
@@ -3008,6 +2487,17 @@
           <w:tab w:val="left" w:pos="1701"/>
         </w:tabs>
       </w:pPr>
+      <w:r>
+        <w:t xml:space="preserve">Vzhledem k jeho jednoduchosti a širokému spektru funkcí se </w:t>
+      </w:r>
+      <w:proofErr w:type="spellStart"/>
+      <w:r>
+        <w:t>Avidemux</w:t>
+      </w:r>
+      <w:proofErr w:type="spellEnd"/>
+      <w:r>
+        <w:t xml:space="preserve"> jeví jako dobrá volba pro začátečníky a uživatele, kteří hledají jednoduchý a snadno použitelný program pro editaci videa. Jeho nízká náročnost na výkon a široká podpora formátů také z něj dělá dobrou volbu pro uživatele s omezenými prostředky.</w:t>
+      </w:r>
     </w:p>
     <w:p>
       <w:pPr>
@@ -3015,28 +2505,201 @@
           <w:tab w:val="left" w:pos="1701"/>
         </w:tabs>
       </w:pPr>
-      <w:r>
-        <w:t xml:space="preserve">Vzhledem k jeho jednoduchosti a širokému spektru funkcí se </w:t>
-      </w:r>
+    </w:p>
+    <w:p>
+      <w:pPr>
+        <w:tabs>
+          <w:tab w:val="left" w:pos="1701"/>
+        </w:tabs>
+      </w:pPr>
+    </w:p>
+    <w:p>
+      <w:pPr>
+        <w:pStyle w:val="Nadpis2"/>
+      </w:pPr>
       <w:proofErr w:type="spellStart"/>
       <w:r>
-        <w:t>Avidemux</w:t>
+        <w:t>VirtualDub</w:t>
       </w:r>
       <w:proofErr w:type="spellEnd"/>
-      <w:r>
-        <w:t xml:space="preserve"> jeví jako dobrá volba pro začátečníky a uživatele, kteří hledají jednoduchý a snadno použitelný program pro editaci videa. Jeho nízká náročnost na výkon a široká podpora formátů také z něj dělá dobrou volbu pro uživatele s omezenými prostředky.</w:t>
-      </w:r>
-    </w:p>
+    </w:p>
+    <w:p>
+      <w:pPr>
+        <w:pStyle w:val="Nadpis3"/>
+      </w:pPr>
+      <w:r>
+        <w:t>Instalace</w:t>
+      </w:r>
+    </w:p>
+    <w:p>
+      <w:r>
+        <w:t>Instalace je řešená stažením zazipované složky programu, která stačí extrahovat a rovnou spustit.</w:t>
+      </w:r>
+    </w:p>
+    <w:p>
+      <w:pPr>
+        <w:pStyle w:val="Nadpis3"/>
+      </w:pPr>
+      <w:r>
+        <w:lastRenderedPageBreak/>
+        <w:t>Souhrn</w:t>
+      </w:r>
+    </w:p>
+    <w:p>
+      <w:proofErr w:type="spellStart"/>
+      <w:r>
+        <w:t>VirtualDub</w:t>
+      </w:r>
+      <w:proofErr w:type="spellEnd"/>
+      <w:r>
+        <w:t xml:space="preserve"> je bezplatný, open-source program pro úpravu videa pro operační systém Windows. Je široce používán pro svou schopnost zpracovat velké množství souborů AVI a provádět jednoduché úkony úprav, jako je stříhání, filtrování a kódování. Software má jednoduché a uživatelsky přívětivé rozhraní a podporuje širokou škálu formátů videa a zvuku.</w:t>
+      </w:r>
+    </w:p>
+    <w:p/>
+    <w:p>
+      <w:r>
+        <w:t xml:space="preserve">Mnoho uživatelů oceňuje </w:t>
+      </w:r>
+      <w:proofErr w:type="spellStart"/>
+      <w:r>
+        <w:t>VirtualDub</w:t>
+      </w:r>
+      <w:proofErr w:type="spellEnd"/>
+      <w:r>
+        <w:t xml:space="preserve"> pro svou stabilitu a rychlost, stejně jako širokou škálu možností přizpůsobení a pluginů. Avšak někteří uživatelé nacházejí jeho rozhraní zastaralé a nedostatečné v oblasti pokročilých úprav oproti modernějším programům na úpravu videa. Celkově lze říci, že </w:t>
+      </w:r>
+      <w:proofErr w:type="spellStart"/>
+      <w:r>
+        <w:t>VirtualDub</w:t>
+      </w:r>
+      <w:proofErr w:type="spellEnd"/>
+      <w:r>
+        <w:t xml:space="preserve"> je dobrou volbou pro ty, kteří hledají jednoduché a účinné řešení pro úpravu videa pro základní úkony.</w:t>
+      </w:r>
+    </w:p>
+    <w:p/>
     <w:p>
       <w:pPr>
         <w:pStyle w:val="Nadpis2"/>
-      </w:pPr>
+        <w:rPr>
+          <w:lang w:val="pl-PL"/>
+        </w:rPr>
+      </w:pPr>
+      <w:r>
+        <w:rPr>
+          <w:lang w:val="pl-PL"/>
+        </w:rPr>
+        <w:t>MeGUI</w:t>
+      </w:r>
+    </w:p>
+    <w:p>
+      <w:pPr>
+        <w:pStyle w:val="Nadpis3"/>
+        <w:rPr>
+          <w:lang w:val="pl-PL"/>
+        </w:rPr>
+      </w:pPr>
+      <w:r>
+        <w:rPr>
+          <w:lang w:val="pl-PL"/>
+        </w:rPr>
+        <w:t>Instalece</w:t>
+      </w:r>
+    </w:p>
+    <w:p>
+      <w:pPr>
+        <w:rPr>
+          <w:lang w:val="pl-PL"/>
+        </w:rPr>
+      </w:pPr>
+      <w:r>
+        <w:rPr>
+          <w:lang w:val="pl-PL"/>
+        </w:rPr>
+        <w:t>Instalace je jednoduchá a intuitivní probíhá pomocí průvodce instalací.</w:t>
+      </w:r>
+    </w:p>
+    <w:p>
+      <w:pPr>
+        <w:pStyle w:val="Nadpis3"/>
+        <w:rPr>
+          <w:lang w:val="pl-PL"/>
+        </w:rPr>
+      </w:pPr>
+      <w:r>
+        <w:rPr>
+          <w:lang w:val="pl-PL"/>
+        </w:rPr>
+        <w:t>Souhrn</w:t>
+      </w:r>
+    </w:p>
+    <w:p>
       <w:proofErr w:type="spellStart"/>
       <w:r>
-        <w:t>VirtualDub</w:t>
+        <w:t>MeGUI</w:t>
       </w:r>
       <w:proofErr w:type="spellEnd"/>
-    </w:p>
+      <w:r>
+        <w:t xml:space="preserve"> je open-source program pro úpravu videa a audio soubory. Je to pokročilý program, který umožňuje komplexní úpravy včetně konverze, škálování, vytváření DVD a komprese videa. </w:t>
+      </w:r>
+      <w:proofErr w:type="spellStart"/>
+      <w:r>
+        <w:t>MeGUI</w:t>
+      </w:r>
+      <w:proofErr w:type="spellEnd"/>
+      <w:r>
+        <w:t xml:space="preserve"> má rozsáhlou funkčnost a podporuje mnoho různých formátů videa a audio soubory.</w:t>
+      </w:r>
+    </w:p>
+    <w:p/>
+    <w:p>
+      <w:r>
+        <w:t xml:space="preserve">I když </w:t>
+      </w:r>
+      <w:proofErr w:type="spellStart"/>
+      <w:r>
+        <w:t>MeGUI</w:t>
+      </w:r>
+      <w:proofErr w:type="spellEnd"/>
+      <w:r>
+        <w:t xml:space="preserve"> nabízí mnoho výkonných funkcí, může být pro některé uživatele složité ho používat, zejména pro ty, kteří nemají zkušenosti s úpravou videa. Také má někdy problémy s kompatibilitou různých souborů a může být pomalejší než jiné programy.</w:t>
+      </w:r>
+    </w:p>
+    <w:p/>
+    <w:p>
+      <w:r>
+        <w:t xml:space="preserve">V každém případě je </w:t>
+      </w:r>
+      <w:proofErr w:type="spellStart"/>
+      <w:r>
+        <w:t>MeGUI</w:t>
+      </w:r>
+      <w:proofErr w:type="spellEnd"/>
+      <w:r>
+        <w:t xml:space="preserve"> dobrým řešením pro pokročilé uživatele, kteří hledají výkonný program pro úpravu videa a audio souborů.</w:t>
+      </w:r>
+    </w:p>
+    <w:p>
+      <w:pPr>
+        <w:spacing w:after="160" w:line="259" w:lineRule="auto"/>
+        <w:jc w:val="left"/>
+      </w:pPr>
+      <w:r>
+        <w:br w:type="page"/>
+      </w:r>
+    </w:p>
+    <w:p>
+      <w:pPr>
+        <w:pStyle w:val="Nadpis2"/>
+      </w:pPr>
+      <w:proofErr w:type="spellStart"/>
+      <w:r>
+        <w:lastRenderedPageBreak/>
+        <w:t>Ffdshow</w:t>
+      </w:r>
+      <w:proofErr w:type="spellEnd"/>
+    </w:p>
+    <w:p/>
     <w:p>
       <w:pPr>
         <w:pStyle w:val="Nadpis3"/>
@@ -3045,6 +2708,19 @@
         <w:t>Instalace</w:t>
       </w:r>
     </w:p>
+    <w:p>
+      <w:pPr>
+        <w:rPr>
+          <w:lang w:val="pl-PL"/>
+        </w:rPr>
+      </w:pPr>
+      <w:r>
+        <w:rPr>
+          <w:lang w:val="pl-PL"/>
+        </w:rPr>
+        <w:t>Instalace je jednoduchá a intuitivní probíhá pomocí průvodce instalací.</w:t>
+      </w:r>
+    </w:p>
     <w:p/>
     <w:p>
       <w:pPr>
@@ -3057,56 +2733,142 @@
     <w:p>
       <w:proofErr w:type="spellStart"/>
       <w:r>
-        <w:t>VirtualDub</w:t>
+        <w:t>Ffdshow</w:t>
       </w:r>
       <w:proofErr w:type="spellEnd"/>
       <w:r>
-        <w:t xml:space="preserve"> je bezplatný, open-source program pro úpravu videa pro operační systém Windows. Je široce používán pro svou schopnost zpracovat velké množství souborů AVI a provádět </w:t>
-      </w:r>
+        <w:t xml:space="preserve"> je bezplatný, open-source program pro kodeky pro operační systém Windows. Umožňuje uživatelům přehrávat různé formáty videa a audio soubory a nabízí širokou škálu funkcí, včetně dekódování, filtrování a korekce barev. Program má jednoduché a intuitivní rozhraní a lze ho snadno nastavit a používat.</w:t>
+      </w:r>
+    </w:p>
+    <w:p/>
+    <w:p>
+      <w:r>
+        <w:t xml:space="preserve">Mnoho uživatelů oceňuje </w:t>
+      </w:r>
+      <w:proofErr w:type="spellStart"/>
+      <w:r>
+        <w:t>Ffdshow</w:t>
+      </w:r>
+      <w:proofErr w:type="spellEnd"/>
+      <w:r>
+        <w:t xml:space="preserve"> pro svou rychlost a schopnost přehrávat širokou škálu formátů bez potřeby instalace dalších kodeků. Avšak někteří uživatelé se mohou setkat s kompatibilními problémy s některými formáty nebo mohou mít potíže s nastavením programu pro své potřeby.</w:t>
+      </w:r>
+    </w:p>
+    <w:p/>
+    <w:p>
+      <w:r>
+        <w:t xml:space="preserve">Celkově lze říci, že </w:t>
+      </w:r>
+      <w:proofErr w:type="spellStart"/>
+      <w:r>
+        <w:t>Ffdshow</w:t>
+      </w:r>
+      <w:proofErr w:type="spellEnd"/>
+      <w:r>
+        <w:t xml:space="preserve"> je dobrým řešením pro ty, kteří hledají snadné a efektivní způsob přehrávání různých formátů videa a audio soubory.</w:t>
+      </w:r>
+    </w:p>
+    <w:p/>
+    <w:p>
+      <w:pPr>
+        <w:pStyle w:val="Nadpis2"/>
+      </w:pPr>
+      <w:proofErr w:type="spellStart"/>
+      <w:r>
+        <w:t>Xvid</w:t>
+      </w:r>
+      <w:proofErr w:type="spellEnd"/>
+    </w:p>
+    <w:p>
+      <w:pPr>
+        <w:pStyle w:val="Nadpis3"/>
+      </w:pPr>
+      <w:r>
+        <w:t>Instalace</w:t>
+      </w:r>
+    </w:p>
+    <w:p>
+      <w:pPr>
+        <w:rPr>
+          <w:lang w:val="pl-PL"/>
+        </w:rPr>
+      </w:pPr>
+      <w:r>
+        <w:rPr>
+          <w:lang w:val="pl-PL"/>
+        </w:rPr>
+        <w:t>Instalace je jednoduchá a intuitivní probíhá pomocí průvodce instalací.</w:t>
+      </w:r>
+    </w:p>
+    <w:p/>
+    <w:p>
+      <w:pPr>
+        <w:pStyle w:val="Nadpis3"/>
+      </w:pPr>
+      <w:r>
+        <w:t>Souhrn</w:t>
+      </w:r>
+    </w:p>
+    <w:p>
+      <w:proofErr w:type="spellStart"/>
+      <w:r>
+        <w:t>Xvid</w:t>
+      </w:r>
+      <w:proofErr w:type="spellEnd"/>
+      <w:r>
+        <w:t xml:space="preserve"> je bezplatný open-source program pro kompresi videa, který umožňuje uživatelům zmenšovat velikost videa bez ztráty kvality obrazu. Program podporuje širokou škálu formátů a lze ho snadno integrovat do jiných programů pro úpravu videa.</w:t>
+      </w:r>
+    </w:p>
+    <w:p/>
+    <w:p>
+      <w:proofErr w:type="spellStart"/>
+      <w:r>
+        <w:t>Xvid</w:t>
+      </w:r>
+      <w:proofErr w:type="spellEnd"/>
+      <w:r>
+        <w:t xml:space="preserve"> má dobrou kompresní účinnost a nabízí širokou škálu možností nastavení, což umožňuje uživatelům přizpůsobit kompresi videa podle svých potřeb. Navíc je program snadno ovladatelný a má intuitivní rozhraní.</w:t>
+      </w:r>
+    </w:p>
+    <w:p/>
+    <w:p>
       <w:r>
         <w:lastRenderedPageBreak/>
-        <w:t>jednoduché úkony úprav, jako je stříhání, filtrování a kódování. Software má jednoduché a uživatelsky přívětivé rozhraní a podporuje širokou škálu formátů videa a zvuku.</w:t>
+        <w:t>Nicméně, někteří uživatelé mohou mít potíže s kompatibilitou s některými formáty a mohou se setkat s potížemi s kompresí videa. Také může být pro některé uživatele složité nastavit program pro optimální kompresi.</w:t>
       </w:r>
     </w:p>
     <w:p/>
     <w:p>
       <w:r>
-        <w:t xml:space="preserve">Mnoho uživatelů oceňuje </w:t>
+        <w:t xml:space="preserve">V každém případě je </w:t>
       </w:r>
       <w:proofErr w:type="spellStart"/>
       <w:r>
-        <w:t>VirtualDub</w:t>
+        <w:t>Xvid</w:t>
       </w:r>
       <w:proofErr w:type="spellEnd"/>
       <w:r>
-        <w:t xml:space="preserve"> pro svou stabilitu a rychlost, stejně jako širokou škálu možností přizpůsobení a pluginů. Avšak někteří uživatelé nacházejí jeho rozhraní zastaralé a nedostatečné v oblasti pokročilých úprav oproti modernějším programům na úpravu videa. Celkově lze </w:t>
-      </w:r>
-      <w:proofErr w:type="gramStart"/>
-      <w:r>
-        <w:t>říci</w:t>
-      </w:r>
-      <w:proofErr w:type="gramEnd"/>
-      <w:r>
-        <w:t xml:space="preserve">, že </w:t>
-      </w:r>
-      <w:proofErr w:type="spellStart"/>
-      <w:r>
-        <w:t>VirtualDub</w:t>
-      </w:r>
-      <w:proofErr w:type="spellEnd"/>
-      <w:r>
-        <w:t xml:space="preserve"> je dobrou volbou pro ty, kteří hledají jednoduché a účinné řešení pro úpravu videa pro základní úkony.</w:t>
-      </w:r>
-    </w:p>
-    <w:p/>
-    <w:p>
-      <w:r>
-        <w:t>Hodnocení: 8/10</w:t>
+        <w:t xml:space="preserve"> dobrým řešením pro ty, kteří hledají bezplatný a efektivní způsob komprese videa.</w:t>
       </w:r>
     </w:p>
     <w:p>
       <w:pPr>
         <w:pStyle w:val="Nadpis2"/>
+      </w:pPr>
+      <w:r>
+        <w:t>X264</w:t>
+      </w:r>
+    </w:p>
+    <w:p>
+      <w:pPr>
+        <w:pStyle w:val="Nadpis3"/>
+      </w:pPr>
+      <w:r>
+        <w:t>Instalace</w:t>
+      </w:r>
+    </w:p>
+    <w:p>
+      <w:pPr>
         <w:rPr>
           <w:lang w:val="pl-PL"/>
         </w:rPr>
@@ -3115,268 +2877,7 @@
         <w:rPr>
           <w:lang w:val="pl-PL"/>
         </w:rPr>
-        <w:t>MeGUI</w:t>
-      </w:r>
-    </w:p>
-    <w:p>
-      <w:pPr>
-        <w:pStyle w:val="Nadpis3"/>
-        <w:rPr>
-          <w:lang w:val="pl-PL"/>
-        </w:rPr>
-      </w:pPr>
-      <w:r>
-        <w:rPr>
-          <w:lang w:val="pl-PL"/>
-        </w:rPr>
-        <w:t>Instalece</w:t>
-      </w:r>
-    </w:p>
-    <w:p>
-      <w:pPr>
-        <w:rPr>
-          <w:lang w:val="pl-PL"/>
-        </w:rPr>
-      </w:pPr>
-    </w:p>
-    <w:p>
-      <w:pPr>
-        <w:pStyle w:val="Nadpis3"/>
-        <w:rPr>
-          <w:lang w:val="pl-PL"/>
-        </w:rPr>
-      </w:pPr>
-      <w:r>
-        <w:rPr>
-          <w:lang w:val="pl-PL"/>
-        </w:rPr>
-        <w:t>Souhrn</w:t>
-      </w:r>
-    </w:p>
-    <w:p>
-      <w:r>
-        <w:t xml:space="preserve">Rád vám napíšu informace o programu </w:t>
-      </w:r>
-      <w:proofErr w:type="spellStart"/>
-      <w:r>
-        <w:t>MeGUI</w:t>
-      </w:r>
-      <w:proofErr w:type="spellEnd"/>
-      <w:r>
-        <w:t xml:space="preserve">. </w:t>
-      </w:r>
-      <w:proofErr w:type="spellStart"/>
-      <w:r>
-        <w:t>MeGUI</w:t>
-      </w:r>
-      <w:proofErr w:type="spellEnd"/>
-      <w:r>
-        <w:t xml:space="preserve"> je open-source program pro úpravu videa a audio soubory. Je to pokročilý program, který umožňuje komplexní úpravy včetně konverze, škálování, vytváření DVD a komprese videa. </w:t>
-      </w:r>
-      <w:proofErr w:type="spellStart"/>
-      <w:r>
-        <w:t>MeGUI</w:t>
-      </w:r>
-      <w:proofErr w:type="spellEnd"/>
-      <w:r>
-        <w:t xml:space="preserve"> má rozsáhlou funkčnost a podporuje mnoho různých formátů videa a audio soubory.</w:t>
-      </w:r>
-    </w:p>
-    <w:p/>
-    <w:p>
-      <w:r>
-        <w:t xml:space="preserve">I když </w:t>
-      </w:r>
-      <w:proofErr w:type="spellStart"/>
-      <w:r>
-        <w:t>MeGUI</w:t>
-      </w:r>
-      <w:proofErr w:type="spellEnd"/>
-      <w:r>
-        <w:t xml:space="preserve"> nabízí mnoho výkonných funkcí, může být pro některé uživatele složité ho používat, zejména pro ty, kteří nemají zkušenosti s úpravou videa. Také má někdy problémy s kompatibilitou různých souborů a může být pomalejší než jiné programy.</w:t>
-      </w:r>
-    </w:p>
-    <w:p/>
-    <w:p>
-      <w:r>
-        <w:t xml:space="preserve">V každém případě je </w:t>
-      </w:r>
-      <w:proofErr w:type="spellStart"/>
-      <w:r>
-        <w:t>MeGUI</w:t>
-      </w:r>
-      <w:proofErr w:type="spellEnd"/>
-      <w:r>
-        <w:t xml:space="preserve"> dobrým řešením pro pokročilé uživatele, kteří hledají výkonný program pro úpravu videa a audio souborů.</w:t>
-      </w:r>
-    </w:p>
-    <w:p>
-      <w:pPr>
-        <w:pStyle w:val="Nadpis2"/>
-      </w:pPr>
-      <w:proofErr w:type="spellStart"/>
-      <w:r>
-        <w:t>Ffdshow</w:t>
-      </w:r>
-      <w:proofErr w:type="spellEnd"/>
-    </w:p>
-    <w:p/>
-    <w:p>
-      <w:pPr>
-        <w:pStyle w:val="Nadpis3"/>
-      </w:pPr>
-      <w:r>
-        <w:t>Instalace</w:t>
-      </w:r>
-    </w:p>
-    <w:p/>
-    <w:p>
-      <w:pPr>
-        <w:pStyle w:val="Nadpis3"/>
-      </w:pPr>
-      <w:r>
-        <w:t>Souhrn</w:t>
-      </w:r>
-    </w:p>
-    <w:p>
-      <w:proofErr w:type="spellStart"/>
-      <w:r>
-        <w:t>Ffdshow</w:t>
-      </w:r>
-      <w:proofErr w:type="spellEnd"/>
-      <w:r>
-        <w:t xml:space="preserve"> je bezplatný, open-source program pro kodeky pro operační systém Windows. Umožňuje uživatelům přehrávat různé formáty videa a audio soubory a nabízí širokou škálu </w:t>
-      </w:r>
-      <w:r>
-        <w:lastRenderedPageBreak/>
-        <w:t>funkcí, včetně dekódování, filtrování a korekce barev. Program má jednoduché a intuitivní rozhraní a lze ho snadno nastavit a používat.</w:t>
-      </w:r>
-    </w:p>
-    <w:p/>
-    <w:p>
-      <w:r>
-        <w:t xml:space="preserve">Mnoho uživatelů oceňuje </w:t>
-      </w:r>
-      <w:proofErr w:type="spellStart"/>
-      <w:r>
-        <w:t>Ffdshow</w:t>
-      </w:r>
-      <w:proofErr w:type="spellEnd"/>
-      <w:r>
-        <w:t xml:space="preserve"> pro svou rychlost a schopnost přehrávat širokou škálu formátů bez potřeby instalace dalších kodeků. Avšak někteří uživatelé se mohou setkat s kompatibilními problémy s některými formáty nebo mohou mít potíže s nastavením programu pro své potřeby.</w:t>
-      </w:r>
-    </w:p>
-    <w:p/>
-    <w:p>
-      <w:r>
-        <w:t xml:space="preserve">Celkově lze </w:t>
-      </w:r>
-      <w:proofErr w:type="gramStart"/>
-      <w:r>
-        <w:t>říci</w:t>
-      </w:r>
-      <w:proofErr w:type="gramEnd"/>
-      <w:r>
-        <w:t xml:space="preserve">, že </w:t>
-      </w:r>
-      <w:proofErr w:type="spellStart"/>
-      <w:r>
-        <w:t>Ffdshow</w:t>
-      </w:r>
-      <w:proofErr w:type="spellEnd"/>
-      <w:r>
-        <w:t xml:space="preserve"> je dobrým řešením pro ty, kteří hledají snadné a efektivní způsob přehrávání různých formátů videa a audio soubory.</w:t>
-      </w:r>
-    </w:p>
-    <w:p/>
-    <w:p>
-      <w:r>
-        <w:t>Hodnocení: 8/10</w:t>
-      </w:r>
-    </w:p>
-    <w:p>
-      <w:pPr>
-        <w:pStyle w:val="Nadpis2"/>
-      </w:pPr>
-      <w:proofErr w:type="spellStart"/>
-      <w:r>
-        <w:t>Xvid</w:t>
-      </w:r>
-      <w:proofErr w:type="spellEnd"/>
-    </w:p>
-    <w:p>
-      <w:pPr>
-        <w:pStyle w:val="Nadpis3"/>
-      </w:pPr>
-      <w:r>
-        <w:t>Instalace</w:t>
-      </w:r>
-    </w:p>
-    <w:p/>
-    <w:p>
-      <w:pPr>
-        <w:pStyle w:val="Nadpis3"/>
-      </w:pPr>
-      <w:r>
-        <w:t>Souhrn</w:t>
-      </w:r>
-    </w:p>
-    <w:p>
-      <w:proofErr w:type="spellStart"/>
-      <w:r>
-        <w:t>Xvid</w:t>
-      </w:r>
-      <w:proofErr w:type="spellEnd"/>
-      <w:r>
-        <w:t xml:space="preserve"> je bezplatný open-source program pro kompresi videa, který umožňuje uživatelům zmenšovat velikost videa bez ztráty kvality obrazu. Program podporuje širokou škálu formátů a lze ho snadno integrovat do jiných programů pro úpravu videa.</w:t>
-      </w:r>
-    </w:p>
-    <w:p/>
-    <w:p>
-      <w:proofErr w:type="spellStart"/>
-      <w:r>
-        <w:t>Xvid</w:t>
-      </w:r>
-      <w:proofErr w:type="spellEnd"/>
-      <w:r>
-        <w:t xml:space="preserve"> má dobrou kompresní účinnost a nabízí širokou škálu možností nastavení, což umožňuje uživatelům přizpůsobit kompresi videa podle svých potřeb. Navíc je program snadno ovladatelný a má intuitivní rozhraní.</w:t>
-      </w:r>
-    </w:p>
-    <w:p/>
-    <w:p>
-      <w:r>
-        <w:t>Nicméně, někteří uživatelé mohou mít potíže s kompatibilitou s některými formáty a mohou se setkat s potížemi s kompresí videa. Také může být pro některé uživatele složité nastavit program pro optimální kompresi.</w:t>
-      </w:r>
-    </w:p>
-    <w:p/>
-    <w:p>
-      <w:r>
-        <w:t xml:space="preserve">V každém případě je </w:t>
-      </w:r>
-      <w:proofErr w:type="spellStart"/>
-      <w:r>
-        <w:t>Xvid</w:t>
-      </w:r>
-      <w:proofErr w:type="spellEnd"/>
-      <w:r>
-        <w:t xml:space="preserve"> dobrým řešením pro ty, kteří hledají bezplatný a efektivní způsob komprese videa.</w:t>
-      </w:r>
-    </w:p>
-    <w:p>
-      <w:pPr>
-        <w:pStyle w:val="Nadpis2"/>
-      </w:pPr>
-      <w:r>
-        <w:lastRenderedPageBreak/>
-        <w:t>X264</w:t>
-      </w:r>
-    </w:p>
-    <w:p>
-      <w:pPr>
-        <w:pStyle w:val="Nadpis3"/>
-      </w:pPr>
-      <w:r>
-        <w:t>Instalace</w:t>
+        <w:t>Instalace je jednoduchá a intuitivní probíhá pomocí průvodce instalací.</w:t>
       </w:r>
     </w:p>
     <w:p/>
@@ -3418,24 +2919,93 @@
       <w:pPr>
         <w:pStyle w:val="Nadpis1"/>
       </w:pPr>
-      <w:proofErr w:type="gramStart"/>
       <w:r>
         <w:lastRenderedPageBreak/>
         <w:t>Diskuze</w:t>
       </w:r>
-      <w:proofErr w:type="gramEnd"/>
-    </w:p>
-    <w:p>
-      <w:pPr>
-        <w:tabs>
-          <w:tab w:val="left" w:pos="1701"/>
-        </w:tabs>
-      </w:pPr>
-      <w:r>
-        <w:t>úvaha nad tím, proč vyšlo právě to, co vyšlo, zdůvodnění výsledků, nalezení případných analogií z příbuzných oblastí, komentář k tomu, co se povedlo a co se nepovedlo a proč, upozornění na nejpodstatnější jevy.</w:t>
+    </w:p>
+    <w:p>
+      <w:proofErr w:type="spellStart"/>
+      <w:r>
+        <w:t>Avidemux</w:t>
+      </w:r>
+      <w:proofErr w:type="spellEnd"/>
+      <w:r>
+        <w:t>: Je to jednoduchý a snadno použitelný program pro základní úpravy videa, jako jsou přeskakování scén, střih, filtry a konverze formátů.</w:t>
       </w:r>
     </w:p>
     <w:p/>
+    <w:p>
+      <w:proofErr w:type="spellStart"/>
+      <w:r>
+        <w:t>VirtualDub</w:t>
+      </w:r>
+      <w:proofErr w:type="spellEnd"/>
+      <w:r>
+        <w:t>: Je to program s jednoduchým rozhraním, který je vhodný pro základní úpravy videa, jako je střih, filtry a konverze formátů.</w:t>
+      </w:r>
+    </w:p>
+    <w:p/>
+    <w:p>
+      <w:proofErr w:type="spellStart"/>
+      <w:r>
+        <w:t>MeGUI</w:t>
+      </w:r>
+      <w:proofErr w:type="spellEnd"/>
+      <w:r>
+        <w:t>: Je to komplexnější program pro úpravy videa s řadou funkcí, jako je střih, filtry, kodér a dekodér videa, a nástroje pro kompresi a optimalizaci kvality videa.</w:t>
+      </w:r>
+    </w:p>
+    <w:p/>
+    <w:p>
+      <w:proofErr w:type="spellStart"/>
+      <w:r>
+        <w:t>Ffdshow</w:t>
+      </w:r>
+      <w:proofErr w:type="spellEnd"/>
+      <w:r>
+        <w:t>: Je to knihovna filtrů a kodérů, která slouží k optimalizaci kvality videa a audio při přehrávání nebo úpravách videa.</w:t>
+      </w:r>
+    </w:p>
+    <w:p/>
+    <w:p>
+      <w:proofErr w:type="spellStart"/>
+      <w:r>
+        <w:t>XviD</w:t>
+      </w:r>
+      <w:proofErr w:type="spellEnd"/>
+      <w:r>
+        <w:t xml:space="preserve">: Je to otevřený kodér videa, který je schopen komprimovat video do formátu </w:t>
+      </w:r>
+      <w:proofErr w:type="spellStart"/>
+      <w:r>
+        <w:t>DivX</w:t>
+      </w:r>
+      <w:proofErr w:type="spellEnd"/>
+      <w:r>
+        <w:t xml:space="preserve"> a </w:t>
+      </w:r>
+      <w:proofErr w:type="spellStart"/>
+      <w:r>
+        <w:t>XviD</w:t>
+      </w:r>
+      <w:proofErr w:type="spellEnd"/>
+      <w:r>
+        <w:t>.</w:t>
+      </w:r>
+    </w:p>
+    <w:p/>
+    <w:p>
+      <w:r>
+        <w:t>x264: Je to otevřený kodér videa, který se používá k kompresi videa vysoké kvality. Tento kodér je často používán pro kompresi videa v rámci profesionálního videa a filmových projektů.</w:t>
+      </w:r>
+    </w:p>
+    <w:p/>
+    <w:p>
+      <w:r>
+        <w:t>Všechny tyto programy mohou být užitečné v závislosti na potřebách a zkušenostech s úpravou videa. Je důležité vyzkoušet jednotlivé programy a vybrat si ten, který nejlépe vyhovuje vašim potřebám.</w:t>
+      </w:r>
+    </w:p>
     <w:p>
       <w:pPr>
         <w:pStyle w:val="Nadpis1"/>
@@ -3456,15 +3026,12 @@
     </w:p>
     <w:p>
       <w:r>
-        <w:t xml:space="preserve">popsat, jaké ponaučení si vezmeme z dosažených výsledků a ze způsobu jejich získání (na co si dát příště pozor, jak správně postupovat při řešení podobných </w:t>
-      </w:r>
-      <w:proofErr w:type="gramStart"/>
-      <w:r>
-        <w:t>úkolů,...</w:t>
-      </w:r>
-      <w:proofErr w:type="gramEnd"/>
-      <w:r>
-        <w:t xml:space="preserve">), jak se dají výsledky použít v praxi, jaké důsledky z našich výstupů </w:t>
+        <w:t xml:space="preserve">Díky této práci jsem </w:t>
+      </w:r>
+    </w:p>
+    <w:p>
+      <w:r>
+        <w:t xml:space="preserve">popsat, jaké ponaučení si vezmeme z dosažených výsledků a ze způsobu jejich získání (na co si dát příště pozor, jak správně postupovat při řešení podobných úkolů,...), jak se dají výsledky použít v praxi, jaké důsledky z našich výstupů </w:t>
       </w:r>
       <w:proofErr w:type="spellStart"/>
       <w:r>
@@ -3477,1175 +3044,13 @@
     </w:p>
     <w:p>
       <w:pPr>
-        <w:pStyle w:val="Nadpis1"/>
-        <w:numPr>
-          <w:ilvl w:val="0"/>
-          <w:numId w:val="0"/>
-        </w:numPr>
-        <w:ind w:left="431" w:hanging="431"/>
-      </w:pPr>
-      <w:bookmarkStart w:id="4" w:name="_Toc105128796"/>
-      <w:r>
-        <w:lastRenderedPageBreak/>
-        <w:t>Seznam použité literatury</w:t>
-      </w:r>
-      <w:bookmarkEnd w:id="4"/>
-    </w:p>
-    <w:p>
-      <w:pPr>
-        <w:pStyle w:val="Seznamliteratury"/>
-        <w:rPr>
-          <w:rStyle w:val="Hypertextovodkaz"/>
-          <w:color w:val="auto"/>
-          <w:u w:val="none"/>
-        </w:rPr>
-      </w:pPr>
-      <w:r>
-        <w:t xml:space="preserve">BIERNÁTOVÁ, Olga a Jan SKŮPA. </w:t>
-      </w:r>
-      <w:r>
-        <w:rPr>
-          <w:i/>
-        </w:rPr>
-        <w:t xml:space="preserve">Bibliografické odkazy a citace dokumentů dle ČSN ISO </w:t>
-      </w:r>
-      <w:r>
-        <w:rPr>
-          <w:i/>
-        </w:rPr>
-        <w:t>690 (01 0197)</w:t>
-      </w:r>
-      <w:r>
-        <w:t xml:space="preserve"> </w:t>
-      </w:r>
-      <w:r>
-        <w:rPr>
-          <w:i/>
-        </w:rPr>
-        <w:t>plat</w:t>
-      </w:r>
-      <w:r>
-        <w:rPr>
-          <w:i/>
-        </w:rPr>
-        <w:t>né od 1. dubna 2011</w:t>
-      </w:r>
-      <w:r>
-        <w:t xml:space="preserve"> </w:t>
-      </w:r>
-      <w:r>
-        <w:t>[onl</w:t>
-      </w:r>
-      <w:r>
-        <w:t>ine]. Brno, 2011 [cit. 2020-10-2</w:t>
-      </w:r>
-      <w:r>
-        <w:t xml:space="preserve">9]. Dostupné z: </w:t>
-      </w:r>
-      <w:hyperlink r:id="rId15" w:history="1">
-        <w:r>
-          <w:rPr>
-            <w:rStyle w:val="Hypertextovodkaz"/>
-            <w:color w:val="auto"/>
-            <w:u w:val="none"/>
-          </w:rPr>
-          <w:t>http://www.citace.com/soubory/csniso690-interpretace.pdf</w:t>
-        </w:r>
-      </w:hyperlink>
-    </w:p>
-    <w:p>
-      <w:pPr>
-        <w:pStyle w:val="Seznamliteratury"/>
-        <w:rPr>
-          <w:rStyle w:val="Hypertextovodkaz"/>
-          <w:color w:val="auto"/>
-          <w:u w:val="none"/>
-        </w:rPr>
-      </w:pPr>
-      <w:r>
-        <w:rPr>
-          <w:rStyle w:val="Hypertextovodkaz"/>
-          <w:caps/>
-          <w:color w:val="auto"/>
-          <w:u w:val="none"/>
-        </w:rPr>
-        <w:t>Borůvková</w:t>
-      </w:r>
-      <w:r>
-        <w:rPr>
-          <w:rStyle w:val="Hypertextovodkaz"/>
-          <w:color w:val="auto"/>
-          <w:u w:val="none"/>
-        </w:rPr>
-        <w:t>, J</w:t>
-      </w:r>
-      <w:r>
-        <w:rPr>
-          <w:rStyle w:val="Hypertextovodkaz"/>
-          <w:color w:val="auto"/>
-          <w:u w:val="none"/>
-        </w:rPr>
-        <w:t>ana</w:t>
-      </w:r>
-      <w:r>
-        <w:rPr>
-          <w:rStyle w:val="Hypertextovodkaz"/>
-          <w:color w:val="auto"/>
-          <w:u w:val="none"/>
-        </w:rPr>
-        <w:t>,</w:t>
-      </w:r>
-      <w:r>
-        <w:rPr>
-          <w:rStyle w:val="Hypertextovodkaz"/>
-          <w:color w:val="auto"/>
-          <w:u w:val="none"/>
-        </w:rPr>
-        <w:t xml:space="preserve"> Stanislava</w:t>
-      </w:r>
-      <w:r>
-        <w:rPr>
-          <w:rStyle w:val="Hypertextovodkaz"/>
-          <w:color w:val="auto"/>
-          <w:u w:val="none"/>
-        </w:rPr>
-        <w:t xml:space="preserve"> </w:t>
-      </w:r>
-      <w:r>
-        <w:rPr>
-          <w:rStyle w:val="Hypertextovodkaz"/>
-          <w:caps/>
-          <w:color w:val="auto"/>
-          <w:u w:val="none"/>
-        </w:rPr>
-        <w:t>Dvořáková</w:t>
-      </w:r>
-      <w:r>
-        <w:rPr>
-          <w:rStyle w:val="Hypertextovodkaz"/>
-          <w:color w:val="auto"/>
-          <w:u w:val="none"/>
-        </w:rPr>
-        <w:t xml:space="preserve"> a Hana</w:t>
-      </w:r>
-      <w:r>
-        <w:rPr>
-          <w:rStyle w:val="Hypertextovodkaz"/>
-          <w:color w:val="auto"/>
-          <w:u w:val="none"/>
-        </w:rPr>
-        <w:t xml:space="preserve"> </w:t>
-      </w:r>
-      <w:r>
-        <w:rPr>
-          <w:rStyle w:val="Hypertextovodkaz"/>
-          <w:caps/>
-          <w:color w:val="auto"/>
-          <w:u w:val="none"/>
-        </w:rPr>
-        <w:t>Vojáčková</w:t>
-      </w:r>
-      <w:r>
-        <w:rPr>
-          <w:rStyle w:val="Hypertextovodkaz"/>
-          <w:caps/>
-          <w:color w:val="auto"/>
-          <w:u w:val="none"/>
-        </w:rPr>
-        <w:t>.</w:t>
-      </w:r>
-      <w:r>
-        <w:rPr>
-          <w:rStyle w:val="Hypertextovodkaz"/>
-          <w:i/>
-          <w:color w:val="auto"/>
-          <w:u w:val="none"/>
-        </w:rPr>
-        <w:t xml:space="preserve"> Jak psát práce na VŠPJ: Typografická pravidla pro studenty VŠPJ</w:t>
-      </w:r>
-      <w:r>
-        <w:rPr>
-          <w:rStyle w:val="Hypertextovodkaz"/>
-          <w:color w:val="auto"/>
-          <w:u w:val="none"/>
-        </w:rPr>
-        <w:t>. Jihlava: Vysoká škola polytechnická Jihlava</w:t>
-      </w:r>
-      <w:r>
-        <w:rPr>
-          <w:rStyle w:val="Hypertextovodkaz"/>
-          <w:color w:val="auto"/>
-          <w:u w:val="none"/>
-        </w:rPr>
-        <w:t>, 2021</w:t>
-      </w:r>
-      <w:r>
-        <w:rPr>
-          <w:rStyle w:val="Hypertextovodkaz"/>
-          <w:color w:val="auto"/>
-          <w:u w:val="none"/>
-        </w:rPr>
-        <w:t>.</w:t>
-      </w:r>
-      <w:r>
-        <w:rPr>
-          <w:rStyle w:val="Hypertextovodkaz"/>
-          <w:color w:val="auto"/>
-          <w:u w:val="none"/>
-        </w:rPr>
-        <w:t xml:space="preserve"> </w:t>
-      </w:r>
-      <w:r>
-        <w:rPr>
-          <w:rStyle w:val="Hypertextovodkaz"/>
-          <w:color w:val="auto"/>
-          <w:u w:val="none"/>
-        </w:rPr>
-        <w:t>ISBN 978-80-88064-54-1</w:t>
-      </w:r>
-    </w:p>
-    <w:p>
-      <w:pPr>
-        <w:pStyle w:val="Seznamliteratury"/>
-      </w:pPr>
-      <w:r>
-        <w:rPr>
-          <w:i/>
-        </w:rPr>
-        <w:t>Citace.com</w:t>
-      </w:r>
-      <w:r>
-        <w:t xml:space="preserve"> [online]. [cit. 2020</w:t>
-      </w:r>
-      <w:r>
-        <w:t>-12-2</w:t>
-      </w:r>
-      <w:r>
-        <w:t>1]. Dostupné z: citace.com</w:t>
-      </w:r>
-    </w:p>
-    <w:p>
-      <w:pPr>
-        <w:pStyle w:val="Seznamliteratury"/>
-      </w:pPr>
-      <w:r>
-        <w:t>ČMEJRKOVÁ, Světla, Jindra SVĚTLÁ a</w:t>
-      </w:r>
-      <w:r>
-        <w:t> </w:t>
-      </w:r>
-      <w:r>
-        <w:t xml:space="preserve">František DANEŠ. </w:t>
-      </w:r>
-      <w:r>
-        <w:rPr>
-          <w:i/>
-        </w:rPr>
-        <w:t>Jak napsat odborný text</w:t>
-      </w:r>
-      <w:r>
-        <w:t>. Praha: Leda, 1999. ISBN 80-85927-69-1.</w:t>
-      </w:r>
-    </w:p>
-    <w:p>
-      <w:pPr>
-        <w:pStyle w:val="Seznamliteratury"/>
-      </w:pPr>
-      <w:r>
-        <w:t xml:space="preserve">ČSN ISO 690 (01 0197) </w:t>
-      </w:r>
-      <w:r>
-        <w:rPr>
-          <w:i/>
-        </w:rPr>
-        <w:t>Informace a</w:t>
-      </w:r>
-      <w:r>
-        <w:rPr>
-          <w:i/>
-        </w:rPr>
-        <w:t> </w:t>
-      </w:r>
-      <w:r>
-        <w:rPr>
-          <w:i/>
-        </w:rPr>
-        <w:t xml:space="preserve">dokumentace </w:t>
-      </w:r>
-      <w:r>
-        <w:rPr>
-          <w:i/>
-        </w:rPr>
-        <w:t xml:space="preserve">– </w:t>
-      </w:r>
-      <w:r>
-        <w:rPr>
-          <w:i/>
-        </w:rPr>
-        <w:t>Pravidla pro bibliografické odkazy a</w:t>
-      </w:r>
-      <w:r>
-        <w:rPr>
-          <w:i/>
-        </w:rPr>
-        <w:t> </w:t>
-      </w:r>
-      <w:r>
-        <w:rPr>
-          <w:i/>
-        </w:rPr>
-        <w:t>citace informačních zdrojů</w:t>
-      </w:r>
-      <w:r>
-        <w:t>. 3. vyd. Praha: Úřad pro technickou normalizaci, metrologii a</w:t>
-      </w:r>
-      <w:r>
-        <w:t> </w:t>
-      </w:r>
-      <w:r>
-        <w:t>státní zkušebnictví, 2011. Česká technická norma.</w:t>
-      </w:r>
-    </w:p>
-    <w:p>
-      <w:pPr>
-        <w:pStyle w:val="Seznamliteratury"/>
-      </w:pPr>
-      <w:r>
-        <w:t xml:space="preserve">ECO, Umberto. </w:t>
-      </w:r>
-      <w:r>
-        <w:rPr>
-          <w:i/>
-        </w:rPr>
-        <w:t>Jak napsat diplomovou práci</w:t>
-      </w:r>
-      <w:r>
-        <w:t xml:space="preserve">. Olomouc: </w:t>
-      </w:r>
-      <w:proofErr w:type="spellStart"/>
-      <w:r>
-        <w:t>Votobia</w:t>
-      </w:r>
-      <w:proofErr w:type="spellEnd"/>
-      <w:r>
-        <w:t>, 1997. Velká řada (</w:t>
-      </w:r>
-      <w:proofErr w:type="spellStart"/>
-      <w:r>
-        <w:t>Votobia</w:t>
-      </w:r>
-      <w:proofErr w:type="spellEnd"/>
-      <w:r>
-        <w:t>). ISBN 80-7198-173-7.</w:t>
-      </w:r>
-    </w:p>
-    <w:p>
-      <w:pPr>
-        <w:pStyle w:val="Seznamliteratury"/>
-      </w:pPr>
-      <w:r>
-        <w:t xml:space="preserve">FIŠER, Zbyněk. </w:t>
-      </w:r>
-      <w:r>
-        <w:rPr>
-          <w:i/>
-        </w:rPr>
-        <w:t>Tvůrčí psaní: malá učebnice technik tvůrčího psaní</w:t>
-      </w:r>
-      <w:r>
-        <w:t xml:space="preserve">. Brno: </w:t>
-      </w:r>
-      <w:proofErr w:type="spellStart"/>
-      <w:r>
-        <w:t>Paido</w:t>
-      </w:r>
-      <w:proofErr w:type="spellEnd"/>
-      <w:r>
-        <w:t>, 2001. Edice pedagogické literatury. ISBN 80-85931-99-0.</w:t>
-      </w:r>
-    </w:p>
-    <w:p>
-      <w:pPr>
-        <w:pStyle w:val="Seznamliteratury"/>
-      </w:pPr>
-      <w:r>
-        <w:rPr>
-          <w:i/>
-        </w:rPr>
-        <w:t>Internetová jazyková příručka</w:t>
-      </w:r>
-      <w:r>
-        <w:t xml:space="preserve"> [online]. Praha: Ústav pro jazyk český</w:t>
-      </w:r>
-      <w:r>
-        <w:t xml:space="preserve"> AV ČR, v. v. i.</w:t>
-      </w:r>
-      <w:r>
-        <w:t xml:space="preserve">, © </w:t>
-      </w:r>
-      <w:r>
-        <w:t>2008–2021</w:t>
-      </w:r>
-      <w:r>
-        <w:t xml:space="preserve"> [cit. 2020-12-09]. Dostupné z: </w:t>
-      </w:r>
-      <w:r>
-        <w:t>https://prirucka.ujc.cas.cz/</w:t>
-      </w:r>
-    </w:p>
-    <w:p>
-      <w:pPr>
-        <w:pStyle w:val="Seznamliteratury"/>
-      </w:pPr>
-      <w:r>
-        <w:t xml:space="preserve">KERSLAGER, Milan. Typografická pravidla. </w:t>
-      </w:r>
-      <w:r>
-        <w:rPr>
-          <w:i/>
-        </w:rPr>
-        <w:t>SPŠE a VOŠ Liberec</w:t>
-      </w:r>
-      <w:r>
-        <w:t xml:space="preserve"> [online]. 2016 [cit. 2020-12-01]. Dostupné z: https://www.pslib.cz/milan.kerslager/Typografick%C3%A1_pravidla</w:t>
-      </w:r>
-    </w:p>
-    <w:p>
-      <w:pPr>
-        <w:pStyle w:val="Seznamliteratury"/>
-      </w:pPr>
-      <w:r>
-        <w:t>KOČIČKA, Pavel a</w:t>
-      </w:r>
-      <w:r>
-        <w:t> </w:t>
-      </w:r>
-      <w:r>
-        <w:t xml:space="preserve">Filip BLAŽEK. </w:t>
-      </w:r>
-      <w:r>
-        <w:rPr>
-          <w:i/>
-        </w:rPr>
-        <w:t>Praktická typografie</w:t>
-      </w:r>
-      <w:r>
-        <w:t xml:space="preserve">. Praha: </w:t>
-      </w:r>
-      <w:proofErr w:type="spellStart"/>
-      <w:r>
-        <w:t>Computer</w:t>
-      </w:r>
-      <w:proofErr w:type="spellEnd"/>
-      <w:r>
-        <w:t xml:space="preserve"> </w:t>
-      </w:r>
-      <w:proofErr w:type="spellStart"/>
-      <w:r>
-        <w:t>Press</w:t>
-      </w:r>
-      <w:proofErr w:type="spellEnd"/>
-      <w:r>
-        <w:t>, c2000. DTP &amp; grafika. ISBN 80-7226-385-4.</w:t>
-      </w:r>
-    </w:p>
-    <w:p>
-      <w:pPr>
-        <w:pStyle w:val="Seznamliteratury"/>
-      </w:pPr>
-      <w:r>
-        <w:t>MEŠKO, Dušan, Dušan KATUŠČÁK a</w:t>
-      </w:r>
-      <w:r>
-        <w:t> </w:t>
-      </w:r>
-      <w:r>
-        <w:t xml:space="preserve">Ján FINDRA. </w:t>
-      </w:r>
-      <w:r>
-        <w:rPr>
-          <w:i/>
-        </w:rPr>
-        <w:t>Akademická příručka</w:t>
-      </w:r>
-      <w:r>
-        <w:t xml:space="preserve">. České, </w:t>
-      </w:r>
-      <w:proofErr w:type="spellStart"/>
-      <w:r>
-        <w:t>upr</w:t>
-      </w:r>
-      <w:proofErr w:type="spellEnd"/>
-      <w:r>
-        <w:t xml:space="preserve">. vyd. Martin: </w:t>
-      </w:r>
-      <w:proofErr w:type="spellStart"/>
-      <w:r>
-        <w:t>Osveta</w:t>
-      </w:r>
-      <w:proofErr w:type="spellEnd"/>
-      <w:r>
-        <w:t>, 2006. ISBN 80-8063-219-7.</w:t>
-      </w:r>
-    </w:p>
-    <w:p>
-      <w:pPr>
-        <w:pStyle w:val="Seznamliteratury"/>
-      </w:pPr>
-      <w:r>
-        <w:rPr>
-          <w:i/>
-        </w:rPr>
-        <w:t>Nová citační norma ČSN ISO 690:2011 – Bibliografické citace.</w:t>
-      </w:r>
-      <w:r>
-        <w:t xml:space="preserve"> [online]. Dostupné z: </w:t>
-      </w:r>
-      <w:hyperlink r:id="rId16" w:history="1">
-        <w:r>
-          <w:t>https://www.iso690.zcu.cz</w:t>
-        </w:r>
-      </w:hyperlink>
-    </w:p>
-    <w:p>
-      <w:pPr>
-        <w:pStyle w:val="Seznamliteratury"/>
-      </w:pPr>
-      <w:r>
-        <w:t xml:space="preserve">ZBÍRAL, David. Jak napsat (a nepsat) odbornou práci: Zásady, návody, časté chyby. In: </w:t>
-      </w:r>
-      <w:r>
-        <w:rPr>
-          <w:i/>
-        </w:rPr>
-        <w:t xml:space="preserve">David </w:t>
-      </w:r>
-      <w:proofErr w:type="spellStart"/>
-      <w:r>
-        <w:rPr>
-          <w:i/>
-        </w:rPr>
-        <w:t>Zbíral</w:t>
-      </w:r>
-      <w:proofErr w:type="spellEnd"/>
-      <w:r>
-        <w:t xml:space="preserve"> [online]. 2018 [cit. 2022-04-25]. Dostupné z: http://www.david-zbiral.cz/odborne-prace.htm</w:t>
-      </w:r>
-    </w:p>
-    <w:p>
-      <w:pPr>
-        <w:pStyle w:val="Seznamliteratury"/>
-      </w:pPr>
-    </w:p>
-    <w:p>
-      <w:pPr>
-        <w:ind w:left="357" w:hanging="357"/>
-        <w:jc w:val="left"/>
-      </w:pPr>
-    </w:p>
-    <w:p>
-      <w:pPr>
-        <w:pStyle w:val="Nadpis1"/>
-        <w:numPr>
-          <w:ilvl w:val="0"/>
-          <w:numId w:val="0"/>
-        </w:numPr>
-        <w:sectPr>
-          <w:footerReference w:type="default" r:id="rId17"/>
-          <w:pgSz w:w="11906" w:h="16838"/>
-          <w:pgMar w:top="1418" w:right="1418" w:bottom="1418" w:left="1985" w:header="709" w:footer="709" w:gutter="0"/>
-          <w:cols w:space="708"/>
-          <w:docGrid w:linePitch="360"/>
-        </w:sectPr>
-      </w:pPr>
-    </w:p>
-    <w:p>
-      <w:pPr>
-        <w:pStyle w:val="Nadpis1"/>
-        <w:numPr>
-          <w:ilvl w:val="0"/>
-          <w:numId w:val="0"/>
-        </w:numPr>
-      </w:pPr>
-      <w:bookmarkStart w:id="5" w:name="_Toc105128797"/>
-      <w:r>
-        <w:lastRenderedPageBreak/>
-        <w:t>Přílohy</w:t>
-      </w:r>
-      <w:bookmarkEnd w:id="5"/>
-    </w:p>
-    <w:p>
-      <w:pPr>
         <w:rPr>
           <w:color w:val="5B9BD5" w:themeColor="accent1"/>
         </w:rPr>
       </w:pPr>
-      <w:r>
-        <w:rPr>
-          <w:color w:val="5B9BD5" w:themeColor="accent1"/>
-        </w:rPr>
-        <w:t xml:space="preserve">Podle úvahy autora šířeji </w:t>
-      </w:r>
-      <w:r>
-        <w:rPr>
-          <w:color w:val="5B9BD5" w:themeColor="accent1"/>
-        </w:rPr>
-        <w:t>a</w:t>
-      </w:r>
-      <w:r>
-        <w:rPr>
-          <w:color w:val="5B9BD5" w:themeColor="accent1"/>
-        </w:rPr>
-        <w:t> </w:t>
-      </w:r>
-      <w:r>
-        <w:rPr>
-          <w:color w:val="5B9BD5" w:themeColor="accent1"/>
-        </w:rPr>
-        <w:t xml:space="preserve">hlouběji vysvětlují </w:t>
-      </w:r>
-      <w:r>
-        <w:rPr>
-          <w:color w:val="5B9BD5" w:themeColor="accent1"/>
-        </w:rPr>
-        <w:t>a</w:t>
-      </w:r>
-      <w:r>
-        <w:rPr>
-          <w:color w:val="5B9BD5" w:themeColor="accent1"/>
-        </w:rPr>
-        <w:t> </w:t>
-      </w:r>
-      <w:r>
-        <w:rPr>
-          <w:color w:val="5B9BD5" w:themeColor="accent1"/>
-        </w:rPr>
-        <w:t xml:space="preserve">dokreslují metody </w:t>
-      </w:r>
-      <w:r>
-        <w:rPr>
-          <w:color w:val="5B9BD5" w:themeColor="accent1"/>
-        </w:rPr>
-        <w:t>a</w:t>
-      </w:r>
-      <w:r>
-        <w:rPr>
-          <w:color w:val="5B9BD5" w:themeColor="accent1"/>
-        </w:rPr>
-        <w:t> </w:t>
-      </w:r>
-      <w:r>
-        <w:rPr>
-          <w:color w:val="5B9BD5" w:themeColor="accent1"/>
-        </w:rPr>
-        <w:t xml:space="preserve">výzkumné techniky uváděné v hlavním textu. </w:t>
-      </w:r>
-    </w:p>
-    <w:p>
-      <w:pPr>
-        <w:rPr>
-          <w:color w:val="5B9BD5" w:themeColor="accent1"/>
-        </w:rPr>
-      </w:pPr>
-      <w:r>
-        <w:rPr>
-          <w:color w:val="5B9BD5" w:themeColor="accent1"/>
-        </w:rPr>
-        <w:t xml:space="preserve">Mezi přílohy </w:t>
-      </w:r>
-      <w:proofErr w:type="gramStart"/>
-      <w:r>
-        <w:rPr>
-          <w:color w:val="5B9BD5" w:themeColor="accent1"/>
-        </w:rPr>
-        <w:t>patří</w:t>
-      </w:r>
-      <w:proofErr w:type="gramEnd"/>
-      <w:r>
-        <w:rPr>
-          <w:color w:val="5B9BD5" w:themeColor="accent1"/>
-        </w:rPr>
-        <w:t>:</w:t>
-      </w:r>
-    </w:p>
-    <w:p>
-      <w:pPr>
-        <w:pStyle w:val="Odstavecseseznamem"/>
-        <w:numPr>
-          <w:ilvl w:val="0"/>
-          <w:numId w:val="24"/>
-        </w:numPr>
-        <w:rPr>
-          <w:color w:val="5B9BD5" w:themeColor="accent1"/>
-        </w:rPr>
-      </w:pPr>
-      <w:r>
-        <w:rPr>
-          <w:b/>
-          <w:color w:val="5B9BD5" w:themeColor="accent1"/>
-        </w:rPr>
-        <w:t>Doplňkový obrazový materiál</w:t>
-      </w:r>
-      <w:r>
-        <w:rPr>
-          <w:color w:val="5B9BD5" w:themeColor="accent1"/>
-        </w:rPr>
-        <w:t xml:space="preserve"> – grafy, diagramy, nákresy, schémata, faksimile (opisy), mapy, plány, ukázky textů.</w:t>
-      </w:r>
-    </w:p>
-    <w:p>
-      <w:pPr>
-        <w:pStyle w:val="Odstavecseseznamem"/>
-        <w:numPr>
-          <w:ilvl w:val="0"/>
-          <w:numId w:val="24"/>
-        </w:numPr>
-        <w:rPr>
-          <w:color w:val="5B9BD5" w:themeColor="accent1"/>
-        </w:rPr>
-      </w:pPr>
-      <w:r>
-        <w:rPr>
-          <w:b/>
-          <w:color w:val="5B9BD5" w:themeColor="accent1"/>
-        </w:rPr>
-        <w:t>Některé tabulky</w:t>
-      </w:r>
-      <w:r>
-        <w:rPr>
-          <w:color w:val="5B9BD5" w:themeColor="accent1"/>
-        </w:rPr>
-        <w:t xml:space="preserve"> – dotýkají se hlavního tématu jen volně, nebo jsou to tabulky složitější </w:t>
-      </w:r>
-      <w:r>
-        <w:rPr>
-          <w:color w:val="5B9BD5" w:themeColor="accent1"/>
-        </w:rPr>
-        <w:t>a</w:t>
-      </w:r>
-      <w:r>
-        <w:rPr>
-          <w:color w:val="5B9BD5" w:themeColor="accent1"/>
-        </w:rPr>
-        <w:t> </w:t>
-      </w:r>
-      <w:r>
-        <w:rPr>
-          <w:color w:val="5B9BD5" w:themeColor="accent1"/>
-        </w:rPr>
-        <w:t>většího roz</w:t>
-      </w:r>
-      <w:r>
-        <w:rPr>
-          <w:color w:val="5B9BD5" w:themeColor="accent1"/>
-        </w:rPr>
-        <w:t>s</w:t>
-      </w:r>
-      <w:r>
-        <w:rPr>
-          <w:color w:val="5B9BD5" w:themeColor="accent1"/>
-        </w:rPr>
-        <w:t>ahu.</w:t>
-      </w:r>
-    </w:p>
-    <w:p>
-      <w:pPr>
-        <w:pStyle w:val="Odstavecseseznamem"/>
-        <w:numPr>
-          <w:ilvl w:val="0"/>
-          <w:numId w:val="24"/>
-        </w:numPr>
-        <w:rPr>
-          <w:color w:val="5B9BD5" w:themeColor="accent1"/>
-        </w:rPr>
-      </w:pPr>
-      <w:r>
-        <w:rPr>
-          <w:b/>
-          <w:color w:val="5B9BD5" w:themeColor="accent1"/>
-        </w:rPr>
-        <w:t>Formuláře</w:t>
-      </w:r>
-      <w:r>
-        <w:rPr>
-          <w:color w:val="5B9BD5" w:themeColor="accent1"/>
-        </w:rPr>
-        <w:t xml:space="preserve"> použitých dotazníků, osnovy rozhovorů, pozorovací archy.</w:t>
-      </w:r>
-    </w:p>
-    <w:p>
-      <w:pPr>
-        <w:pStyle w:val="Odstavecseseznamem"/>
-        <w:numPr>
-          <w:ilvl w:val="0"/>
-          <w:numId w:val="24"/>
-        </w:numPr>
-        <w:rPr>
-          <w:color w:val="5B9BD5" w:themeColor="accent1"/>
-        </w:rPr>
-      </w:pPr>
-      <w:r>
-        <w:rPr>
-          <w:b/>
-          <w:color w:val="5B9BD5" w:themeColor="accent1"/>
-        </w:rPr>
-        <w:t>Bibliografie</w:t>
-      </w:r>
-      <w:r>
-        <w:rPr>
-          <w:color w:val="5B9BD5" w:themeColor="accent1"/>
-        </w:rPr>
-        <w:t xml:space="preserve"> zachycující literaturu příbuznou k předmětu práce, která však nebyla využita.</w:t>
-      </w:r>
-    </w:p>
-    <w:p>
-      <w:pPr>
-        <w:pStyle w:val="Odstavecseseznamem"/>
-        <w:numPr>
-          <w:ilvl w:val="0"/>
-          <w:numId w:val="24"/>
-        </w:numPr>
-        <w:rPr>
-          <w:color w:val="5B9BD5" w:themeColor="accent1"/>
-        </w:rPr>
-      </w:pPr>
-      <w:r>
-        <w:rPr>
-          <w:b/>
-          <w:color w:val="5B9BD5" w:themeColor="accent1"/>
-        </w:rPr>
-        <w:t>Popis počítačových programů,</w:t>
-      </w:r>
-      <w:r>
-        <w:rPr>
-          <w:color w:val="5B9BD5" w:themeColor="accent1"/>
-        </w:rPr>
-        <w:t xml:space="preserve"> nebo jiné výzkumné techniky.</w:t>
-      </w:r>
-    </w:p>
-    <w:p>
-      <w:pPr>
-        <w:rPr>
-          <w:color w:val="5B9BD5" w:themeColor="accent1"/>
-        </w:rPr>
-      </w:pPr>
-      <w:r>
-        <w:rPr>
-          <w:color w:val="5B9BD5" w:themeColor="accent1"/>
-        </w:rPr>
-        <w:t xml:space="preserve">Každá příloha začíná na nové stránce. </w:t>
-      </w:r>
-    </w:p>
-    <w:p>
-      <w:pPr>
-        <w:rPr>
-          <w:color w:val="5B9BD5" w:themeColor="accent1"/>
-        </w:rPr>
-      </w:pPr>
-      <w:r>
-        <w:rPr>
-          <w:color w:val="5B9BD5" w:themeColor="accent1"/>
-        </w:rPr>
-        <w:t xml:space="preserve">Popis příloh je následující: </w:t>
-      </w:r>
-      <w:r>
-        <w:rPr>
-          <w:i/>
-          <w:color w:val="5B9BD5" w:themeColor="accent1"/>
-        </w:rPr>
-        <w:t xml:space="preserve">Příloha </w:t>
-      </w:r>
-      <w:r>
-        <w:rPr>
-          <w:color w:val="5B9BD5" w:themeColor="accent1"/>
-        </w:rPr>
-        <w:t xml:space="preserve">upřesněná pomocí velkého písmene abecedy </w:t>
-      </w:r>
-      <w:r>
-        <w:rPr>
-          <w:color w:val="5B9BD5" w:themeColor="accent1"/>
-        </w:rPr>
-        <w:t>a</w:t>
-      </w:r>
-      <w:r>
-        <w:rPr>
-          <w:color w:val="5B9BD5" w:themeColor="accent1"/>
-        </w:rPr>
-        <w:t> </w:t>
-      </w:r>
-      <w:r>
-        <w:rPr>
-          <w:color w:val="5B9BD5" w:themeColor="accent1"/>
-        </w:rPr>
-        <w:t>za tím je pořadové číslo příslušného dokumentu, nebo textu v rámci určitého typu příloh a název přílohy.</w:t>
-      </w:r>
-    </w:p>
-    <w:p>
-      <w:pPr>
-        <w:rPr>
-          <w:color w:val="5B9BD5" w:themeColor="accent1"/>
-        </w:rPr>
-      </w:pPr>
-      <w:r>
-        <w:rPr>
-          <w:color w:val="5B9BD5" w:themeColor="accent1"/>
-        </w:rPr>
-        <w:t xml:space="preserve">Příklad: </w:t>
-      </w:r>
-      <w:r>
-        <w:rPr>
-          <w:i/>
-          <w:color w:val="5B9BD5" w:themeColor="accent1"/>
-        </w:rPr>
-        <w:t xml:space="preserve">Přílohy </w:t>
-      </w:r>
-      <w:r>
-        <w:rPr>
-          <w:color w:val="5B9BD5" w:themeColor="accent1"/>
-        </w:rPr>
-        <w:t>A</w:t>
-      </w:r>
-      <w:r>
-        <w:rPr>
-          <w:color w:val="5B9BD5" w:themeColor="accent1"/>
-        </w:rPr>
-        <w:t> </w:t>
-      </w:r>
-      <w:r>
-        <w:rPr>
-          <w:color w:val="5B9BD5" w:themeColor="accent1"/>
-        </w:rPr>
-        <w:t>Grafy.</w:t>
-      </w:r>
-    </w:p>
-    <w:p>
-      <w:pPr>
-        <w:ind w:firstLine="708"/>
-        <w:rPr>
-          <w:color w:val="5B9BD5" w:themeColor="accent1"/>
-        </w:rPr>
-      </w:pPr>
-      <w:r>
-        <w:rPr>
-          <w:i/>
-          <w:color w:val="5B9BD5" w:themeColor="accent1"/>
-        </w:rPr>
-        <w:t xml:space="preserve">Příloha </w:t>
-      </w:r>
-      <w:r>
-        <w:rPr>
-          <w:color w:val="5B9BD5" w:themeColor="accent1"/>
-        </w:rPr>
-        <w:t>A.</w:t>
-      </w:r>
-      <w:r>
-        <w:rPr>
-          <w:color w:val="5B9BD5" w:themeColor="accent1"/>
-        </w:rPr>
-        <w:t>1</w:t>
-      </w:r>
-      <w:r>
-        <w:rPr>
-          <w:color w:val="5B9BD5" w:themeColor="accent1"/>
-        </w:rPr>
-        <w:t> </w:t>
-      </w:r>
-      <w:r>
-        <w:rPr>
-          <w:color w:val="5B9BD5" w:themeColor="accent1"/>
-        </w:rPr>
-        <w:t>Graf závislosti ...</w:t>
-      </w:r>
-    </w:p>
-    <w:p>
-      <w:pPr>
-        <w:ind w:firstLine="708"/>
-        <w:rPr>
-          <w:color w:val="5B9BD5" w:themeColor="accent1"/>
-        </w:rPr>
-      </w:pPr>
-      <w:r>
-        <w:rPr>
-          <w:i/>
-          <w:color w:val="5B9BD5" w:themeColor="accent1"/>
-        </w:rPr>
-        <w:t xml:space="preserve">Příloha </w:t>
-      </w:r>
-      <w:r>
-        <w:rPr>
-          <w:color w:val="5B9BD5" w:themeColor="accent1"/>
-        </w:rPr>
-        <w:t>A.</w:t>
-      </w:r>
-      <w:r>
-        <w:rPr>
-          <w:color w:val="5B9BD5" w:themeColor="accent1"/>
-        </w:rPr>
-        <w:t>2</w:t>
-      </w:r>
-      <w:r>
-        <w:rPr>
-          <w:color w:val="5B9BD5" w:themeColor="accent1"/>
-        </w:rPr>
-        <w:t> </w:t>
-      </w:r>
-      <w:r>
-        <w:rPr>
-          <w:color w:val="5B9BD5" w:themeColor="accent1"/>
-        </w:rPr>
-        <w:t>Graf podmínek ...</w:t>
-      </w:r>
-    </w:p>
-    <w:p>
-      <w:pPr>
-        <w:ind w:firstLine="708"/>
-        <w:rPr>
-          <w:color w:val="5B9BD5" w:themeColor="accent1"/>
-        </w:rPr>
-      </w:pPr>
-      <w:r>
-        <w:rPr>
-          <w:i/>
-          <w:color w:val="5B9BD5" w:themeColor="accent1"/>
-        </w:rPr>
-        <w:t>Přílohy</w:t>
-      </w:r>
-      <w:r>
-        <w:rPr>
-          <w:color w:val="5B9BD5" w:themeColor="accent1"/>
-        </w:rPr>
-        <w:t xml:space="preserve"> </w:t>
-      </w:r>
-      <w:r>
-        <w:rPr>
-          <w:color w:val="5B9BD5" w:themeColor="accent1"/>
-        </w:rPr>
-        <w:t>B</w:t>
-      </w:r>
-      <w:r>
-        <w:rPr>
-          <w:color w:val="5B9BD5" w:themeColor="accent1"/>
-        </w:rPr>
-        <w:t> </w:t>
-      </w:r>
-      <w:r>
-        <w:rPr>
-          <w:color w:val="5B9BD5" w:themeColor="accent1"/>
-        </w:rPr>
-        <w:t>Tabulky</w:t>
-      </w:r>
-    </w:p>
-    <w:p>
-      <w:pPr>
-        <w:ind w:firstLine="708"/>
-        <w:rPr>
-          <w:color w:val="5B9BD5" w:themeColor="accent1"/>
-        </w:rPr>
-      </w:pPr>
-      <w:r>
-        <w:rPr>
-          <w:i/>
-          <w:color w:val="5B9BD5" w:themeColor="accent1"/>
-        </w:rPr>
-        <w:t>Příloha</w:t>
-      </w:r>
-      <w:r>
-        <w:rPr>
-          <w:color w:val="5B9BD5" w:themeColor="accent1"/>
-        </w:rPr>
-        <w:t xml:space="preserve"> B.</w:t>
-      </w:r>
-      <w:r>
-        <w:rPr>
-          <w:color w:val="5B9BD5" w:themeColor="accent1"/>
-        </w:rPr>
-        <w:t>1</w:t>
-      </w:r>
-      <w:r>
-        <w:rPr>
-          <w:color w:val="5B9BD5" w:themeColor="accent1"/>
-        </w:rPr>
-        <w:t> </w:t>
-      </w:r>
-      <w:r>
-        <w:rPr>
-          <w:color w:val="5B9BD5" w:themeColor="accent1"/>
-        </w:rPr>
-        <w:t>Tabulka ukazující ...</w:t>
-      </w:r>
-    </w:p>
-    <w:p>
-      <w:pPr>
-        <w:ind w:firstLine="708"/>
-        <w:rPr>
-          <w:color w:val="5B9BD5" w:themeColor="accent1"/>
-        </w:rPr>
-      </w:pPr>
-      <w:r>
-        <w:rPr>
-          <w:i/>
-          <w:color w:val="5B9BD5" w:themeColor="accent1"/>
-        </w:rPr>
-        <w:t>Příloha</w:t>
-      </w:r>
-      <w:r>
-        <w:rPr>
-          <w:color w:val="5B9BD5" w:themeColor="accent1"/>
-        </w:rPr>
-        <w:t xml:space="preserve"> B.</w:t>
-      </w:r>
-      <w:r>
-        <w:rPr>
-          <w:color w:val="5B9BD5" w:themeColor="accent1"/>
-        </w:rPr>
-        <w:t>2</w:t>
-      </w:r>
-      <w:r>
-        <w:rPr>
-          <w:color w:val="5B9BD5" w:themeColor="accent1"/>
-        </w:rPr>
-        <w:t> </w:t>
-      </w:r>
-      <w:r>
-        <w:rPr>
-          <w:color w:val="5B9BD5" w:themeColor="accent1"/>
-        </w:rPr>
-        <w:t>Tabulka struktury ...</w:t>
-      </w:r>
-    </w:p>
-    <w:p>
-      <w:pPr>
-        <w:rPr>
-          <w:color w:val="5B9BD5" w:themeColor="accent1"/>
-        </w:rPr>
-      </w:pPr>
-      <w:r>
-        <w:rPr>
-          <w:color w:val="5B9BD5" w:themeColor="accent1"/>
-        </w:rPr>
-        <w:t xml:space="preserve">Stránky se nemusí číslovat v návaznosti na hlavní text. </w:t>
-      </w:r>
-      <w:r>
-        <w:rPr>
-          <w:color w:val="5B9BD5" w:themeColor="accent1"/>
-        </w:rPr>
-        <w:t>U</w:t>
-      </w:r>
-      <w:r>
-        <w:rPr>
-          <w:color w:val="5B9BD5" w:themeColor="accent1"/>
-        </w:rPr>
-        <w:t> </w:t>
-      </w:r>
-      <w:r>
-        <w:rPr>
-          <w:color w:val="5B9BD5" w:themeColor="accent1"/>
-        </w:rPr>
-        <w:t xml:space="preserve">převzatých příloh, které autor nevytvořil sám, je nutno uvést pramen, z něhož byla příloha přejata. Pro celou práci se použije jeden typ písma. </w:t>
-      </w:r>
     </w:p>
     <w:sectPr>
-      <w:footerReference w:type="default" r:id="rId18"/>
+      <w:footerReference w:type="default" r:id="rId14"/>
       <w:pgSz w:w="11906" w:h="16838"/>
       <w:pgMar w:top="1418" w:right="1418" w:bottom="1418" w:left="1985" w:header="709" w:footer="709" w:gutter="0"/>
       <w:cols w:space="708"/>
@@ -4692,57 +3097,6 @@
 </file>
 
 <file path=word/footer2.xml><?xml version="1.0" encoding="utf-8"?>
-<w:ftr xmlns:wpc="http://schemas.microsoft.com/office/word/2010/wordprocessingCanvas" xmlns:cx="http://schemas.microsoft.com/office/drawing/2014/chartex" xmlns:cx1="http://schemas.microsoft.com/office/drawing/2015/9/8/chartex" xmlns:cx2="http://schemas.microsoft.com/office/drawing/2015/10/21/chartex" xmlns:cx3="http://schemas.microsoft.com/office/drawing/2016/5/9/chartex" xmlns:cx4="http://schemas.microsoft.com/office/drawing/2016/5/10/chartex" xmlns:cx5="http://schemas.microsoft.com/office/drawing/2016/5/11/chartex" xmlns:cx6="http://schemas.microsoft.com/office/drawing/2016/5/12/chartex" xmlns:cx7="http://schemas.microsoft.com/office/drawing/2016/5/13/chartex" xmlns:cx8="http://schemas.microsoft.com/office/drawing/2016/5/14/chartex" xmlns:mc="http://schemas.openxmlformats.org/markup-compatibility/2006" xmlns:aink="http://schemas.microsoft.com/office/drawing/2016/ink" xmlns:am3d="http://schemas.microsoft.com/office/drawing/2017/model3d" xmlns:o="urn:schemas-microsoft-com:office:office" xmlns:oel="http://schemas.microsoft.com/office/2019/extlst" xmlns:r="http://schemas.openxmlformats.org/officeDocument/2006/relationships" xmlns:m="http://schemas.openxmlformats.org/officeDocument/2006/math" xmlns:v="urn:schemas-microsoft-com:vml" xmlns:wp14="http://schemas.microsoft.com/office/word/2010/wordprocessingDrawing" xmlns:wp="http://schemas.openxmlformats.org/drawingml/2006/wordprocessingDrawing" xmlns:w10="urn:schemas-microsoft-com:office:word" xmlns:w="http://schemas.openxmlformats.org/wordprocessingml/2006/main" xmlns:w14="http://schemas.microsoft.com/office/word/2010/wordml" xmlns:w15="http://schemas.microsoft.com/office/word/2012/wordml" xmlns:w16cex="http://schemas.microsoft.com/office/word/2018/wordml/cex" xmlns:w16cid="http://schemas.microsoft.com/office/word/2016/wordml/cid" xmlns:w16="http://schemas.microsoft.com/office/word/2018/wordml" xmlns:w16sdtdh="http://schemas.microsoft.com/office/word/2020/wordml/sdtdatahash" xmlns:w16se="http://schemas.microsoft.com/office/word/2015/wordml/symex" xmlns:wpg="http://schemas.microsoft.com/office/word/2010/wordprocessingGroup" xmlns:wpi="http://schemas.microsoft.com/office/word/2010/wordprocessingInk" xmlns:wne="http://schemas.microsoft.com/office/word/2006/wordml" xmlns:wps="http://schemas.microsoft.com/office/word/2010/wordprocessingShape" mc:Ignorable="w14 w15 w16se w16cid w16 w16cex w16sdtdh wp14">
-  <w:p>
-    <w:pPr>
-      <w:pStyle w:val="Zpat"/>
-      <w:jc w:val="right"/>
-    </w:pPr>
-  </w:p>
-</w:ftr>
-</file>
-
-<file path=word/footer3.xml><?xml version="1.0" encoding="utf-8"?>
-<w:ftr xmlns:wpc="http://schemas.microsoft.com/office/word/2010/wordprocessingCanvas" xmlns:cx="http://schemas.microsoft.com/office/drawing/2014/chartex" xmlns:cx1="http://schemas.microsoft.com/office/drawing/2015/9/8/chartex" xmlns:cx2="http://schemas.microsoft.com/office/drawing/2015/10/21/chartex" xmlns:cx3="http://schemas.microsoft.com/office/drawing/2016/5/9/chartex" xmlns:cx4="http://schemas.microsoft.com/office/drawing/2016/5/10/chartex" xmlns:cx5="http://schemas.microsoft.com/office/drawing/2016/5/11/chartex" xmlns:cx6="http://schemas.microsoft.com/office/drawing/2016/5/12/chartex" xmlns:cx7="http://schemas.microsoft.com/office/drawing/2016/5/13/chartex" xmlns:cx8="http://schemas.microsoft.com/office/drawing/2016/5/14/chartex" xmlns:mc="http://schemas.openxmlformats.org/markup-compatibility/2006" xmlns:aink="http://schemas.microsoft.com/office/drawing/2016/ink" xmlns:am3d="http://schemas.microsoft.com/office/drawing/2017/model3d" xmlns:o="urn:schemas-microsoft-com:office:office" xmlns:oel="http://schemas.microsoft.com/office/2019/extlst" xmlns:r="http://schemas.openxmlformats.org/officeDocument/2006/relationships" xmlns:m="http://schemas.openxmlformats.org/officeDocument/2006/math" xmlns:v="urn:schemas-microsoft-com:vml" xmlns:wp14="http://schemas.microsoft.com/office/word/2010/wordprocessingDrawing" xmlns:wp="http://schemas.openxmlformats.org/drawingml/2006/wordprocessingDrawing" xmlns:w10="urn:schemas-microsoft-com:office:word" xmlns:w="http://schemas.openxmlformats.org/wordprocessingml/2006/main" xmlns:w14="http://schemas.microsoft.com/office/word/2010/wordml" xmlns:w15="http://schemas.microsoft.com/office/word/2012/wordml" xmlns:w16cex="http://schemas.microsoft.com/office/word/2018/wordml/cex" xmlns:w16cid="http://schemas.microsoft.com/office/word/2016/wordml/cid" xmlns:w16="http://schemas.microsoft.com/office/word/2018/wordml" xmlns:w16sdtdh="http://schemas.microsoft.com/office/word/2020/wordml/sdtdatahash" xmlns:w16se="http://schemas.microsoft.com/office/word/2015/wordml/symex" xmlns:wpg="http://schemas.microsoft.com/office/word/2010/wordprocessingGroup" xmlns:wpi="http://schemas.microsoft.com/office/word/2010/wordprocessingInk" xmlns:wne="http://schemas.microsoft.com/office/word/2006/wordml" xmlns:wps="http://schemas.microsoft.com/office/word/2010/wordprocessingShape" mc:Ignorable="w14 w15 w16se w16cid w16 w16cex w16sdtdh wp14">
-  <w:sdt>
-    <w:sdtPr>
-      <w:id w:val="-599722059"/>
-      <w:docPartObj>
-        <w:docPartGallery w:val="Page Numbers (Bottom of Page)"/>
-        <w:docPartUnique/>
-      </w:docPartObj>
-    </w:sdtPr>
-    <w:sdtContent>
-      <w:p>
-        <w:pPr>
-          <w:pStyle w:val="Zpat"/>
-          <w:jc w:val="right"/>
-        </w:pPr>
-        <w:r>
-          <w:fldChar w:fldCharType="begin"/>
-        </w:r>
-        <w:r>
-          <w:instrText>PAGE   \* MERGEFORMAT</w:instrText>
-        </w:r>
-        <w:r>
-          <w:fldChar w:fldCharType="separate"/>
-        </w:r>
-        <w:r>
-          <w:rPr>
-            <w:noProof/>
-          </w:rPr>
-          <w:t>16</w:t>
-        </w:r>
-        <w:r>
-          <w:fldChar w:fldCharType="end"/>
-        </w:r>
-      </w:p>
-    </w:sdtContent>
-  </w:sdt>
-</w:ftr>
-</file>
-
-<file path=word/footer4.xml><?xml version="1.0" encoding="utf-8"?>
 <w:ftr xmlns:wpc="http://schemas.microsoft.com/office/word/2010/wordprocessingCanvas" xmlns:cx="http://schemas.microsoft.com/office/drawing/2014/chartex" xmlns:cx1="http://schemas.microsoft.com/office/drawing/2015/9/8/chartex" xmlns:cx2="http://schemas.microsoft.com/office/drawing/2015/10/21/chartex" xmlns:cx3="http://schemas.microsoft.com/office/drawing/2016/5/9/chartex" xmlns:cx4="http://schemas.microsoft.com/office/drawing/2016/5/10/chartex" xmlns:cx5="http://schemas.microsoft.com/office/drawing/2016/5/11/chartex" xmlns:cx6="http://schemas.microsoft.com/office/drawing/2016/5/12/chartex" xmlns:cx7="http://schemas.microsoft.com/office/drawing/2016/5/13/chartex" xmlns:cx8="http://schemas.microsoft.com/office/drawing/2016/5/14/chartex" xmlns:mc="http://schemas.openxmlformats.org/markup-compatibility/2006" xmlns:aink="http://schemas.microsoft.com/office/drawing/2016/ink" xmlns:am3d="http://schemas.microsoft.com/office/drawing/2017/model3d" xmlns:o="urn:schemas-microsoft-com:office:office" xmlns:oel="http://schemas.microsoft.com/office/2019/extlst" xmlns:r="http://schemas.openxmlformats.org/officeDocument/2006/relationships" xmlns:m="http://schemas.openxmlformats.org/officeDocument/2006/math" xmlns:v="urn:schemas-microsoft-com:vml" xmlns:wp14="http://schemas.microsoft.com/office/word/2010/wordprocessingDrawing" xmlns:wp="http://schemas.openxmlformats.org/drawingml/2006/wordprocessingDrawing" xmlns:w10="urn:schemas-microsoft-com:office:word" xmlns:w="http://schemas.openxmlformats.org/wordprocessingml/2006/main" xmlns:w14="http://schemas.microsoft.com/office/word/2010/wordml" xmlns:w15="http://schemas.microsoft.com/office/word/2012/wordml" xmlns:w16cex="http://schemas.microsoft.com/office/word/2018/wordml/cex" xmlns:w16cid="http://schemas.microsoft.com/office/word/2016/wordml/cid" xmlns:w16="http://schemas.microsoft.com/office/word/2018/wordml" xmlns:w16sdtdh="http://schemas.microsoft.com/office/word/2020/wordml/sdtdatahash" xmlns:w16se="http://schemas.microsoft.com/office/word/2015/wordml/symex" xmlns:wpg="http://schemas.microsoft.com/office/word/2010/wordprocessingGroup" xmlns:wpi="http://schemas.microsoft.com/office/word/2010/wordprocessingInk" xmlns:wne="http://schemas.microsoft.com/office/word/2006/wordml" xmlns:wps="http://schemas.microsoft.com/office/word/2010/wordprocessingShape" mc:Ignorable="w14 w15 w16se w16cid w16 w16cex w16sdtdh wp14">
   <w:p>
     <w:pPr>
@@ -8387,7 +6741,7 @@
   <w:style w:type="paragraph" w:default="1" w:styleId="Normln">
     <w:name w:val="Normal"/>
     <w:qFormat/>
-    <w:rsid w:val="00BC0D2B"/>
+    <w:rsid w:val="00520824"/>
     <w:pPr>
       <w:spacing w:after="120" w:line="276" w:lineRule="auto"/>
       <w:jc w:val="both"/>
@@ -9269,588 +7623,6 @@
 </w:styles>
 </file>
 
-<file path=word/glossary/document.xml><?xml version="1.0" encoding="utf-8"?>
-<w:glossaryDocument xmlns:wpc="http://schemas.microsoft.com/office/word/2010/wordprocessingCanvas" xmlns:cx="http://schemas.microsoft.com/office/drawing/2014/chartex" xmlns:cx1="http://schemas.microsoft.com/office/drawing/2015/9/8/chartex" xmlns:cx2="http://schemas.microsoft.com/office/drawing/2015/10/21/chartex" xmlns:cx3="http://schemas.microsoft.com/office/drawing/2016/5/9/chartex" xmlns:cx4="http://schemas.microsoft.com/office/drawing/2016/5/10/chartex" xmlns:cx5="http://schemas.microsoft.com/office/drawing/2016/5/11/chartex" xmlns:cx6="http://schemas.microsoft.com/office/drawing/2016/5/12/chartex" xmlns:cx7="http://schemas.microsoft.com/office/drawing/2016/5/13/chartex" xmlns:cx8="http://schemas.microsoft.com/office/drawing/2016/5/14/chartex" xmlns:mc="http://schemas.openxmlformats.org/markup-compatibility/2006" xmlns:aink="http://schemas.microsoft.com/office/drawing/2016/ink" xmlns:am3d="http://schemas.microsoft.com/office/drawing/2017/model3d" xmlns:o="urn:schemas-microsoft-com:office:office" xmlns:oel="http://schemas.microsoft.com/office/2019/extlst" xmlns:r="http://schemas.openxmlformats.org/officeDocument/2006/relationships" xmlns:m="http://schemas.openxmlformats.org/officeDocument/2006/math" xmlns:v="urn:schemas-microsoft-com:vml" xmlns:wp14="http://schemas.microsoft.com/office/word/2010/wordprocessingDrawing" xmlns:wp="http://schemas.openxmlformats.org/drawingml/2006/wordprocessingDrawing" xmlns:w10="urn:schemas-microsoft-com:office:word" xmlns:w="http://schemas.openxmlformats.org/wordprocessingml/2006/main" xmlns:w14="http://schemas.microsoft.com/office/word/2010/wordml" xmlns:w15="http://schemas.microsoft.com/office/word/2012/wordml" xmlns:w16cex="http://schemas.microsoft.com/office/word/2018/wordml/cex" xmlns:w16cid="http://schemas.microsoft.com/office/word/2016/wordml/cid" xmlns:w16="http://schemas.microsoft.com/office/word/2018/wordml" xmlns:w16sdtdh="http://schemas.microsoft.com/office/word/2020/wordml/sdtdatahash" xmlns:w16se="http://schemas.microsoft.com/office/word/2015/wordml/symex" xmlns:wpg="http://schemas.microsoft.com/office/word/2010/wordprocessingGroup" xmlns:wpi="http://schemas.microsoft.com/office/word/2010/wordprocessingInk" xmlns:wne="http://schemas.microsoft.com/office/word/2006/wordml" xmlns:wps="http://schemas.microsoft.com/office/word/2010/wordprocessingShape" mc:Ignorable="w14 w15 w16se w16cid w16 w16cex w16sdtdh wp14">
-  <w:docParts>
-    <w:docPart>
-      <w:docPartPr>
-        <w:name w:val="4735027177FA46B3B23E491D5E5E4EBE"/>
-        <w:category>
-          <w:name w:val="Obecné"/>
-          <w:gallery w:val="placeholder"/>
-        </w:category>
-        <w:types>
-          <w:type w:val="bbPlcHdr"/>
-        </w:types>
-        <w:behaviors>
-          <w:behavior w:val="content"/>
-        </w:behaviors>
-        <w:guid w:val="{CC07B253-8530-4C6D-9EAA-8BA6D569C063}"/>
-      </w:docPartPr>
-      <w:docPartBody>
-        <w:p>
-          <w:pPr>
-            <w:pStyle w:val="4735027177FA46B3B23E491D5E5E4EBE"/>
-          </w:pPr>
-          <w:r>
-            <w:rPr>
-              <w:rStyle w:val="Zstupntext"/>
-            </w:rPr>
-            <w:t>Zvolte položku.</w:t>
-          </w:r>
-        </w:p>
-      </w:docPartBody>
-    </w:docPart>
-  </w:docParts>
-</w:glossaryDocument>
-</file>
-
-<file path=word/glossary/fontTable.xml><?xml version="1.0" encoding="utf-8"?>
-<w:fonts xmlns:mc="http://schemas.openxmlformats.org/markup-compatibility/2006" xmlns:r="http://schemas.openxmlformats.org/officeDocument/2006/relationships" xmlns:w="http://schemas.openxmlformats.org/wordprocessingml/2006/main" xmlns:w14="http://schemas.microsoft.com/office/word/2010/wordml" xmlns:w15="http://schemas.microsoft.com/office/word/2012/wordml" xmlns:w16cex="http://schemas.microsoft.com/office/word/2018/wordml/cex" xmlns:w16cid="http://schemas.microsoft.com/office/word/2016/wordml/cid" xmlns:w16="http://schemas.microsoft.com/office/word/2018/wordml" xmlns:w16sdtdh="http://schemas.microsoft.com/office/word/2020/wordml/sdtdatahash" xmlns:w16se="http://schemas.microsoft.com/office/word/2015/wordml/symex" mc:Ignorable="w14 w15 w16se w16cid w16 w16cex w16sdtdh">
-  <w:font w:name="Symbol">
-    <w:panose1 w:val="05050102010706020507"/>
-    <w:charset w:val="02"/>
-    <w:family w:val="roman"/>
-    <w:pitch w:val="variable"/>
-    <w:sig w:usb0="00000000" w:usb1="10000000" w:usb2="00000000" w:usb3="00000000" w:csb0="80000000" w:csb1="00000000"/>
-  </w:font>
-  <w:font w:name="Times New Roman">
-    <w:panose1 w:val="02020603050405020304"/>
-    <w:charset w:val="EE"/>
-    <w:family w:val="roman"/>
-    <w:pitch w:val="variable"/>
-    <w:sig w:usb0="E0002EFF" w:usb1="C000785B" w:usb2="00000009" w:usb3="00000000" w:csb0="000001FF" w:csb1="00000000"/>
-  </w:font>
-  <w:font w:name="Courier New">
-    <w:panose1 w:val="02070309020205020404"/>
-    <w:charset w:val="EE"/>
-    <w:family w:val="modern"/>
-    <w:pitch w:val="fixed"/>
-    <w:sig w:usb0="E0002EFF" w:usb1="C0007843" w:usb2="00000009" w:usb3="00000000" w:csb0="000001FF" w:csb1="00000000"/>
-  </w:font>
-  <w:font w:name="Wingdings">
-    <w:panose1 w:val="05000000000000000000"/>
-    <w:charset w:val="02"/>
-    <w:family w:val="auto"/>
-    <w:pitch w:val="variable"/>
-    <w:sig w:usb0="00000000" w:usb1="10000000" w:usb2="00000000" w:usb3="00000000" w:csb0="80000000" w:csb1="00000000"/>
-  </w:font>
-  <w:font w:name="Calibri">
-    <w:panose1 w:val="020F0502020204030204"/>
-    <w:charset w:val="EE"/>
-    <w:family w:val="swiss"/>
-    <w:pitch w:val="variable"/>
-    <w:sig w:usb0="E4002EFF" w:usb1="C000247B" w:usb2="00000009" w:usb3="00000000" w:csb0="000001FF" w:csb1="00000000"/>
-  </w:font>
-  <w:font w:name="Calibri Light">
-    <w:panose1 w:val="020F0302020204030204"/>
-    <w:charset w:val="EE"/>
-    <w:family w:val="swiss"/>
-    <w:pitch w:val="variable"/>
-    <w:sig w:usb0="E4002EFF" w:usb1="C000247B" w:usb2="00000009" w:usb3="00000000" w:csb0="000001FF" w:csb1="00000000"/>
-  </w:font>
-  <w:font w:name="Segoe UI">
-    <w:panose1 w:val="020B0502040204020203"/>
-    <w:charset w:val="EE"/>
-    <w:family w:val="swiss"/>
-    <w:pitch w:val="variable"/>
-    <w:sig w:usb0="E4002EFF" w:usb1="C000E47F" w:usb2="00000009" w:usb3="00000000" w:csb0="000001FF" w:csb1="00000000"/>
-  </w:font>
-</w:fonts>
-</file>
-
-<file path=word/glossary/settings.xml><?xml version="1.0" encoding="utf-8"?>
-<w:settings xmlns:mc="http://schemas.openxmlformats.org/markup-compatibility/2006" xmlns:o="urn:schemas-microsoft-com:office:office" xmlns:r="http://schemas.openxmlformats.org/officeDocument/2006/relationships" xmlns:m="http://schemas.openxmlformats.org/officeDocument/2006/math" xmlns:v="urn:schemas-microsoft-com:vml" xmlns:w10="urn:schemas-microsoft-com:office:word" xmlns:w="http://schemas.openxmlformats.org/wordprocessingml/2006/main" xmlns:w14="http://schemas.microsoft.com/office/word/2010/wordml" xmlns:w15="http://schemas.microsoft.com/office/word/2012/wordml" xmlns:w16cex="http://schemas.microsoft.com/office/word/2018/wordml/cex" xmlns:w16cid="http://schemas.microsoft.com/office/word/2016/wordml/cid" xmlns:w16="http://schemas.microsoft.com/office/word/2018/wordml" xmlns:w16sdtdh="http://schemas.microsoft.com/office/word/2020/wordml/sdtdatahash" xmlns:w16se="http://schemas.microsoft.com/office/word/2015/wordml/symex" xmlns:sl="http://schemas.openxmlformats.org/schemaLibrary/2006/main" mc:Ignorable="w14 w15 w16se w16cid w16 w16cex w16sdtdh">
-  <w:view w:val="normal"/>
-  <w:revisionView w:comments="0"/>
-  <w:defaultTabStop w:val="708"/>
-  <w:hyphenationZone w:val="425"/>
-  <w:characterSpacingControl w:val="doNotCompress"/>
-  <w:compat>
-    <w:useFELayout/>
-    <w:compatSetting w:name="compatibilityMode" w:uri="http://schemas.microsoft.com/office/word" w:val="15"/>
-    <w:compatSetting w:name="overrideTableStyleFontSizeAndJustification" w:uri="http://schemas.microsoft.com/office/word" w:val="1"/>
-    <w:compatSetting w:name="enableOpenTypeFeatures" w:uri="http://schemas.microsoft.com/office/word" w:val="1"/>
-    <w:compatSetting w:name="doNotFlipMirrorIndents" w:uri="http://schemas.microsoft.com/office/word" w:val="1"/>
-    <w:compatSetting w:name="differentiateMultirowTableHeaders" w:uri="http://schemas.microsoft.com/office/word" w:val="1"/>
-    <w:compatSetting w:name="useWord2013TrackBottomHyphenation" w:uri="http://schemas.microsoft.com/office/word" w:val="0"/>
-  </w:compat>
-  <w:rsids>
-    <w:rsidRoot w:val="00E53066"/>
-    <w:rsid w:val="003942D3"/>
-    <w:rsid w:val="00662ECA"/>
-    <w:rsid w:val="007B5F95"/>
-    <w:rsid w:val="00E53066"/>
-  </w:rsids>
-  <m:mathPr>
-    <m:mathFont m:val="Cambria Math"/>
-    <m:brkBin m:val="before"/>
-    <m:brkBinSub m:val="--"/>
-    <m:smallFrac m:val="0"/>
-    <m:dispDef/>
-    <m:lMargin m:val="0"/>
-    <m:rMargin m:val="0"/>
-    <m:defJc m:val="centerGroup"/>
-    <m:wrapIndent m:val="1440"/>
-    <m:intLim m:val="subSup"/>
-    <m:naryLim m:val="undOvr"/>
-  </m:mathPr>
-  <w:themeFontLang w:val="cs-CZ"/>
-  <w:clrSchemeMapping w:bg1="light1" w:t1="dark1" w:bg2="light2" w:t2="dark2" w:accent1="accent1" w:accent2="accent2" w:accent3="accent3" w:accent4="accent4" w:accent5="accent5" w:accent6="accent6" w:hyperlink="hyperlink" w:followedHyperlink="followedHyperlink"/>
-  <w:decimalSymbol w:val=","/>
-  <w:listSeparator w:val=";"/>
-  <w15:chartTrackingRefBased/>
-</w:settings>
-</file>
-
-<file path=word/glossary/styles.xml><?xml version="1.0" encoding="utf-8"?>
-<w:styles xmlns:mc="http://schemas.openxmlformats.org/markup-compatibility/2006" xmlns:r="http://schemas.openxmlformats.org/officeDocument/2006/relationships" xmlns:w="http://schemas.openxmlformats.org/wordprocessingml/2006/main" xmlns:w14="http://schemas.microsoft.com/office/word/2010/wordml" xmlns:w15="http://schemas.microsoft.com/office/word/2012/wordml" xmlns:w16cex="http://schemas.microsoft.com/office/word/2018/wordml/cex" xmlns:w16cid="http://schemas.microsoft.com/office/word/2016/wordml/cid" xmlns:w16="http://schemas.microsoft.com/office/word/2018/wordml" xmlns:w16sdtdh="http://schemas.microsoft.com/office/word/2020/wordml/sdtdatahash" xmlns:w16se="http://schemas.microsoft.com/office/word/2015/wordml/symex" mc:Ignorable="w14 w15 w16se w16cid w16 w16cex w16sdtdh">
-  <w:docDefaults>
-    <w:rPrDefault>
-      <w:rPr>
-        <w:rFonts w:asciiTheme="minorHAnsi" w:eastAsiaTheme="minorEastAsia" w:hAnsiTheme="minorHAnsi" w:cstheme="minorBidi"/>
-        <w:sz w:val="22"/>
-        <w:szCs w:val="22"/>
-        <w:lang w:val="cs-CZ" w:eastAsia="cs-CZ" w:bidi="ar-SA"/>
-      </w:rPr>
-    </w:rPrDefault>
-    <w:pPrDefault>
-      <w:pPr>
-        <w:spacing w:after="160" w:line="259" w:lineRule="auto"/>
-      </w:pPr>
-    </w:pPrDefault>
-  </w:docDefaults>
-  <w:latentStyles w:defLockedState="0" w:defUIPriority="99" w:defSemiHidden="0" w:defUnhideWhenUsed="0" w:defQFormat="0" w:count="376">
-    <w:lsdException w:name="Normal" w:uiPriority="0" w:qFormat="1"/>
-    <w:lsdException w:name="heading 1" w:uiPriority="9" w:qFormat="1"/>
-    <w:lsdException w:name="heading 2" w:semiHidden="1" w:uiPriority="9" w:unhideWhenUsed="1" w:qFormat="1"/>
-    <w:lsdException w:name="heading 3" w:semiHidden="1" w:uiPriority="9" w:unhideWhenUsed="1" w:qFormat="1"/>
-    <w:lsdException w:name="heading 4" w:semiHidden="1" w:uiPriority="9" w:unhideWhenUsed="1" w:qFormat="1"/>
-    <w:lsdException w:name="heading 5" w:semiHidden="1" w:uiPriority="9" w:unhideWhenUsed="1" w:qFormat="1"/>
-    <w:lsdException w:name="heading 6" w:semiHidden="1" w:uiPriority="9" w:unhideWhenUsed="1" w:qFormat="1"/>
-    <w:lsdException w:name="heading 7" w:semiHidden="1" w:uiPriority="9" w:unhideWhenUsed="1" w:qFormat="1"/>
-    <w:lsdException w:name="heading 8" w:semiHidden="1" w:uiPriority="9" w:unhideWhenUsed="1" w:qFormat="1"/>
-    <w:lsdException w:name="heading 9" w:semiHidden="1" w:uiPriority="9" w:unhideWhenUsed="1" w:qFormat="1"/>
-    <w:lsdException w:name="index 1" w:semiHidden="1" w:unhideWhenUsed="1"/>
-    <w:lsdException w:name="index 2" w:semiHidden="1" w:unhideWhenUsed="1"/>
-    <w:lsdException w:name="index 3" w:semiHidden="1" w:unhideWhenUsed="1"/>
-    <w:lsdException w:name="index 4" w:semiHidden="1" w:unhideWhenUsed="1"/>
-    <w:lsdException w:name="index 5" w:semiHidden="1" w:unhideWhenUsed="1"/>
-    <w:lsdException w:name="index 6" w:semiHidden="1" w:unhideWhenUsed="1"/>
-    <w:lsdException w:name="index 7" w:semiHidden="1" w:unhideWhenUsed="1"/>
-    <w:lsdException w:name="index 8" w:semiHidden="1" w:unhideWhenUsed="1"/>
-    <w:lsdException w:name="index 9" w:semiHidden="1" w:unhideWhenUsed="1"/>
-    <w:lsdException w:name="toc 1" w:semiHidden="1" w:uiPriority="39" w:unhideWhenUsed="1"/>
-    <w:lsdException w:name="toc 2" w:semiHidden="1" w:uiPriority="39" w:unhideWhenUsed="1"/>
-    <w:lsdException w:name="toc 3" w:semiHidden="1" w:uiPriority="39" w:unhideWhenUsed="1"/>
-    <w:lsdException w:name="toc 4" w:semiHidden="1" w:uiPriority="39" w:unhideWhenUsed="1"/>
-    <w:lsdException w:name="toc 5" w:semiHidden="1" w:uiPriority="39" w:unhideWhenUsed="1"/>
-    <w:lsdException w:name="toc 6" w:semiHidden="1" w:uiPriority="39" w:unhideWhenUsed="1"/>
-    <w:lsdException w:name="toc 7" w:semiHidden="1" w:uiPriority="39" w:unhideWhenUsed="1"/>
-    <w:lsdException w:name="toc 8" w:semiHidden="1" w:uiPriority="39" w:unhideWhenUsed="1"/>
-    <w:lsdException w:name="toc 9" w:semiHidden="1" w:uiPriority="39" w:unhideWhenUsed="1"/>
-    <w:lsdException w:name="Normal Indent" w:semiHidden="1" w:unhideWhenUsed="1"/>
-    <w:lsdException w:name="footnote text" w:semiHidden="1" w:unhideWhenUsed="1"/>
-    <w:lsdException w:name="annotation text" w:semiHidden="1" w:unhideWhenUsed="1"/>
-    <w:lsdException w:name="header" w:semiHidden="1" w:unhideWhenUsed="1"/>
-    <w:lsdException w:name="footer" w:semiHidden="1" w:unhideWhenUsed="1"/>
-    <w:lsdException w:name="index heading" w:semiHidden="1" w:unhideWhenUsed="1"/>
-    <w:lsdException w:name="caption" w:semiHidden="1" w:uiPriority="35" w:unhideWhenUsed="1" w:qFormat="1"/>
-    <w:lsdException w:name="table of figures" w:semiHidden="1" w:unhideWhenUsed="1"/>
-    <w:lsdException w:name="envelope address" w:semiHidden="1" w:unhideWhenUsed="1"/>
-    <w:lsdException w:name="envelope return" w:semiHidden="1" w:unhideWhenUsed="1"/>
-    <w:lsdException w:name="footnote reference" w:semiHidden="1" w:unhideWhenUsed="1"/>
-    <w:lsdException w:name="annotation reference" w:semiHidden="1" w:unhideWhenUsed="1"/>
-    <w:lsdException w:name="line number" w:semiHidden="1" w:unhideWhenUsed="1"/>
-    <w:lsdException w:name="page number" w:semiHidden="1" w:unhideWhenUsed="1"/>
-    <w:lsdException w:name="endnote reference" w:semiHidden="1" w:unhideWhenUsed="1"/>
-    <w:lsdException w:name="endnote text" w:semiHidden="1" w:unhideWhenUsed="1"/>
-    <w:lsdException w:name="table of authorities" w:semiHidden="1" w:unhideWhenUsed="1"/>
-    <w:lsdException w:name="macro" w:semiHidden="1" w:unhideWhenUsed="1"/>
-    <w:lsdException w:name="toa heading" w:semiHidden="1" w:unhideWhenUsed="1"/>
-    <w:lsdException w:name="List" w:semiHidden="1" w:unhideWhenUsed="1"/>
-    <w:lsdException w:name="List Bullet" w:semiHidden="1" w:unhideWhenUsed="1"/>
-    <w:lsdException w:name="List Number" w:semiHidden="1" w:unhideWhenUsed="1"/>
-    <w:lsdException w:name="List 2" w:semiHidden="1" w:unhideWhenUsed="1"/>
-    <w:lsdException w:name="List 3" w:semiHidden="1" w:unhideWhenUsed="1"/>
-    <w:lsdException w:name="List 4" w:semiHidden="1" w:unhideWhenUsed="1"/>
-    <w:lsdException w:name="List 5" w:semiHidden="1" w:unhideWhenUsed="1"/>
-    <w:lsdException w:name="List Bullet 2" w:semiHidden="1" w:unhideWhenUsed="1"/>
-    <w:lsdException w:name="List Bullet 3" w:semiHidden="1" w:unhideWhenUsed="1"/>
-    <w:lsdException w:name="List Bullet 4" w:semiHidden="1" w:unhideWhenUsed="1"/>
-    <w:lsdException w:name="List Bullet 5" w:semiHidden="1" w:unhideWhenUsed="1"/>
-    <w:lsdException w:name="List Number 2" w:semiHidden="1" w:unhideWhenUsed="1"/>
-    <w:lsdException w:name="List Number 3" w:semiHidden="1" w:unhideWhenUsed="1"/>
-    <w:lsdException w:name="List Number 4" w:semiHidden="1" w:unhideWhenUsed="1"/>
-    <w:lsdException w:name="List Number 5" w:semiHidden="1" w:unhideWhenUsed="1"/>
-    <w:lsdException w:name="Title" w:uiPriority="10" w:qFormat="1"/>
-    <w:lsdException w:name="Closing" w:semiHidden="1" w:unhideWhenUsed="1"/>
-    <w:lsdException w:name="Signature" w:semiHidden="1" w:unhideWhenUsed="1"/>
-    <w:lsdException w:name="Default Paragraph Font" w:semiHidden="1" w:uiPriority="1" w:unhideWhenUsed="1"/>
-    <w:lsdException w:name="Body Text" w:semiHidden="1" w:unhideWhenUsed="1"/>
-    <w:lsdException w:name="Body Text Indent" w:semiHidden="1" w:unhideWhenUsed="1"/>
-    <w:lsdException w:name="List Continue" w:semiHidden="1" w:unhideWhenUsed="1"/>
-    <w:lsdException w:name="List Continue 2" w:semiHidden="1" w:unhideWhenUsed="1"/>
-    <w:lsdException w:name="List Continue 3" w:semiHidden="1" w:unhideWhenUsed="1"/>
-    <w:lsdException w:name="List Continue 4" w:semiHidden="1" w:unhideWhenUsed="1"/>
-    <w:lsdException w:name="List Continue 5" w:semiHidden="1" w:unhideWhenUsed="1"/>
-    <w:lsdException w:name="Message Header" w:semiHidden="1" w:unhideWhenUsed="1"/>
-    <w:lsdException w:name="Subtitle" w:uiPriority="11" w:qFormat="1"/>
-    <w:lsdException w:name="Salutation" w:semiHidden="1" w:unhideWhenUsed="1"/>
-    <w:lsdException w:name="Date" w:semiHidden="1" w:unhideWhenUsed="1"/>
-    <w:lsdException w:name="Body Text First Indent" w:semiHidden="1" w:unhideWhenUsed="1"/>
-    <w:lsdException w:name="Body Text First Indent 2" w:semiHidden="1" w:unhideWhenUsed="1"/>
-    <w:lsdException w:name="Note Heading" w:semiHidden="1" w:unhideWhenUsed="1"/>
-    <w:lsdException w:name="Body Text 2" w:semiHidden="1" w:unhideWhenUsed="1"/>
-    <w:lsdException w:name="Body Text 3" w:semiHidden="1" w:unhideWhenUsed="1"/>
-    <w:lsdException w:name="Body Text Indent 2" w:semiHidden="1" w:unhideWhenUsed="1"/>
-    <w:lsdException w:name="Body Text Indent 3" w:semiHidden="1" w:unhideWhenUsed="1"/>
-    <w:lsdException w:name="Block Text" w:semiHidden="1" w:unhideWhenUsed="1"/>
-    <w:lsdException w:name="Hyperlink" w:semiHidden="1" w:unhideWhenUsed="1"/>
-    <w:lsdException w:name="FollowedHyperlink" w:semiHidden="1" w:unhideWhenUsed="1"/>
-    <w:lsdException w:name="Strong" w:uiPriority="22" w:qFormat="1"/>
-    <w:lsdException w:name="Emphasis" w:uiPriority="20" w:qFormat="1"/>
-    <w:lsdException w:name="Document Map" w:semiHidden="1" w:unhideWhenUsed="1"/>
-    <w:lsdException w:name="Plain Text" w:semiHidden="1" w:unhideWhenUsed="1"/>
-    <w:lsdException w:name="E-mail Signature" w:semiHidden="1" w:unhideWhenUsed="1"/>
-    <w:lsdException w:name="HTML Top of Form" w:semiHidden="1" w:unhideWhenUsed="1"/>
-    <w:lsdException w:name="HTML Bottom of Form" w:semiHidden="1" w:unhideWhenUsed="1"/>
-    <w:lsdException w:name="Normal (Web)" w:semiHidden="1" w:unhideWhenUsed="1"/>
-    <w:lsdException w:name="HTML Acronym" w:semiHidden="1" w:unhideWhenUsed="1"/>
-    <w:lsdException w:name="HTML Address" w:semiHidden="1" w:unhideWhenUsed="1"/>
-    <w:lsdException w:name="HTML Cite" w:semiHidden="1" w:unhideWhenUsed="1"/>
-    <w:lsdException w:name="HTML Code" w:semiHidden="1" w:unhideWhenUsed="1"/>
-    <w:lsdException w:name="HTML Definition" w:semiHidden="1" w:unhideWhenUsed="1"/>
-    <w:lsdException w:name="HTML Keyboard" w:semiHidden="1" w:unhideWhenUsed="1"/>
-    <w:lsdException w:name="HTML Preformatted" w:semiHidden="1" w:unhideWhenUsed="1"/>
-    <w:lsdException w:name="HTML Sample" w:semiHidden="1" w:unhideWhenUsed="1"/>
-    <w:lsdException w:name="HTML Typewriter" w:semiHidden="1" w:unhideWhenUsed="1"/>
-    <w:lsdException w:name="HTML Variable" w:semiHidden="1" w:unhideWhenUsed="1"/>
-    <w:lsdException w:name="Normal Table" w:semiHidden="1" w:unhideWhenUsed="1"/>
-    <w:lsdException w:name="annotation subject" w:semiHidden="1" w:unhideWhenUsed="1"/>
-    <w:lsdException w:name="No List" w:semiHidden="1" w:unhideWhenUsed="1"/>
-    <w:lsdException w:name="Outline List 1" w:semiHidden="1" w:unhideWhenUsed="1"/>
-    <w:lsdException w:name="Outline List 2" w:semiHidden="1" w:unhideWhenUsed="1"/>
-    <w:lsdException w:name="Outline List 3" w:semiHidden="1" w:unhideWhenUsed="1"/>
-    <w:lsdException w:name="Table Simple 1" w:semiHidden="1" w:unhideWhenUsed="1"/>
-    <w:lsdException w:name="Table Simple 2" w:semiHidden="1" w:unhideWhenUsed="1"/>
-    <w:lsdException w:name="Table Simple 3" w:semiHidden="1" w:unhideWhenUsed="1"/>
-    <w:lsdException w:name="Table Classic 1" w:semiHidden="1" w:unhideWhenUsed="1"/>
-    <w:lsdException w:name="Table Classic 2" w:semiHidden="1" w:unhideWhenUsed="1"/>
-    <w:lsdException w:name="Table Classic 3" w:semiHidden="1" w:unhideWhenUsed="1"/>
-    <w:lsdException w:name="Table Classic 4" w:semiHidden="1" w:unhideWhenUsed="1"/>
-    <w:lsdException w:name="Table Colorful 1" w:semiHidden="1" w:unhideWhenUsed="1"/>
-    <w:lsdException w:name="Table Colorful 2" w:semiHidden="1" w:unhideWhenUsed="1"/>
-    <w:lsdException w:name="Table Colorful 3" w:semiHidden="1" w:unhideWhenUsed="1"/>
-    <w:lsdException w:name="Table Columns 1" w:semiHidden="1" w:unhideWhenUsed="1"/>
-    <w:lsdException w:name="Table Columns 2" w:semiHidden="1" w:unhideWhenUsed="1"/>
-    <w:lsdException w:name="Table Columns 3" w:semiHidden="1" w:unhideWhenUsed="1"/>
-    <w:lsdException w:name="Table Columns 4" w:semiHidden="1" w:unhideWhenUsed="1"/>
-    <w:lsdException w:name="Table Columns 5" w:semiHidden="1" w:unhideWhenUsed="1"/>
-    <w:lsdException w:name="Table Grid 1" w:semiHidden="1" w:unhideWhenUsed="1"/>
-    <w:lsdException w:name="Table Grid 2" w:semiHidden="1" w:unhideWhenUsed="1"/>
-    <w:lsdException w:name="Table Grid 3" w:semiHidden="1" w:unhideWhenUsed="1"/>
-    <w:lsdException w:name="Table Grid 4" w:semiHidden="1" w:unhideWhenUsed="1"/>
-    <w:lsdException w:name="Table Grid 5" w:semiHidden="1" w:unhideWhenUsed="1"/>
-    <w:lsdException w:name="Table Grid 6" w:semiHidden="1" w:unhideWhenUsed="1"/>
-    <w:lsdException w:name="Table Grid 7" w:semiHidden="1" w:unhideWhenUsed="1"/>
-    <w:lsdException w:name="Table Grid 8" w:semiHidden="1" w:unhideWhenUsed="1"/>
-    <w:lsdException w:name="Table List 1" w:semiHidden="1" w:unhideWhenUsed="1"/>
-    <w:lsdException w:name="Table List 2" w:semiHidden="1" w:unhideWhenUsed="1"/>
-    <w:lsdException w:name="Table List 3" w:semiHidden="1" w:unhideWhenUsed="1"/>
-    <w:lsdException w:name="Table List 4" w:semiHidden="1" w:unhideWhenUsed="1"/>
-    <w:lsdException w:name="Table List 5" w:semiHidden="1" w:unhideWhenUsed="1"/>
-    <w:lsdException w:name="Table List 6" w:semiHidden="1" w:unhideWhenUsed="1"/>
-    <w:lsdException w:name="Table List 7" w:semiHidden="1" w:unhideWhenUsed="1"/>
-    <w:lsdException w:name="Table List 8" w:semiHidden="1" w:unhideWhenUsed="1"/>
-    <w:lsdException w:name="Table 3D effects 1" w:semiHidden="1" w:unhideWhenUsed="1"/>
-    <w:lsdException w:name="Table 3D effects 2" w:semiHidden="1" w:unhideWhenUsed="1"/>
-    <w:lsdException w:name="Table 3D effects 3" w:semiHidden="1" w:unhideWhenUsed="1"/>
-    <w:lsdException w:name="Table Contemporary" w:semiHidden="1" w:unhideWhenUsed="1"/>
-    <w:lsdException w:name="Table Elegant" w:semiHidden="1" w:unhideWhenUsed="1"/>
-    <w:lsdException w:name="Table Professional" w:semiHidden="1" w:unhideWhenUsed="1"/>
-    <w:lsdException w:name="Table Subtle 1" w:semiHidden="1" w:unhideWhenUsed="1"/>
-    <w:lsdException w:name="Table Subtle 2" w:semiHidden="1" w:unhideWhenUsed="1"/>
-    <w:lsdException w:name="Table Web 1" w:semiHidden="1" w:unhideWhenUsed="1"/>
-    <w:lsdException w:name="Table Web 2" w:semiHidden="1" w:unhideWhenUsed="1"/>
-    <w:lsdException w:name="Table Web 3" w:semiHidden="1" w:unhideWhenUsed="1"/>
-    <w:lsdException w:name="Balloon Text" w:semiHidden="1" w:unhideWhenUsed="1"/>
-    <w:lsdException w:name="Table Grid" w:uiPriority="39"/>
-    <w:lsdException w:name="Table Theme" w:semiHidden="1" w:unhideWhenUsed="1"/>
-    <w:lsdException w:name="Placeholder Text" w:semiHidden="1"/>
-    <w:lsdException w:name="No Spacing" w:uiPriority="1" w:qFormat="1"/>
-    <w:lsdException w:name="Light Shading" w:uiPriority="60"/>
-    <w:lsdException w:name="Light List" w:uiPriority="61"/>
-    <w:lsdException w:name="Light Grid" w:uiPriority="62"/>
-    <w:lsdException w:name="Medium Shading 1" w:uiPriority="63"/>
-    <w:lsdException w:name="Medium Shading 2" w:uiPriority="64"/>
-    <w:lsdException w:name="Medium List 1" w:uiPriority="65"/>
-    <w:lsdException w:name="Medium List 2" w:uiPriority="66"/>
-    <w:lsdException w:name="Medium Grid 1" w:uiPriority="67"/>
-    <w:lsdException w:name="Medium Grid 2" w:uiPriority="68"/>
-    <w:lsdException w:name="Medium Grid 3" w:uiPriority="69"/>
-    <w:lsdException w:name="Dark List" w:uiPriority="70"/>
-    <w:lsdException w:name="Colorful Shading" w:uiPriority="71"/>
-    <w:lsdException w:name="Colorful List" w:uiPriority="72"/>
-    <w:lsdException w:name="Colorful Grid" w:uiPriority="73"/>
-    <w:lsdException w:name="Light Shading Accent 1" w:uiPriority="60"/>
-    <w:lsdException w:name="Light List Accent 1" w:uiPriority="61"/>
-    <w:lsdException w:name="Light Grid Accent 1" w:uiPriority="62"/>
-    <w:lsdException w:name="Medium Shading 1 Accent 1" w:uiPriority="63"/>
-    <w:lsdException w:name="Medium Shading 2 Accent 1" w:uiPriority="64"/>
-    <w:lsdException w:name="Medium List 1 Accent 1" w:uiPriority="65"/>
-    <w:lsdException w:name="Revision" w:semiHidden="1"/>
-    <w:lsdException w:name="List Paragraph" w:uiPriority="34" w:qFormat="1"/>
-    <w:lsdException w:name="Quote" w:uiPriority="29" w:qFormat="1"/>
-    <w:lsdException w:name="Intense Quote" w:uiPriority="30" w:qFormat="1"/>
-    <w:lsdException w:name="Medium List 2 Accent 1" w:uiPriority="66"/>
-    <w:lsdException w:name="Medium Grid 1 Accent 1" w:uiPriority="67"/>
-    <w:lsdException w:name="Medium Grid 2 Accent 1" w:uiPriority="68"/>
-    <w:lsdException w:name="Medium Grid 3 Accent 1" w:uiPriority="69"/>
-    <w:lsdException w:name="Dark List Accent 1" w:uiPriority="70"/>
-    <w:lsdException w:name="Colorful Shading Accent 1" w:uiPriority="71"/>
-    <w:lsdException w:name="Colorful List Accent 1" w:uiPriority="72"/>
-    <w:lsdException w:name="Colorful Grid Accent 1" w:uiPriority="73"/>
-    <w:lsdException w:name="Light Shading Accent 2" w:uiPriority="60"/>
-    <w:lsdException w:name="Light List Accent 2" w:uiPriority="61"/>
-    <w:lsdException w:name="Light Grid Accent 2" w:uiPriority="62"/>
-    <w:lsdException w:name="Medium Shading 1 Accent 2" w:uiPriority="63"/>
-    <w:lsdException w:name="Medium Shading 2 Accent 2" w:uiPriority="64"/>
-    <w:lsdException w:name="Medium List 1 Accent 2" w:uiPriority="65"/>
-    <w:lsdException w:name="Medium List 2 Accent 2" w:uiPriority="66"/>
-    <w:lsdException w:name="Medium Grid 1 Accent 2" w:uiPriority="67"/>
-    <w:lsdException w:name="Medium Grid 2 Accent 2" w:uiPriority="68"/>
-    <w:lsdException w:name="Medium Grid 3 Accent 2" w:uiPriority="69"/>
-    <w:lsdException w:name="Dark List Accent 2" w:uiPriority="70"/>
-    <w:lsdException w:name="Colorful Shading Accent 2" w:uiPriority="71"/>
-    <w:lsdException w:name="Colorful List Accent 2" w:uiPriority="72"/>
-    <w:lsdException w:name="Colorful Grid Accent 2" w:uiPriority="73"/>
-    <w:lsdException w:name="Light Shading Accent 3" w:uiPriority="60"/>
-    <w:lsdException w:name="Light List Accent 3" w:uiPriority="61"/>
-    <w:lsdException w:name="Light Grid Accent 3" w:uiPriority="62"/>
-    <w:lsdException w:name="Medium Shading 1 Accent 3" w:uiPriority="63"/>
-    <w:lsdException w:name="Medium Shading 2 Accent 3" w:uiPriority="64"/>
-    <w:lsdException w:name="Medium List 1 Accent 3" w:uiPriority="65"/>
-    <w:lsdException w:name="Medium List 2 Accent 3" w:uiPriority="66"/>
-    <w:lsdException w:name="Medium Grid 1 Accent 3" w:uiPriority="67"/>
-    <w:lsdException w:name="Medium Grid 2 Accent 3" w:uiPriority="68"/>
-    <w:lsdException w:name="Medium Grid 3 Accent 3" w:uiPriority="69"/>
-    <w:lsdException w:name="Dark List Accent 3" w:uiPriority="70"/>
-    <w:lsdException w:name="Colorful Shading Accent 3" w:uiPriority="71"/>
-    <w:lsdException w:name="Colorful List Accent 3" w:uiPriority="72"/>
-    <w:lsdException w:name="Colorful Grid Accent 3" w:uiPriority="73"/>
-    <w:lsdException w:name="Light Shading Accent 4" w:uiPriority="60"/>
-    <w:lsdException w:name="Light List Accent 4" w:uiPriority="61"/>
-    <w:lsdException w:name="Light Grid Accent 4" w:uiPriority="62"/>
-    <w:lsdException w:name="Medium Shading 1 Accent 4" w:uiPriority="63"/>
-    <w:lsdException w:name="Medium Shading 2 Accent 4" w:uiPriority="64"/>
-    <w:lsdException w:name="Medium List 1 Accent 4" w:uiPriority="65"/>
-    <w:lsdException w:name="Medium List 2 Accent 4" w:uiPriority="66"/>
-    <w:lsdException w:name="Medium Grid 1 Accent 4" w:uiPriority="67"/>
-    <w:lsdException w:name="Medium Grid 2 Accent 4" w:uiPriority="68"/>
-    <w:lsdException w:name="Medium Grid 3 Accent 4" w:uiPriority="69"/>
-    <w:lsdException w:name="Dark List Accent 4" w:uiPriority="70"/>
-    <w:lsdException w:name="Colorful Shading Accent 4" w:uiPriority="71"/>
-    <w:lsdException w:name="Colorful List Accent 4" w:uiPriority="72"/>
-    <w:lsdException w:name="Colorful Grid Accent 4" w:uiPriority="73"/>
-    <w:lsdException w:name="Light Shading Accent 5" w:uiPriority="60"/>
-    <w:lsdException w:name="Light List Accent 5" w:uiPriority="61"/>
-    <w:lsdException w:name="Light Grid Accent 5" w:uiPriority="62"/>
-    <w:lsdException w:name="Medium Shading 1 Accent 5" w:uiPriority="63"/>
-    <w:lsdException w:name="Medium Shading 2 Accent 5" w:uiPriority="64"/>
-    <w:lsdException w:name="Medium List 1 Accent 5" w:uiPriority="65"/>
-    <w:lsdException w:name="Medium List 2 Accent 5" w:uiPriority="66"/>
-    <w:lsdException w:name="Medium Grid 1 Accent 5" w:uiPriority="67"/>
-    <w:lsdException w:name="Medium Grid 2 Accent 5" w:uiPriority="68"/>
-    <w:lsdException w:name="Medium Grid 3 Accent 5" w:uiPriority="69"/>
-    <w:lsdException w:name="Dark List Accent 5" w:uiPriority="70"/>
-    <w:lsdException w:name="Colorful Shading Accent 5" w:uiPriority="71"/>
-    <w:lsdException w:name="Colorful List Accent 5" w:uiPriority="72"/>
-    <w:lsdException w:name="Colorful Grid Accent 5" w:uiPriority="73"/>
-    <w:lsdException w:name="Light Shading Accent 6" w:uiPriority="60"/>
-    <w:lsdException w:name="Light List Accent 6" w:uiPriority="61"/>
-    <w:lsdException w:name="Light Grid Accent 6" w:uiPriority="62"/>
-    <w:lsdException w:name="Medium Shading 1 Accent 6" w:uiPriority="63"/>
-    <w:lsdException w:name="Medium Shading 2 Accent 6" w:uiPriority="64"/>
-    <w:lsdException w:name="Medium List 1 Accent 6" w:uiPriority="65"/>
-    <w:lsdException w:name="Medium List 2 Accent 6" w:uiPriority="66"/>
-    <w:lsdException w:name="Medium Grid 1 Accent 6" w:uiPriority="67"/>
-    <w:lsdException w:name="Medium Grid 2 Accent 6" w:uiPriority="68"/>
-    <w:lsdException w:name="Medium Grid 3 Accent 6" w:uiPriority="69"/>
-    <w:lsdException w:name="Dark List Accent 6" w:uiPriority="70"/>
-    <w:lsdException w:name="Colorful Shading Accent 6" w:uiPriority="71"/>
-    <w:lsdException w:name="Colorful List Accent 6" w:uiPriority="72"/>
-    <w:lsdException w:name="Colorful Grid Accent 6" w:uiPriority="73"/>
-    <w:lsdException w:name="Subtle Emphasis" w:uiPriority="19" w:qFormat="1"/>
-    <w:lsdException w:name="Intense Emphasis" w:uiPriority="21" w:qFormat="1"/>
-    <w:lsdException w:name="Subtle Reference" w:uiPriority="31" w:qFormat="1"/>
-    <w:lsdException w:name="Intense Reference" w:uiPriority="32" w:qFormat="1"/>
-    <w:lsdException w:name="Book Title" w:uiPriority="33" w:qFormat="1"/>
-    <w:lsdException w:name="Bibliography" w:semiHidden="1" w:uiPriority="37" w:unhideWhenUsed="1"/>
-    <w:lsdException w:name="TOC Heading" w:semiHidden="1" w:uiPriority="39" w:unhideWhenUsed="1" w:qFormat="1"/>
-    <w:lsdException w:name="Plain Table 1" w:uiPriority="41"/>
-    <w:lsdException w:name="Plain Table 2" w:uiPriority="42"/>
-    <w:lsdException w:name="Plain Table 3" w:uiPriority="43"/>
-    <w:lsdException w:name="Plain Table 4" w:uiPriority="44"/>
-    <w:lsdException w:name="Plain Table 5" w:uiPriority="45"/>
-    <w:lsdException w:name="Grid Table Light" w:uiPriority="40"/>
-    <w:lsdException w:name="Grid Table 1 Light" w:uiPriority="46"/>
-    <w:lsdException w:name="Grid Table 2" w:uiPriority="47"/>
-    <w:lsdException w:name="Grid Table 3" w:uiPriority="48"/>
-    <w:lsdException w:name="Grid Table 4" w:uiPriority="49"/>
-    <w:lsdException w:name="Grid Table 5 Dark" w:uiPriority="50"/>
-    <w:lsdException w:name="Grid Table 6 Colorful" w:uiPriority="51"/>
-    <w:lsdException w:name="Grid Table 7 Colorful" w:uiPriority="52"/>
-    <w:lsdException w:name="Grid Table 1 Light Accent 1" w:uiPriority="46"/>
-    <w:lsdException w:name="Grid Table 2 Accent 1" w:uiPriority="47"/>
-    <w:lsdException w:name="Grid Table 3 Accent 1" w:uiPriority="48"/>
-    <w:lsdException w:name="Grid Table 4 Accent 1" w:uiPriority="49"/>
-    <w:lsdException w:name="Grid Table 5 Dark Accent 1" w:uiPriority="50"/>
-    <w:lsdException w:name="Grid Table 6 Colorful Accent 1" w:uiPriority="51"/>
-    <w:lsdException w:name="Grid Table 7 Colorful Accent 1" w:uiPriority="52"/>
-    <w:lsdException w:name="Grid Table 1 Light Accent 2" w:uiPriority="46"/>
-    <w:lsdException w:name="Grid Table 2 Accent 2" w:uiPriority="47"/>
-    <w:lsdException w:name="Grid Table 3 Accent 2" w:uiPriority="48"/>
-    <w:lsdException w:name="Grid Table 4 Accent 2" w:uiPriority="49"/>
-    <w:lsdException w:name="Grid Table 5 Dark Accent 2" w:uiPriority="50"/>
-    <w:lsdException w:name="Grid Table 6 Colorful Accent 2" w:uiPriority="51"/>
-    <w:lsdException w:name="Grid Table 7 Colorful Accent 2" w:uiPriority="52"/>
-    <w:lsdException w:name="Grid Table 1 Light Accent 3" w:uiPriority="46"/>
-    <w:lsdException w:name="Grid Table 2 Accent 3" w:uiPriority="47"/>
-    <w:lsdException w:name="Grid Table 3 Accent 3" w:uiPriority="48"/>
-    <w:lsdException w:name="Grid Table 4 Accent 3" w:uiPriority="49"/>
-    <w:lsdException w:name="Grid Table 5 Dark Accent 3" w:uiPriority="50"/>
-    <w:lsdException w:name="Grid Table 6 Colorful Accent 3" w:uiPriority="51"/>
-    <w:lsdException w:name="Grid Table 7 Colorful Accent 3" w:uiPriority="52"/>
-    <w:lsdException w:name="Grid Table 1 Light Accent 4" w:uiPriority="46"/>
-    <w:lsdException w:name="Grid Table 2 Accent 4" w:uiPriority="47"/>
-    <w:lsdException w:name="Grid Table 3 Accent 4" w:uiPriority="48"/>
-    <w:lsdException w:name="Grid Table 4 Accent 4" w:uiPriority="49"/>
-    <w:lsdException w:name="Grid Table 5 Dark Accent 4" w:uiPriority="50"/>
-    <w:lsdException w:name="Grid Table 6 Colorful Accent 4" w:uiPriority="51"/>
-    <w:lsdException w:name="Grid Table 7 Colorful Accent 4" w:uiPriority="52"/>
-    <w:lsdException w:name="Grid Table 1 Light Accent 5" w:uiPriority="46"/>
-    <w:lsdException w:name="Grid Table 2 Accent 5" w:uiPriority="47"/>
-    <w:lsdException w:name="Grid Table 3 Accent 5" w:uiPriority="48"/>
-    <w:lsdException w:name="Grid Table 4 Accent 5" w:uiPriority="49"/>
-    <w:lsdException w:name="Grid Table 5 Dark Accent 5" w:uiPriority="50"/>
-    <w:lsdException w:name="Grid Table 6 Colorful Accent 5" w:uiPriority="51"/>
-    <w:lsdException w:name="Grid Table 7 Colorful Accent 5" w:uiPriority="52"/>
-    <w:lsdException w:name="Grid Table 1 Light Accent 6" w:uiPriority="46"/>
-    <w:lsdException w:name="Grid Table 2 Accent 6" w:uiPriority="47"/>
-    <w:lsdException w:name="Grid Table 3 Accent 6" w:uiPriority="48"/>
-    <w:lsdException w:name="Grid Table 4 Accent 6" w:uiPriority="49"/>
-    <w:lsdException w:name="Grid Table 5 Dark Accent 6" w:uiPriority="50"/>
-    <w:lsdException w:name="Grid Table 6 Colorful Accent 6" w:uiPriority="51"/>
-    <w:lsdException w:name="Grid Table 7 Colorful Accent 6" w:uiPriority="52"/>
-    <w:lsdException w:name="List Table 1 Light" w:uiPriority="46"/>
-    <w:lsdException w:name="List Table 2" w:uiPriority="47"/>
-    <w:lsdException w:name="List Table 3" w:uiPriority="48"/>
-    <w:lsdException w:name="List Table 4" w:uiPriority="49"/>
-    <w:lsdException w:name="List Table 5 Dark" w:uiPriority="50"/>
-    <w:lsdException w:name="List Table 6 Colorful" w:uiPriority="51"/>
-    <w:lsdException w:name="List Table 7 Colorful" w:uiPriority="52"/>
-    <w:lsdException w:name="List Table 1 Light Accent 1" w:uiPriority="46"/>
-    <w:lsdException w:name="List Table 2 Accent 1" w:uiPriority="47"/>
-    <w:lsdException w:name="List Table 3 Accent 1" w:uiPriority="48"/>
-    <w:lsdException w:name="List Table 4 Accent 1" w:uiPriority="49"/>
-    <w:lsdException w:name="List Table 5 Dark Accent 1" w:uiPriority="50"/>
-    <w:lsdException w:name="List Table 6 Colorful Accent 1" w:uiPriority="51"/>
-    <w:lsdException w:name="List Table 7 Colorful Accent 1" w:uiPriority="52"/>
-    <w:lsdException w:name="List Table 1 Light Accent 2" w:uiPriority="46"/>
-    <w:lsdException w:name="List Table 2 Accent 2" w:uiPriority="47"/>
-    <w:lsdException w:name="List Table 3 Accent 2" w:uiPriority="48"/>
-    <w:lsdException w:name="List Table 4 Accent 2" w:uiPriority="49"/>
-    <w:lsdException w:name="List Table 5 Dark Accent 2" w:uiPriority="50"/>
-    <w:lsdException w:name="List Table 6 Colorful Accent 2" w:uiPriority="51"/>
-    <w:lsdException w:name="List Table 7 Colorful Accent 2" w:uiPriority="52"/>
-    <w:lsdException w:name="List Table 1 Light Accent 3" w:uiPriority="46"/>
-    <w:lsdException w:name="List Table 2 Accent 3" w:uiPriority="47"/>
-    <w:lsdException w:name="List Table 3 Accent 3" w:uiPriority="48"/>
-    <w:lsdException w:name="List Table 4 Accent 3" w:uiPriority="49"/>
-    <w:lsdException w:name="List Table 5 Dark Accent 3" w:uiPriority="50"/>
-    <w:lsdException w:name="List Table 6 Colorful Accent 3" w:uiPriority="51"/>
-    <w:lsdException w:name="List Table 7 Colorful Accent 3" w:uiPriority="52"/>
-    <w:lsdException w:name="List Table 1 Light Accent 4" w:uiPriority="46"/>
-    <w:lsdException w:name="List Table 2 Accent 4" w:uiPriority="47"/>
-    <w:lsdException w:name="List Table 3 Accent 4" w:uiPriority="48"/>
-    <w:lsdException w:name="List Table 4 Accent 4" w:uiPriority="49"/>
-    <w:lsdException w:name="List Table 5 Dark Accent 4" w:uiPriority="50"/>
-    <w:lsdException w:name="List Table 6 Colorful Accent 4" w:uiPriority="51"/>
-    <w:lsdException w:name="List Table 7 Colorful Accent 4" w:uiPriority="52"/>
-    <w:lsdException w:name="List Table 1 Light Accent 5" w:uiPriority="46"/>
-    <w:lsdException w:name="List Table 2 Accent 5" w:uiPriority="47"/>
-    <w:lsdException w:name="List Table 3 Accent 5" w:uiPriority="48"/>
-    <w:lsdException w:name="List Table 4 Accent 5" w:uiPriority="49"/>
-    <w:lsdException w:name="List Table 5 Dark Accent 5" w:uiPriority="50"/>
-    <w:lsdException w:name="List Table 6 Colorful Accent 5" w:uiPriority="51"/>
-    <w:lsdException w:name="List Table 7 Colorful Accent 5" w:uiPriority="52"/>
-    <w:lsdException w:name="List Table 1 Light Accent 6" w:uiPriority="46"/>
-    <w:lsdException w:name="List Table 2 Accent 6" w:uiPriority="47"/>
-    <w:lsdException w:name="List Table 3 Accent 6" w:uiPriority="48"/>
-    <w:lsdException w:name="List Table 4 Accent 6" w:uiPriority="49"/>
-    <w:lsdException w:name="List Table 5 Dark Accent 6" w:uiPriority="50"/>
-    <w:lsdException w:name="List Table 6 Colorful Accent 6" w:uiPriority="51"/>
-    <w:lsdException w:name="List Table 7 Colorful Accent 6" w:uiPriority="52"/>
-    <w:lsdException w:name="Mention" w:semiHidden="1" w:unhideWhenUsed="1"/>
-    <w:lsdException w:name="Smart Hyperlink" w:semiHidden="1" w:unhideWhenUsed="1"/>
-    <w:lsdException w:name="Hashtag" w:semiHidden="1" w:unhideWhenUsed="1"/>
-    <w:lsdException w:name="Unresolved Mention" w:semiHidden="1" w:unhideWhenUsed="1"/>
-    <w:lsdException w:name="Smart Link" w:semiHidden="1" w:unhideWhenUsed="1"/>
-  </w:latentStyles>
-  <w:style w:type="paragraph" w:default="1" w:styleId="Normln">
-    <w:name w:val="Normal"/>
-    <w:qFormat/>
-  </w:style>
-  <w:style w:type="character" w:default="1" w:styleId="Standardnpsmoodstavce">
-    <w:name w:val="Default Paragraph Font"/>
-    <w:uiPriority w:val="1"/>
-    <w:semiHidden/>
-    <w:unhideWhenUsed/>
-  </w:style>
-  <w:style w:type="table" w:default="1" w:styleId="Normlntabulka">
-    <w:name w:val="Normal Table"/>
-    <w:uiPriority w:val="99"/>
-    <w:semiHidden/>
-    <w:unhideWhenUsed/>
-    <w:tblPr>
-      <w:tblInd w:w="0" w:type="dxa"/>
-      <w:tblCellMar>
-        <w:top w:w="0" w:type="dxa"/>
-        <w:left w:w="108" w:type="dxa"/>
-        <w:bottom w:w="0" w:type="dxa"/>
-        <w:right w:w="108" w:type="dxa"/>
-      </w:tblCellMar>
-    </w:tblPr>
-  </w:style>
-  <w:style w:type="numbering" w:default="1" w:styleId="Bezseznamu">
-    <w:name w:val="No List"/>
-    <w:uiPriority w:val="99"/>
-    <w:semiHidden/>
-    <w:unhideWhenUsed/>
-  </w:style>
-  <w:style w:type="character" w:styleId="Zstupntext">
-    <w:name w:val="Placeholder Text"/>
-    <w:basedOn w:val="Standardnpsmoodstavce"/>
-    <w:uiPriority w:val="99"/>
-    <w:semiHidden/>
-    <w:rPr>
-      <w:color w:val="808080"/>
-    </w:rPr>
-  </w:style>
-  <w:style w:type="paragraph" w:customStyle="1" w:styleId="4735027177FA46B3B23E491D5E5E4EBE">
-    <w:name w:val="4735027177FA46B3B23E491D5E5E4EBE"/>
-  </w:style>
-</w:styles>
-</file>
-
-<file path=word/glossary/webSettings.xml><?xml version="1.0" encoding="utf-8"?>
-<w:webSettings xmlns:mc="http://schemas.openxmlformats.org/markup-compatibility/2006" xmlns:r="http://schemas.openxmlformats.org/officeDocument/2006/relationships" xmlns:w="http://schemas.openxmlformats.org/wordprocessingml/2006/main" xmlns:w14="http://schemas.microsoft.com/office/word/2010/wordml" xmlns:w15="http://schemas.microsoft.com/office/word/2012/wordml" xmlns:w16cex="http://schemas.microsoft.com/office/word/2018/wordml/cex" xmlns:w16cid="http://schemas.microsoft.com/office/word/2016/wordml/cid" xmlns:w16="http://schemas.microsoft.com/office/word/2018/wordml" xmlns:w16sdtdh="http://schemas.microsoft.com/office/word/2020/wordml/sdtdatahash" xmlns:w16se="http://schemas.microsoft.com/office/word/2015/wordml/symex" mc:Ignorable="w14 w15 w16se w16cid w16 w16cex w16sdtdh">
-  <w:optimizeForBrowser/>
-  <w:allowPNG/>
-</w:webSettings>
-</file>
-
 <file path=word/theme/theme1.xml><?xml version="1.0" encoding="utf-8"?>
 <a:theme xmlns:a="http://schemas.openxmlformats.org/drawingml/2006/main" name="Motiv Office">
   <a:themeElements>
@@ -10124,10 +7896,21 @@
 </file>
 
 <file path=customXml/item2.xml><?xml version="1.0" encoding="utf-8"?>
-<b:Sources xmlns:b="http://schemas.openxmlformats.org/officeDocument/2006/bibliography" xmlns="http://schemas.openxmlformats.org/officeDocument/2006/bibliography" SelectedStyle="\APASixthEditionOfficeOnline.xsl" StyleName="APA" Version="6"/>
+<?mso-contentType ?>
+<FormTemplates xmlns="http://schemas.microsoft.com/sharepoint/v3/contenttype/forms">
+  <Display>DocumentLibraryForm</Display>
+  <Edit>DocumentLibraryForm</Edit>
+  <New>DocumentLibraryForm</New>
+</FormTemplates>
 </file>
 
 <file path=customXml/item3.xml><?xml version="1.0" encoding="utf-8"?>
+<p:properties xmlns:p="http://schemas.microsoft.com/office/2006/metadata/properties" xmlns:xsi="http://www.w3.org/2001/XMLSchema-instance" xmlns:pc="http://schemas.microsoft.com/office/infopath/2007/PartnerControls">
+  <documentManagement/>
+</p:properties>
+</file>
+
+<file path=customXml/item4.xml><?xml version="1.0" encoding="utf-8"?>
 <ct:contentTypeSchema xmlns:ct="http://schemas.microsoft.com/office/2006/metadata/contentType" xmlns:ma="http://schemas.microsoft.com/office/2006/metadata/properties/metaAttributes" ct:_="" ma:_="" ma:contentTypeName="Dokument" ma:contentTypeID="0x010100AB4421CFC579A4449DC25ACBD6176571" ma:contentTypeVersion="2" ma:contentTypeDescription="Vytvoří nový dokument" ma:contentTypeScope="" ma:versionID="571ac08f18df58b33840592d245cde2d">
   <xsd:schema xmlns:xsd="http://www.w3.org/2001/XMLSchema" xmlns:xs="http://www.w3.org/2001/XMLSchema" xmlns:p="http://schemas.microsoft.com/office/2006/metadata/properties" xmlns:ns2="921a4a19-005d-42bf-a6ee-1c0f1cd55622" targetNamespace="http://schemas.microsoft.com/office/2006/metadata/properties" ma:root="true" ma:fieldsID="4559ad2502f86f60dcde6a0f6b3f7266" ns2:_="">
     <xsd:import namespace="921a4a19-005d-42bf-a6ee-1c0f1cd55622"/>
@@ -10259,19 +8042,8 @@
 </ct:contentTypeSchema>
 </file>
 
-<file path=customXml/item4.xml><?xml version="1.0" encoding="utf-8"?>
-<p:properties xmlns:p="http://schemas.microsoft.com/office/2006/metadata/properties" xmlns:xsi="http://www.w3.org/2001/XMLSchema-instance" xmlns:pc="http://schemas.microsoft.com/office/infopath/2007/PartnerControls">
-  <documentManagement/>
-</p:properties>
-</file>
-
 <file path=customXml/item5.xml><?xml version="1.0" encoding="utf-8"?>
-<?mso-contentType ?>
-<FormTemplates xmlns="http://schemas.microsoft.com/sharepoint/v3/contenttype/forms">
-  <Display>DocumentLibraryForm</Display>
-  <Edit>DocumentLibraryForm</Edit>
-  <New>DocumentLibraryForm</New>
-</FormTemplates>
+<b:Sources xmlns:b="http://schemas.openxmlformats.org/officeDocument/2006/bibliography" xmlns="http://schemas.openxmlformats.org/officeDocument/2006/bibliography" SelectedStyle="\APASixthEditionOfficeOnline.xsl" StyleName="APA" Version="6"/>
 </file>
 
 <file path=customXml/itemProps1.xml><?xml version="1.0" encoding="utf-8"?>
@@ -10283,14 +8055,23 @@
 </file>
 
 <file path=customXml/itemProps2.xml><?xml version="1.0" encoding="utf-8"?>
-<ds:datastoreItem xmlns:ds="http://schemas.openxmlformats.org/officeDocument/2006/customXml" ds:itemID="{016BB16A-1E0F-4115-AADC-10D5070CD6B8}">
+<ds:datastoreItem xmlns:ds="http://schemas.openxmlformats.org/officeDocument/2006/customXml" ds:itemID="{B7C1A596-E5BE-4405-BB39-8891EE7E0A9A}">
   <ds:schemaRefs>
-    <ds:schemaRef ds:uri="http://schemas.openxmlformats.org/officeDocument/2006/bibliography"/>
+    <ds:schemaRef ds:uri="http://schemas.microsoft.com/sharepoint/v3/contenttype/forms"/>
   </ds:schemaRefs>
 </ds:datastoreItem>
 </file>
 
 <file path=customXml/itemProps3.xml><?xml version="1.0" encoding="utf-8"?>
+<ds:datastoreItem xmlns:ds="http://schemas.openxmlformats.org/officeDocument/2006/customXml" ds:itemID="{EDE7D767-2E0D-494D-8433-FAEBD4A37F8E}">
+  <ds:schemaRefs>
+    <ds:schemaRef ds:uri="http://schemas.microsoft.com/office/2006/metadata/properties"/>
+    <ds:schemaRef ds:uri="http://schemas.microsoft.com/office/infopath/2007/PartnerControls"/>
+  </ds:schemaRefs>
+</ds:datastoreItem>
+</file>
+
+<file path=customXml/itemProps4.xml><?xml version="1.0" encoding="utf-8"?>
 <ds:datastoreItem xmlns:ds="http://schemas.openxmlformats.org/officeDocument/2006/customXml" ds:itemID="{838CEF72-1B4D-4D33-9891-FFC95F507282}">
   <ds:schemaRefs>
     <ds:schemaRef ds:uri="http://schemas.microsoft.com/office/2006/metadata/contentType"/>
@@ -10308,19 +8089,10 @@
 </ds:datastoreItem>
 </file>
 
-<file path=customXml/itemProps4.xml><?xml version="1.0" encoding="utf-8"?>
-<ds:datastoreItem xmlns:ds="http://schemas.openxmlformats.org/officeDocument/2006/customXml" ds:itemID="{EDE7D767-2E0D-494D-8433-FAEBD4A37F8E}">
+<file path=customXml/itemProps5.xml><?xml version="1.0" encoding="utf-8"?>
+<ds:datastoreItem xmlns:ds="http://schemas.openxmlformats.org/officeDocument/2006/customXml" ds:itemID="{016BB16A-1E0F-4115-AADC-10D5070CD6B8}">
   <ds:schemaRefs>
-    <ds:schemaRef ds:uri="http://schemas.microsoft.com/office/2006/metadata/properties"/>
-    <ds:schemaRef ds:uri="http://schemas.microsoft.com/office/infopath/2007/PartnerControls"/>
-  </ds:schemaRefs>
-</ds:datastoreItem>
-</file>
-
-<file path=customXml/itemProps5.xml><?xml version="1.0" encoding="utf-8"?>
-<ds:datastoreItem xmlns:ds="http://schemas.openxmlformats.org/officeDocument/2006/customXml" ds:itemID="{B7C1A596-E5BE-4405-BB39-8891EE7E0A9A}">
-  <ds:schemaRefs>
-    <ds:schemaRef ds:uri="http://schemas.microsoft.com/sharepoint/v3/contenttype/forms"/>
+    <ds:schemaRef ds:uri="http://schemas.openxmlformats.org/officeDocument/2006/bibliography"/>
   </ds:schemaRefs>
 </ds:datastoreItem>
 </file>
--- a/ukol18.docx
+++ b/ukol18.docx
@@ -334,36 +334,6 @@
           <w:szCs w:val="28"/>
         </w:rPr>
         <w:t>Ondřej Staněk</w:t>
-      </w:r>
-    </w:p>
-    <w:p>
-      <w:pPr>
-        <w:tabs>
-          <w:tab w:val="left" w:pos="1985"/>
-        </w:tabs>
-        <w:spacing w:after="0" w:line="360" w:lineRule="auto"/>
-        <w:jc w:val="left"/>
-        <w:rPr>
-          <w:rFonts w:asciiTheme="majorHAnsi" w:hAnsiTheme="majorHAnsi" w:cstheme="majorHAnsi"/>
-          <w:sz w:val="28"/>
-          <w:szCs w:val="28"/>
-        </w:rPr>
-      </w:pPr>
-      <w:r>
-        <w:rPr>
-          <w:rFonts w:asciiTheme="majorHAnsi" w:hAnsiTheme="majorHAnsi" w:cstheme="majorHAnsi"/>
-          <w:sz w:val="28"/>
-          <w:szCs w:val="28"/>
-        </w:rPr>
-        <w:t xml:space="preserve">Vedoucí práce: </w:t>
-      </w:r>
-      <w:r>
-        <w:rPr>
-          <w:rFonts w:asciiTheme="majorHAnsi" w:hAnsiTheme="majorHAnsi" w:cstheme="majorHAnsi"/>
-          <w:sz w:val="28"/>
-          <w:szCs w:val="28"/>
-        </w:rPr>
-        <w:tab/>
       </w:r>
     </w:p>
     <w:p>
@@ -484,7 +454,7 @@
       <w:r>
         <w:fldChar w:fldCharType="separate"/>
       </w:r>
-      <w:hyperlink w:anchor="_Toc105128782" w:history="1">
+      <w:hyperlink w:anchor="_Toc126352910" w:history="1">
         <w:r>
           <w:rPr>
             <w:rStyle w:val="Hypertextovodkaz"/>
@@ -511,7 +481,7 @@
             <w:noProof/>
             <w:webHidden/>
           </w:rPr>
-          <w:instrText xml:space="preserve"> PAGEREF _Toc105128782 \h </w:instrText>
+          <w:instrText xml:space="preserve"> PAGEREF _Toc126352910 \h </w:instrText>
         </w:r>
         <w:r>
           <w:rPr>
@@ -531,7 +501,7 @@
             <w:noProof/>
             <w:webHidden/>
           </w:rPr>
-          <w:t>4</w:t>
+          <w:t>3</w:t>
         </w:r>
         <w:r>
           <w:rPr>
@@ -555,13 +525,13 @@
           <w:lang w:eastAsia="cs-CZ"/>
         </w:rPr>
       </w:pPr>
-      <w:hyperlink w:anchor="_Toc105128783" w:history="1">
+      <w:hyperlink w:anchor="_Toc126352911" w:history="1">
         <w:r>
           <w:rPr>
             <w:rStyle w:val="Hypertextovodkaz"/>
             <w:noProof/>
           </w:rPr>
-          <w:t>Seznam tabulek</w:t>
+          <w:t>Úvod</w:t>
         </w:r>
         <w:r>
           <w:rPr>
@@ -582,149 +552,7 @@
             <w:noProof/>
             <w:webHidden/>
           </w:rPr>
-          <w:instrText xml:space="preserve"> PAGEREF _Toc105128783 \h </w:instrText>
-        </w:r>
-        <w:r>
-          <w:rPr>
-            <w:noProof/>
-            <w:webHidden/>
-          </w:rPr>
-        </w:r>
-        <w:r>
-          <w:rPr>
-            <w:noProof/>
-            <w:webHidden/>
-          </w:rPr>
-          <w:fldChar w:fldCharType="separate"/>
-        </w:r>
-        <w:r>
-          <w:rPr>
-            <w:noProof/>
-            <w:webHidden/>
-          </w:rPr>
-          <w:t>4</w:t>
-        </w:r>
-        <w:r>
-          <w:rPr>
-            <w:noProof/>
-            <w:webHidden/>
-          </w:rPr>
-          <w:fldChar w:fldCharType="end"/>
-        </w:r>
-      </w:hyperlink>
-    </w:p>
-    <w:p>
-      <w:pPr>
-        <w:pStyle w:val="Obsah1"/>
-        <w:tabs>
-          <w:tab w:val="right" w:leader="dot" w:pos="8493"/>
-        </w:tabs>
-        <w:rPr>
-          <w:rFonts w:eastAsiaTheme="minorEastAsia"/>
-          <w:b w:val="0"/>
-          <w:noProof/>
-          <w:lang w:eastAsia="cs-CZ"/>
-        </w:rPr>
-      </w:pPr>
-      <w:hyperlink w:anchor="_Toc105128784" w:history="1">
-        <w:r>
-          <w:rPr>
-            <w:rStyle w:val="Hypertextovodkaz"/>
-            <w:noProof/>
-          </w:rPr>
-          <w:t>Seznam zkratek</w:t>
-        </w:r>
-        <w:r>
-          <w:rPr>
-            <w:noProof/>
-            <w:webHidden/>
-          </w:rPr>
-          <w:tab/>
-        </w:r>
-        <w:r>
-          <w:rPr>
-            <w:noProof/>
-            <w:webHidden/>
-          </w:rPr>
-          <w:fldChar w:fldCharType="begin"/>
-        </w:r>
-        <w:r>
-          <w:rPr>
-            <w:noProof/>
-            <w:webHidden/>
-          </w:rPr>
-          <w:instrText xml:space="preserve"> PAGEREF _Toc105128784 \h </w:instrText>
-        </w:r>
-        <w:r>
-          <w:rPr>
-            <w:noProof/>
-            <w:webHidden/>
-          </w:rPr>
-        </w:r>
-        <w:r>
-          <w:rPr>
-            <w:noProof/>
-            <w:webHidden/>
-          </w:rPr>
-          <w:fldChar w:fldCharType="separate"/>
-        </w:r>
-        <w:r>
-          <w:rPr>
-            <w:noProof/>
-            <w:webHidden/>
-          </w:rPr>
-          <w:t>4</w:t>
-        </w:r>
-        <w:r>
-          <w:rPr>
-            <w:noProof/>
-            <w:webHidden/>
-          </w:rPr>
-          <w:fldChar w:fldCharType="end"/>
-        </w:r>
-      </w:hyperlink>
-    </w:p>
-    <w:p>
-      <w:pPr>
-        <w:pStyle w:val="Obsah1"/>
-        <w:tabs>
-          <w:tab w:val="right" w:leader="dot" w:pos="8493"/>
-        </w:tabs>
-        <w:rPr>
-          <w:rFonts w:eastAsiaTheme="minorEastAsia"/>
-          <w:b w:val="0"/>
-          <w:noProof/>
-          <w:lang w:eastAsia="cs-CZ"/>
-        </w:rPr>
-      </w:pPr>
-      <w:hyperlink w:anchor="_Toc105128785" w:history="1">
-        <w:r>
-          <w:rPr>
-            <w:rStyle w:val="Hypertextovodkaz"/>
-            <w:noProof/>
-          </w:rPr>
-          <w:t>Úvod</w:t>
-        </w:r>
-        <w:r>
-          <w:rPr>
-            <w:noProof/>
-            <w:webHidden/>
-          </w:rPr>
-          <w:tab/>
-        </w:r>
-        <w:r>
-          <w:rPr>
-            <w:noProof/>
-            <w:webHidden/>
-          </w:rPr>
-          <w:fldChar w:fldCharType="begin"/>
-        </w:r>
-        <w:r>
-          <w:rPr>
-            <w:noProof/>
-            <w:webHidden/>
-          </w:rPr>
-          <w:instrText xml:space="preserve"> PAGEREF _Toc105128785 \h </w:instrText>
+          <w:instrText xml:space="preserve"> PAGEREF _Toc126352911 \h </w:instrText>
         </w:r>
         <w:r>
           <w:rPr>
@@ -769,7 +597,7 @@
           <w:lang w:eastAsia="cs-CZ"/>
         </w:rPr>
       </w:pPr>
-      <w:hyperlink w:anchor="_Toc105128786" w:history="1">
+      <w:hyperlink w:anchor="_Toc126352912" w:history="1">
         <w:r>
           <w:rPr>
             <w:rStyle w:val="Hypertextovodkaz"/>
@@ -791,7 +619,7 @@
             <w:rStyle w:val="Hypertextovodkaz"/>
             <w:noProof/>
           </w:rPr>
-          <w:t>Teoretická část / Metody / Obecná východiska / …</w:t>
+          <w:t>Motivace a hypotézy</w:t>
         </w:r>
         <w:r>
           <w:rPr>
@@ -812,7 +640,7 @@
             <w:noProof/>
             <w:webHidden/>
           </w:rPr>
-          <w:instrText xml:space="preserve"> PAGEREF _Toc105128786 \h </w:instrText>
+          <w:instrText xml:space="preserve"> PAGEREF _Toc126352912 \h </w:instrText>
         </w:r>
         <w:r>
           <w:rPr>
@@ -832,7 +660,183 @@
             <w:noProof/>
             <w:webHidden/>
           </w:rPr>
-          <w:t>4</w:t>
+          <w:t>5</w:t>
+        </w:r>
+        <w:r>
+          <w:rPr>
+            <w:noProof/>
+            <w:webHidden/>
+          </w:rPr>
+          <w:fldChar w:fldCharType="end"/>
+        </w:r>
+      </w:hyperlink>
+    </w:p>
+    <w:p>
+      <w:pPr>
+        <w:pStyle w:val="Obsah1"/>
+        <w:tabs>
+          <w:tab w:val="left" w:pos="440"/>
+          <w:tab w:val="right" w:leader="dot" w:pos="8493"/>
+        </w:tabs>
+        <w:rPr>
+          <w:rFonts w:eastAsiaTheme="minorEastAsia"/>
+          <w:b w:val="0"/>
+          <w:noProof/>
+          <w:lang w:eastAsia="cs-CZ"/>
+        </w:rPr>
+      </w:pPr>
+      <w:hyperlink w:anchor="_Toc126352913" w:history="1">
+        <w:r>
+          <w:rPr>
+            <w:rStyle w:val="Hypertextovodkaz"/>
+            <w:noProof/>
+          </w:rPr>
+          <w:t>2</w:t>
+        </w:r>
+        <w:r>
+          <w:rPr>
+            <w:rFonts w:eastAsiaTheme="minorEastAsia"/>
+            <w:b w:val="0"/>
+            <w:noProof/>
+            <w:lang w:eastAsia="cs-CZ"/>
+          </w:rPr>
+          <w:tab/>
+        </w:r>
+        <w:r>
+          <w:rPr>
+            <w:rStyle w:val="Hypertextovodkaz"/>
+            <w:noProof/>
+          </w:rPr>
+          <w:t>Metodika</w:t>
+        </w:r>
+        <w:r>
+          <w:rPr>
+            <w:noProof/>
+            <w:webHidden/>
+          </w:rPr>
+          <w:tab/>
+        </w:r>
+        <w:r>
+          <w:rPr>
+            <w:noProof/>
+            <w:webHidden/>
+          </w:rPr>
+          <w:fldChar w:fldCharType="begin"/>
+        </w:r>
+        <w:r>
+          <w:rPr>
+            <w:noProof/>
+            <w:webHidden/>
+          </w:rPr>
+          <w:instrText xml:space="preserve"> PAGEREF _Toc126352913 \h </w:instrText>
+        </w:r>
+        <w:r>
+          <w:rPr>
+            <w:noProof/>
+            <w:webHidden/>
+          </w:rPr>
+        </w:r>
+        <w:r>
+          <w:rPr>
+            <w:noProof/>
+            <w:webHidden/>
+          </w:rPr>
+          <w:fldChar w:fldCharType="separate"/>
+        </w:r>
+        <w:r>
+          <w:rPr>
+            <w:noProof/>
+            <w:webHidden/>
+          </w:rPr>
+          <w:t>6</w:t>
+        </w:r>
+        <w:r>
+          <w:rPr>
+            <w:noProof/>
+            <w:webHidden/>
+          </w:rPr>
+          <w:fldChar w:fldCharType="end"/>
+        </w:r>
+      </w:hyperlink>
+    </w:p>
+    <w:p>
+      <w:pPr>
+        <w:pStyle w:val="Obsah1"/>
+        <w:tabs>
+          <w:tab w:val="left" w:pos="440"/>
+          <w:tab w:val="right" w:leader="dot" w:pos="8493"/>
+        </w:tabs>
+        <w:rPr>
+          <w:rFonts w:eastAsiaTheme="minorEastAsia"/>
+          <w:b w:val="0"/>
+          <w:noProof/>
+          <w:lang w:eastAsia="cs-CZ"/>
+        </w:rPr>
+      </w:pPr>
+      <w:hyperlink w:anchor="_Toc126352914" w:history="1">
+        <w:r>
+          <w:rPr>
+            <w:rStyle w:val="Hypertextovodkaz"/>
+            <w:noProof/>
+          </w:rPr>
+          <w:t>3</w:t>
+        </w:r>
+        <w:r>
+          <w:rPr>
+            <w:rFonts w:eastAsiaTheme="minorEastAsia"/>
+            <w:b w:val="0"/>
+            <w:noProof/>
+            <w:lang w:eastAsia="cs-CZ"/>
+          </w:rPr>
+          <w:tab/>
+        </w:r>
+        <w:r>
+          <w:rPr>
+            <w:rStyle w:val="Hypertextovodkaz"/>
+            <w:noProof/>
+          </w:rPr>
+          <w:t>Výsledky</w:t>
+        </w:r>
+        <w:r>
+          <w:rPr>
+            <w:noProof/>
+            <w:webHidden/>
+          </w:rPr>
+          <w:tab/>
+        </w:r>
+        <w:r>
+          <w:rPr>
+            <w:noProof/>
+            <w:webHidden/>
+          </w:rPr>
+          <w:fldChar w:fldCharType="begin"/>
+        </w:r>
+        <w:r>
+          <w:rPr>
+            <w:noProof/>
+            <w:webHidden/>
+          </w:rPr>
+          <w:instrText xml:space="preserve"> PAGEREF _Toc126352914 \h </w:instrText>
+        </w:r>
+        <w:r>
+          <w:rPr>
+            <w:noProof/>
+            <w:webHidden/>
+          </w:rPr>
+        </w:r>
+        <w:r>
+          <w:rPr>
+            <w:noProof/>
+            <w:webHidden/>
+          </w:rPr>
+          <w:fldChar w:fldCharType="separate"/>
+        </w:r>
+        <w:r>
+          <w:rPr>
+            <w:noProof/>
+            <w:webHidden/>
+          </w:rPr>
+          <w:t>7</w:t>
         </w:r>
         <w:r>
           <w:rPr>
@@ -856,13 +860,14 @@
           <w:lang w:eastAsia="cs-CZ"/>
         </w:rPr>
       </w:pPr>
-      <w:hyperlink w:anchor="_Toc105128787" w:history="1">
+      <w:hyperlink w:anchor="_Toc126352915" w:history="1">
         <w:r>
           <w:rPr>
             <w:rStyle w:val="Hypertextovodkaz"/>
             <w:noProof/>
-          </w:rPr>
-          <w:t>1.1</w:t>
+            <w:lang w:val="pl-PL"/>
+          </w:rPr>
+          <w:t>3.1</w:t>
         </w:r>
         <w:r>
           <w:rPr>
@@ -876,8 +881,9 @@
           <w:rPr>
             <w:rStyle w:val="Hypertextovodkaz"/>
             <w:noProof/>
-          </w:rPr>
-          <w:t>Obecná východiska výzkumu</w:t>
+            <w:lang w:val="pl-PL"/>
+          </w:rPr>
+          <w:t>Avidemux</w:t>
         </w:r>
         <w:r>
           <w:rPr>
@@ -898,7 +904,7 @@
             <w:noProof/>
             <w:webHidden/>
           </w:rPr>
-          <w:instrText xml:space="preserve"> PAGEREF _Toc105128787 \h </w:instrText>
+          <w:instrText xml:space="preserve"> PAGEREF _Toc126352915 \h </w:instrText>
         </w:r>
         <w:r>
           <w:rPr>
@@ -918,7 +924,7 @@
             <w:noProof/>
             <w:webHidden/>
           </w:rPr>
-          <w:t>4</w:t>
+          <w:t>7</w:t>
         </w:r>
         <w:r>
           <w:rPr>
@@ -942,13 +948,13 @@
           <w:lang w:eastAsia="cs-CZ"/>
         </w:rPr>
       </w:pPr>
-      <w:hyperlink w:anchor="_Toc105128788" w:history="1">
+      <w:hyperlink w:anchor="_Toc126352916" w:history="1">
         <w:r>
           <w:rPr>
             <w:rStyle w:val="Hypertextovodkaz"/>
             <w:noProof/>
           </w:rPr>
-          <w:t>1.2</w:t>
+          <w:t>3.2</w:t>
         </w:r>
         <w:r>
           <w:rPr>
@@ -963,7 +969,7 @@
             <w:rStyle w:val="Hypertextovodkaz"/>
             <w:noProof/>
           </w:rPr>
-          <w:t>Zdroje dat</w:t>
+          <w:t>VirtualDub</w:t>
         </w:r>
         <w:r>
           <w:rPr>
@@ -984,7 +990,7 @@
             <w:noProof/>
             <w:webHidden/>
           </w:rPr>
-          <w:instrText xml:space="preserve"> PAGEREF _Toc105128788 \h </w:instrText>
+          <w:instrText xml:space="preserve"> PAGEREF _Toc126352916 \h </w:instrText>
         </w:r>
         <w:r>
           <w:rPr>
@@ -1004,7 +1010,353 @@
             <w:noProof/>
             <w:webHidden/>
           </w:rPr>
-          <w:t>4</w:t>
+          <w:t>8</w:t>
+        </w:r>
+        <w:r>
+          <w:rPr>
+            <w:noProof/>
+            <w:webHidden/>
+          </w:rPr>
+          <w:fldChar w:fldCharType="end"/>
+        </w:r>
+      </w:hyperlink>
+    </w:p>
+    <w:p>
+      <w:pPr>
+        <w:pStyle w:val="Obsah2"/>
+        <w:tabs>
+          <w:tab w:val="left" w:pos="880"/>
+          <w:tab w:val="right" w:leader="dot" w:pos="8493"/>
+        </w:tabs>
+        <w:rPr>
+          <w:rFonts w:eastAsiaTheme="minorEastAsia"/>
+          <w:noProof/>
+          <w:lang w:eastAsia="cs-CZ"/>
+        </w:rPr>
+      </w:pPr>
+      <w:hyperlink w:anchor="_Toc126352917" w:history="1">
+        <w:r>
+          <w:rPr>
+            <w:rStyle w:val="Hypertextovodkaz"/>
+            <w:noProof/>
+            <w:lang w:val="pl-PL"/>
+          </w:rPr>
+          <w:t>3.3</w:t>
+        </w:r>
+        <w:r>
+          <w:rPr>
+            <w:rFonts w:eastAsiaTheme="minorEastAsia"/>
+            <w:noProof/>
+            <w:lang w:eastAsia="cs-CZ"/>
+          </w:rPr>
+          <w:tab/>
+        </w:r>
+        <w:r>
+          <w:rPr>
+            <w:rStyle w:val="Hypertextovodkaz"/>
+            <w:noProof/>
+            <w:lang w:val="pl-PL"/>
+          </w:rPr>
+          <w:t>MeGUI</w:t>
+        </w:r>
+        <w:r>
+          <w:rPr>
+            <w:noProof/>
+            <w:webHidden/>
+          </w:rPr>
+          <w:tab/>
+        </w:r>
+        <w:r>
+          <w:rPr>
+            <w:noProof/>
+            <w:webHidden/>
+          </w:rPr>
+          <w:fldChar w:fldCharType="begin"/>
+        </w:r>
+        <w:r>
+          <w:rPr>
+            <w:noProof/>
+            <w:webHidden/>
+          </w:rPr>
+          <w:instrText xml:space="preserve"> PAGEREF _Toc126352917 \h </w:instrText>
+        </w:r>
+        <w:r>
+          <w:rPr>
+            <w:noProof/>
+            <w:webHidden/>
+          </w:rPr>
+        </w:r>
+        <w:r>
+          <w:rPr>
+            <w:noProof/>
+            <w:webHidden/>
+          </w:rPr>
+          <w:fldChar w:fldCharType="separate"/>
+        </w:r>
+        <w:r>
+          <w:rPr>
+            <w:noProof/>
+            <w:webHidden/>
+          </w:rPr>
+          <w:t>9</w:t>
+        </w:r>
+        <w:r>
+          <w:rPr>
+            <w:noProof/>
+            <w:webHidden/>
+          </w:rPr>
+          <w:fldChar w:fldCharType="end"/>
+        </w:r>
+      </w:hyperlink>
+    </w:p>
+    <w:p>
+      <w:pPr>
+        <w:pStyle w:val="Obsah2"/>
+        <w:tabs>
+          <w:tab w:val="left" w:pos="880"/>
+          <w:tab w:val="right" w:leader="dot" w:pos="8493"/>
+        </w:tabs>
+        <w:rPr>
+          <w:rFonts w:eastAsiaTheme="minorEastAsia"/>
+          <w:noProof/>
+          <w:lang w:eastAsia="cs-CZ"/>
+        </w:rPr>
+      </w:pPr>
+      <w:hyperlink w:anchor="_Toc126352918" w:history="1">
+        <w:r>
+          <w:rPr>
+            <w:rStyle w:val="Hypertextovodkaz"/>
+            <w:noProof/>
+          </w:rPr>
+          <w:t>3.4</w:t>
+        </w:r>
+        <w:r>
+          <w:rPr>
+            <w:rFonts w:eastAsiaTheme="minorEastAsia"/>
+            <w:noProof/>
+            <w:lang w:eastAsia="cs-CZ"/>
+          </w:rPr>
+          <w:tab/>
+        </w:r>
+        <w:r>
+          <w:rPr>
+            <w:rStyle w:val="Hypertextovodkaz"/>
+            <w:noProof/>
+          </w:rPr>
+          <w:t>Ffdshow</w:t>
+        </w:r>
+        <w:r>
+          <w:rPr>
+            <w:noProof/>
+            <w:webHidden/>
+          </w:rPr>
+          <w:tab/>
+        </w:r>
+        <w:r>
+          <w:rPr>
+            <w:noProof/>
+            <w:webHidden/>
+          </w:rPr>
+          <w:fldChar w:fldCharType="begin"/>
+        </w:r>
+        <w:r>
+          <w:rPr>
+            <w:noProof/>
+            <w:webHidden/>
+          </w:rPr>
+          <w:instrText xml:space="preserve"> PAGEREF _Toc126352918 \h </w:instrText>
+        </w:r>
+        <w:r>
+          <w:rPr>
+            <w:noProof/>
+            <w:webHidden/>
+          </w:rPr>
+        </w:r>
+        <w:r>
+          <w:rPr>
+            <w:noProof/>
+            <w:webHidden/>
+          </w:rPr>
+          <w:fldChar w:fldCharType="separate"/>
+        </w:r>
+        <w:r>
+          <w:rPr>
+            <w:noProof/>
+            <w:webHidden/>
+          </w:rPr>
+          <w:t>11</w:t>
+        </w:r>
+        <w:r>
+          <w:rPr>
+            <w:noProof/>
+            <w:webHidden/>
+          </w:rPr>
+          <w:fldChar w:fldCharType="end"/>
+        </w:r>
+      </w:hyperlink>
+    </w:p>
+    <w:p>
+      <w:pPr>
+        <w:pStyle w:val="Obsah2"/>
+        <w:tabs>
+          <w:tab w:val="left" w:pos="880"/>
+          <w:tab w:val="right" w:leader="dot" w:pos="8493"/>
+        </w:tabs>
+        <w:rPr>
+          <w:rFonts w:eastAsiaTheme="minorEastAsia"/>
+          <w:noProof/>
+          <w:lang w:eastAsia="cs-CZ"/>
+        </w:rPr>
+      </w:pPr>
+      <w:hyperlink w:anchor="_Toc126352919" w:history="1">
+        <w:r>
+          <w:rPr>
+            <w:rStyle w:val="Hypertextovodkaz"/>
+            <w:noProof/>
+          </w:rPr>
+          <w:t>3.5</w:t>
+        </w:r>
+        <w:r>
+          <w:rPr>
+            <w:rFonts w:eastAsiaTheme="minorEastAsia"/>
+            <w:noProof/>
+            <w:lang w:eastAsia="cs-CZ"/>
+          </w:rPr>
+          <w:tab/>
+        </w:r>
+        <w:r>
+          <w:rPr>
+            <w:rStyle w:val="Hypertextovodkaz"/>
+            <w:noProof/>
+          </w:rPr>
+          <w:t>Xvid</w:t>
+        </w:r>
+        <w:r>
+          <w:rPr>
+            <w:noProof/>
+            <w:webHidden/>
+          </w:rPr>
+          <w:tab/>
+        </w:r>
+        <w:r>
+          <w:rPr>
+            <w:noProof/>
+            <w:webHidden/>
+          </w:rPr>
+          <w:fldChar w:fldCharType="begin"/>
+        </w:r>
+        <w:r>
+          <w:rPr>
+            <w:noProof/>
+            <w:webHidden/>
+          </w:rPr>
+          <w:instrText xml:space="preserve"> PAGEREF _Toc126352919 \h </w:instrText>
+        </w:r>
+        <w:r>
+          <w:rPr>
+            <w:noProof/>
+            <w:webHidden/>
+          </w:rPr>
+        </w:r>
+        <w:r>
+          <w:rPr>
+            <w:noProof/>
+            <w:webHidden/>
+          </w:rPr>
+          <w:fldChar w:fldCharType="separate"/>
+        </w:r>
+        <w:r>
+          <w:rPr>
+            <w:noProof/>
+            <w:webHidden/>
+          </w:rPr>
+          <w:t>12</w:t>
+        </w:r>
+        <w:r>
+          <w:rPr>
+            <w:noProof/>
+            <w:webHidden/>
+          </w:rPr>
+          <w:fldChar w:fldCharType="end"/>
+        </w:r>
+      </w:hyperlink>
+    </w:p>
+    <w:p>
+      <w:pPr>
+        <w:pStyle w:val="Obsah2"/>
+        <w:tabs>
+          <w:tab w:val="left" w:pos="880"/>
+          <w:tab w:val="right" w:leader="dot" w:pos="8493"/>
+        </w:tabs>
+        <w:rPr>
+          <w:rFonts w:eastAsiaTheme="minorEastAsia"/>
+          <w:noProof/>
+          <w:lang w:eastAsia="cs-CZ"/>
+        </w:rPr>
+      </w:pPr>
+      <w:hyperlink w:anchor="_Toc126352920" w:history="1">
+        <w:r>
+          <w:rPr>
+            <w:rStyle w:val="Hypertextovodkaz"/>
+            <w:noProof/>
+          </w:rPr>
+          <w:t>3.6</w:t>
+        </w:r>
+        <w:r>
+          <w:rPr>
+            <w:rFonts w:eastAsiaTheme="minorEastAsia"/>
+            <w:noProof/>
+            <w:lang w:eastAsia="cs-CZ"/>
+          </w:rPr>
+          <w:tab/>
+        </w:r>
+        <w:r>
+          <w:rPr>
+            <w:rStyle w:val="Hypertextovodkaz"/>
+            <w:noProof/>
+          </w:rPr>
+          <w:t>X264</w:t>
+        </w:r>
+        <w:r>
+          <w:rPr>
+            <w:noProof/>
+            <w:webHidden/>
+          </w:rPr>
+          <w:tab/>
+        </w:r>
+        <w:r>
+          <w:rPr>
+            <w:noProof/>
+            <w:webHidden/>
+          </w:rPr>
+          <w:fldChar w:fldCharType="begin"/>
+        </w:r>
+        <w:r>
+          <w:rPr>
+            <w:noProof/>
+            <w:webHidden/>
+          </w:rPr>
+          <w:instrText xml:space="preserve"> PAGEREF _Toc126352920 \h </w:instrText>
+        </w:r>
+        <w:r>
+          <w:rPr>
+            <w:noProof/>
+            <w:webHidden/>
+          </w:rPr>
+        </w:r>
+        <w:r>
+          <w:rPr>
+            <w:noProof/>
+            <w:webHidden/>
+          </w:rPr>
+          <w:fldChar w:fldCharType="separate"/>
+        </w:r>
+        <w:r>
+          <w:rPr>
+            <w:noProof/>
+            <w:webHidden/>
+          </w:rPr>
+          <w:t>12</w:t>
         </w:r>
         <w:r>
           <w:rPr>
@@ -1029,13 +1381,13 @@
           <w:lang w:eastAsia="cs-CZ"/>
         </w:rPr>
       </w:pPr>
-      <w:hyperlink w:anchor="_Toc105128789" w:history="1">
+      <w:hyperlink w:anchor="_Toc126352921" w:history="1">
         <w:r>
           <w:rPr>
             <w:rStyle w:val="Hypertextovodkaz"/>
             <w:noProof/>
           </w:rPr>
-          <w:t>2</w:t>
+          <w:t>4</w:t>
         </w:r>
         <w:r>
           <w:rPr>
@@ -1051,7 +1403,7 @@
             <w:rStyle w:val="Hypertextovodkaz"/>
             <w:noProof/>
           </w:rPr>
-          <w:t>Výzkumná část / Praktická část / Hlavní část práce / …</w:t>
+          <w:t>Diskuze</w:t>
         </w:r>
         <w:r>
           <w:rPr>
@@ -1072,7 +1424,7 @@
             <w:noProof/>
             <w:webHidden/>
           </w:rPr>
-          <w:instrText xml:space="preserve"> PAGEREF _Toc105128789 \h </w:instrText>
+          <w:instrText xml:space="preserve"> PAGEREF _Toc126352921 \h </w:instrText>
         </w:r>
         <w:r>
           <w:rPr>
@@ -1092,437 +1444,7 @@
             <w:noProof/>
             <w:webHidden/>
           </w:rPr>
-          <w:t>4</w:t>
-        </w:r>
-        <w:r>
-          <w:rPr>
-            <w:noProof/>
-            <w:webHidden/>
-          </w:rPr>
-          <w:fldChar w:fldCharType="end"/>
-        </w:r>
-      </w:hyperlink>
-    </w:p>
-    <w:p>
-      <w:pPr>
-        <w:pStyle w:val="Obsah2"/>
-        <w:tabs>
-          <w:tab w:val="left" w:pos="880"/>
-          <w:tab w:val="right" w:leader="dot" w:pos="8493"/>
-        </w:tabs>
-        <w:rPr>
-          <w:rFonts w:eastAsiaTheme="minorEastAsia"/>
-          <w:noProof/>
-          <w:lang w:eastAsia="cs-CZ"/>
-        </w:rPr>
-      </w:pPr>
-      <w:hyperlink w:anchor="_Toc105128790" w:history="1">
-        <w:r>
-          <w:rPr>
-            <w:rStyle w:val="Hypertextovodkaz"/>
-            <w:noProof/>
-          </w:rPr>
-          <w:t>2.1</w:t>
-        </w:r>
-        <w:r>
-          <w:rPr>
-            <w:rFonts w:eastAsiaTheme="minorEastAsia"/>
-            <w:noProof/>
-            <w:lang w:eastAsia="cs-CZ"/>
-          </w:rPr>
-          <w:tab/>
-        </w:r>
-        <w:r>
-          <w:rPr>
-            <w:rStyle w:val="Hypertextovodkaz"/>
-            <w:noProof/>
-          </w:rPr>
-          <w:t>Obrázky a grafy</w:t>
-        </w:r>
-        <w:r>
-          <w:rPr>
-            <w:noProof/>
-            <w:webHidden/>
-          </w:rPr>
-          <w:tab/>
-        </w:r>
-        <w:r>
-          <w:rPr>
-            <w:noProof/>
-            <w:webHidden/>
-          </w:rPr>
-          <w:fldChar w:fldCharType="begin"/>
-        </w:r>
-        <w:r>
-          <w:rPr>
-            <w:noProof/>
-            <w:webHidden/>
-          </w:rPr>
-          <w:instrText xml:space="preserve"> PAGEREF _Toc105128790 \h </w:instrText>
-        </w:r>
-        <w:r>
-          <w:rPr>
-            <w:noProof/>
-            <w:webHidden/>
-          </w:rPr>
-        </w:r>
-        <w:r>
-          <w:rPr>
-            <w:noProof/>
-            <w:webHidden/>
-          </w:rPr>
-          <w:fldChar w:fldCharType="separate"/>
-        </w:r>
-        <w:r>
-          <w:rPr>
-            <w:noProof/>
-            <w:webHidden/>
-          </w:rPr>
-          <w:t>4</w:t>
-        </w:r>
-        <w:r>
-          <w:rPr>
-            <w:noProof/>
-            <w:webHidden/>
-          </w:rPr>
-          <w:fldChar w:fldCharType="end"/>
-        </w:r>
-      </w:hyperlink>
-    </w:p>
-    <w:p>
-      <w:pPr>
-        <w:pStyle w:val="Obsah2"/>
-        <w:tabs>
-          <w:tab w:val="left" w:pos="880"/>
-          <w:tab w:val="right" w:leader="dot" w:pos="8493"/>
-        </w:tabs>
-        <w:rPr>
-          <w:rFonts w:eastAsiaTheme="minorEastAsia"/>
-          <w:noProof/>
-          <w:lang w:eastAsia="cs-CZ"/>
-        </w:rPr>
-      </w:pPr>
-      <w:hyperlink w:anchor="_Toc105128791" w:history="1">
-        <w:r>
-          <w:rPr>
-            <w:rStyle w:val="Hypertextovodkaz"/>
-            <w:noProof/>
-          </w:rPr>
-          <w:t>2.2</w:t>
-        </w:r>
-        <w:r>
-          <w:rPr>
-            <w:rFonts w:eastAsiaTheme="minorEastAsia"/>
-            <w:noProof/>
-            <w:lang w:eastAsia="cs-CZ"/>
-          </w:rPr>
-          <w:tab/>
-        </w:r>
-        <w:r>
-          <w:rPr>
-            <w:rStyle w:val="Hypertextovodkaz"/>
-            <w:noProof/>
-          </w:rPr>
-          <w:t>Tabulky</w:t>
-        </w:r>
-        <w:r>
-          <w:rPr>
-            <w:noProof/>
-            <w:webHidden/>
-          </w:rPr>
-          <w:tab/>
-        </w:r>
-        <w:r>
-          <w:rPr>
-            <w:noProof/>
-            <w:webHidden/>
-          </w:rPr>
-          <w:fldChar w:fldCharType="begin"/>
-        </w:r>
-        <w:r>
-          <w:rPr>
-            <w:noProof/>
-            <w:webHidden/>
-          </w:rPr>
-          <w:instrText xml:space="preserve"> PAGEREF _Toc105128791 \h </w:instrText>
-        </w:r>
-        <w:r>
-          <w:rPr>
-            <w:noProof/>
-            <w:webHidden/>
-          </w:rPr>
-        </w:r>
-        <w:r>
-          <w:rPr>
-            <w:noProof/>
-            <w:webHidden/>
-          </w:rPr>
-          <w:fldChar w:fldCharType="separate"/>
-        </w:r>
-        <w:r>
-          <w:rPr>
-            <w:noProof/>
-            <w:webHidden/>
-          </w:rPr>
-          <w:t>4</w:t>
-        </w:r>
-        <w:r>
-          <w:rPr>
-            <w:noProof/>
-            <w:webHidden/>
-          </w:rPr>
-          <w:fldChar w:fldCharType="end"/>
-        </w:r>
-      </w:hyperlink>
-    </w:p>
-    <w:p>
-      <w:pPr>
-        <w:pStyle w:val="Obsah2"/>
-        <w:tabs>
-          <w:tab w:val="left" w:pos="880"/>
-          <w:tab w:val="right" w:leader="dot" w:pos="8493"/>
-        </w:tabs>
-        <w:rPr>
-          <w:rFonts w:eastAsiaTheme="minorEastAsia"/>
-          <w:noProof/>
-          <w:lang w:eastAsia="cs-CZ"/>
-        </w:rPr>
-      </w:pPr>
-      <w:hyperlink w:anchor="_Toc105128792" w:history="1">
-        <w:r>
-          <w:rPr>
-            <w:rStyle w:val="Hypertextovodkaz"/>
-            <w:noProof/>
-          </w:rPr>
-          <w:t>2.3</w:t>
-        </w:r>
-        <w:r>
-          <w:rPr>
-            <w:rFonts w:eastAsiaTheme="minorEastAsia"/>
-            <w:noProof/>
-            <w:lang w:eastAsia="cs-CZ"/>
-          </w:rPr>
-          <w:tab/>
-        </w:r>
-        <w:r>
-          <w:rPr>
-            <w:rStyle w:val="Hypertextovodkaz"/>
-            <w:noProof/>
-          </w:rPr>
-          <w:t>Rovnice, vzorce a funkce</w:t>
-        </w:r>
-        <w:r>
-          <w:rPr>
-            <w:noProof/>
-            <w:webHidden/>
-          </w:rPr>
-          <w:tab/>
-        </w:r>
-        <w:r>
-          <w:rPr>
-            <w:noProof/>
-            <w:webHidden/>
-          </w:rPr>
-          <w:fldChar w:fldCharType="begin"/>
-        </w:r>
-        <w:r>
-          <w:rPr>
-            <w:noProof/>
-            <w:webHidden/>
-          </w:rPr>
-          <w:instrText xml:space="preserve"> PAGEREF _Toc105128792 \h </w:instrText>
-        </w:r>
-        <w:r>
-          <w:rPr>
-            <w:noProof/>
-            <w:webHidden/>
-          </w:rPr>
-        </w:r>
-        <w:r>
-          <w:rPr>
-            <w:noProof/>
-            <w:webHidden/>
-          </w:rPr>
-          <w:fldChar w:fldCharType="separate"/>
-        </w:r>
-        <w:r>
-          <w:rPr>
-            <w:noProof/>
-            <w:webHidden/>
-          </w:rPr>
-          <w:t>4</w:t>
-        </w:r>
-        <w:r>
-          <w:rPr>
-            <w:noProof/>
-            <w:webHidden/>
-          </w:rPr>
-          <w:fldChar w:fldCharType="end"/>
-        </w:r>
-      </w:hyperlink>
-    </w:p>
-    <w:p>
-      <w:pPr>
-        <w:pStyle w:val="Obsah2"/>
-        <w:tabs>
-          <w:tab w:val="left" w:pos="880"/>
-          <w:tab w:val="right" w:leader="dot" w:pos="8493"/>
-        </w:tabs>
-        <w:rPr>
-          <w:rFonts w:eastAsiaTheme="minorEastAsia"/>
-          <w:noProof/>
-          <w:lang w:eastAsia="cs-CZ"/>
-        </w:rPr>
-      </w:pPr>
-      <w:hyperlink w:anchor="_Toc105128793" w:history="1">
-        <w:r>
-          <w:rPr>
-            <w:rStyle w:val="Hypertextovodkaz"/>
-            <w:noProof/>
-          </w:rPr>
-          <w:t>2.4</w:t>
-        </w:r>
-        <w:r>
-          <w:rPr>
-            <w:rFonts w:eastAsiaTheme="minorEastAsia"/>
-            <w:noProof/>
-            <w:lang w:eastAsia="cs-CZ"/>
-          </w:rPr>
-          <w:tab/>
-        </w:r>
-        <w:r>
-          <w:rPr>
-            <w:rStyle w:val="Hypertextovodkaz"/>
-            <w:noProof/>
-          </w:rPr>
-          <w:t>Výčty a seznamy</w:t>
-        </w:r>
-        <w:r>
-          <w:rPr>
-            <w:noProof/>
-            <w:webHidden/>
-          </w:rPr>
-          <w:tab/>
-        </w:r>
-        <w:r>
-          <w:rPr>
-            <w:noProof/>
-            <w:webHidden/>
-          </w:rPr>
-          <w:fldChar w:fldCharType="begin"/>
-        </w:r>
-        <w:r>
-          <w:rPr>
-            <w:noProof/>
-            <w:webHidden/>
-          </w:rPr>
-          <w:instrText xml:space="preserve"> PAGEREF _Toc105128793 \h </w:instrText>
-        </w:r>
-        <w:r>
-          <w:rPr>
-            <w:noProof/>
-            <w:webHidden/>
-          </w:rPr>
-        </w:r>
-        <w:r>
-          <w:rPr>
-            <w:noProof/>
-            <w:webHidden/>
-          </w:rPr>
-          <w:fldChar w:fldCharType="separate"/>
-        </w:r>
-        <w:r>
-          <w:rPr>
-            <w:noProof/>
-            <w:webHidden/>
-          </w:rPr>
-          <w:t>4</w:t>
-        </w:r>
-        <w:r>
-          <w:rPr>
-            <w:noProof/>
-            <w:webHidden/>
-          </w:rPr>
-          <w:fldChar w:fldCharType="end"/>
-        </w:r>
-      </w:hyperlink>
-    </w:p>
-    <w:p>
-      <w:pPr>
-        <w:pStyle w:val="Obsah2"/>
-        <w:tabs>
-          <w:tab w:val="left" w:pos="880"/>
-          <w:tab w:val="right" w:leader="dot" w:pos="8493"/>
-        </w:tabs>
-        <w:rPr>
-          <w:rFonts w:eastAsiaTheme="minorEastAsia"/>
-          <w:noProof/>
-          <w:lang w:eastAsia="cs-CZ"/>
-        </w:rPr>
-      </w:pPr>
-      <w:hyperlink w:anchor="_Toc105128794" w:history="1">
-        <w:r>
-          <w:rPr>
-            <w:rStyle w:val="Hypertextovodkaz"/>
-            <w:noProof/>
-          </w:rPr>
-          <w:t>2.5</w:t>
-        </w:r>
-        <w:r>
-          <w:rPr>
-            <w:rFonts w:eastAsiaTheme="minorEastAsia"/>
-            <w:noProof/>
-            <w:lang w:eastAsia="cs-CZ"/>
-          </w:rPr>
-          <w:tab/>
-        </w:r>
-        <w:r>
-          <w:rPr>
-            <w:rStyle w:val="Hypertextovodkaz"/>
-            <w:noProof/>
-          </w:rPr>
-          <w:t>Citace</w:t>
-        </w:r>
-        <w:r>
-          <w:rPr>
-            <w:noProof/>
-            <w:webHidden/>
-          </w:rPr>
-          <w:tab/>
-        </w:r>
-        <w:r>
-          <w:rPr>
-            <w:noProof/>
-            <w:webHidden/>
-          </w:rPr>
-          <w:fldChar w:fldCharType="begin"/>
-        </w:r>
-        <w:r>
-          <w:rPr>
-            <w:noProof/>
-            <w:webHidden/>
-          </w:rPr>
-          <w:instrText xml:space="preserve"> PAGEREF _Toc105128794 \h </w:instrText>
-        </w:r>
-        <w:r>
-          <w:rPr>
-            <w:noProof/>
-            <w:webHidden/>
-          </w:rPr>
-        </w:r>
-        <w:r>
-          <w:rPr>
-            <w:noProof/>
-            <w:webHidden/>
-          </w:rPr>
-          <w:fldChar w:fldCharType="separate"/>
-        </w:r>
-        <w:r>
-          <w:rPr>
-            <w:noProof/>
-            <w:webHidden/>
-          </w:rPr>
-          <w:t>4</w:t>
+          <w:t>14</w:t>
         </w:r>
         <w:r>
           <w:rPr>
@@ -1546,7 +1468,7 @@
           <w:lang w:eastAsia="cs-CZ"/>
         </w:rPr>
       </w:pPr>
-      <w:hyperlink w:anchor="_Toc105128795" w:history="1">
+      <w:hyperlink w:anchor="_Toc126352922" w:history="1">
         <w:r>
           <w:rPr>
             <w:rStyle w:val="Hypertextovodkaz"/>
@@ -1573,7 +1495,7 @@
             <w:noProof/>
             <w:webHidden/>
           </w:rPr>
-          <w:instrText xml:space="preserve"> PAGEREF _Toc105128795 \h </w:instrText>
+          <w:instrText xml:space="preserve"> PAGEREF _Toc126352922 \h </w:instrText>
         </w:r>
         <w:r>
           <w:rPr>
@@ -1593,149 +1515,7 @@
             <w:noProof/>
             <w:webHidden/>
           </w:rPr>
-          <w:t>4</w:t>
-        </w:r>
-        <w:r>
-          <w:rPr>
-            <w:noProof/>
-            <w:webHidden/>
-          </w:rPr>
-          <w:fldChar w:fldCharType="end"/>
-        </w:r>
-      </w:hyperlink>
-    </w:p>
-    <w:p>
-      <w:pPr>
-        <w:pStyle w:val="Obsah1"/>
-        <w:tabs>
-          <w:tab w:val="right" w:leader="dot" w:pos="8493"/>
-        </w:tabs>
-        <w:rPr>
-          <w:rFonts w:eastAsiaTheme="minorEastAsia"/>
-          <w:b w:val="0"/>
-          <w:noProof/>
-          <w:lang w:eastAsia="cs-CZ"/>
-        </w:rPr>
-      </w:pPr>
-      <w:hyperlink w:anchor="_Toc105128796" w:history="1">
-        <w:r>
-          <w:rPr>
-            <w:rStyle w:val="Hypertextovodkaz"/>
-            <w:noProof/>
-          </w:rPr>
-          <w:t>Seznam použité literatury</w:t>
-        </w:r>
-        <w:r>
-          <w:rPr>
-            <w:noProof/>
-            <w:webHidden/>
-          </w:rPr>
-          <w:tab/>
-        </w:r>
-        <w:r>
-          <w:rPr>
-            <w:noProof/>
-            <w:webHidden/>
-          </w:rPr>
-          <w:fldChar w:fldCharType="begin"/>
-        </w:r>
-        <w:r>
-          <w:rPr>
-            <w:noProof/>
-            <w:webHidden/>
-          </w:rPr>
-          <w:instrText xml:space="preserve"> PAGEREF _Toc105128796 \h </w:instrText>
-        </w:r>
-        <w:r>
-          <w:rPr>
-            <w:noProof/>
-            <w:webHidden/>
-          </w:rPr>
-        </w:r>
-        <w:r>
-          <w:rPr>
-            <w:noProof/>
-            <w:webHidden/>
-          </w:rPr>
-          <w:fldChar w:fldCharType="separate"/>
-        </w:r>
-        <w:r>
-          <w:rPr>
-            <w:noProof/>
-            <w:webHidden/>
-          </w:rPr>
-          <w:t>4</w:t>
-        </w:r>
-        <w:r>
-          <w:rPr>
-            <w:noProof/>
-            <w:webHidden/>
-          </w:rPr>
-          <w:fldChar w:fldCharType="end"/>
-        </w:r>
-      </w:hyperlink>
-    </w:p>
-    <w:p>
-      <w:pPr>
-        <w:pStyle w:val="Obsah1"/>
-        <w:tabs>
-          <w:tab w:val="right" w:leader="dot" w:pos="8493"/>
-        </w:tabs>
-        <w:rPr>
-          <w:rFonts w:eastAsiaTheme="minorEastAsia"/>
-          <w:b w:val="0"/>
-          <w:noProof/>
-          <w:lang w:eastAsia="cs-CZ"/>
-        </w:rPr>
-      </w:pPr>
-      <w:hyperlink w:anchor="_Toc105128797" w:history="1">
-        <w:r>
-          <w:rPr>
-            <w:rStyle w:val="Hypertextovodkaz"/>
-            <w:noProof/>
-          </w:rPr>
-          <w:t>Přílohy</w:t>
-        </w:r>
-        <w:r>
-          <w:rPr>
-            <w:noProof/>
-            <w:webHidden/>
-          </w:rPr>
-          <w:tab/>
-        </w:r>
-        <w:r>
-          <w:rPr>
-            <w:noProof/>
-            <w:webHidden/>
-          </w:rPr>
-          <w:fldChar w:fldCharType="begin"/>
-        </w:r>
-        <w:r>
-          <w:rPr>
-            <w:noProof/>
-            <w:webHidden/>
-          </w:rPr>
-          <w:instrText xml:space="preserve"> PAGEREF _Toc105128797 \h </w:instrText>
-        </w:r>
-        <w:r>
-          <w:rPr>
-            <w:noProof/>
-            <w:webHidden/>
-          </w:rPr>
-        </w:r>
-        <w:r>
-          <w:rPr>
-            <w:noProof/>
-            <w:webHidden/>
-          </w:rPr>
-          <w:fldChar w:fldCharType="separate"/>
-        </w:r>
-        <w:r>
-          <w:rPr>
-            <w:noProof/>
-            <w:webHidden/>
-          </w:rPr>
-          <w:t>4</w:t>
+          <w:t>15</w:t>
         </w:r>
         <w:r>
           <w:rPr>
@@ -1775,7 +1555,7 @@
           <w:numId w:val="0"/>
         </w:numPr>
       </w:pPr>
-      <w:bookmarkStart w:id="0" w:name="_Toc105128782"/>
+      <w:bookmarkStart w:id="0" w:name="_Toc126352910"/>
       <w:r>
         <w:lastRenderedPageBreak/>
         <w:t>Seznam obrázků</w:t>
@@ -1795,45 +1575,161 @@
         </w:rPr>
       </w:pPr>
       <w:r>
-        <w:rPr>
-          <w:color w:val="A6A6A6" w:themeColor="background1" w:themeShade="A6"/>
-        </w:rPr>
         <w:fldChar w:fldCharType="begin"/>
       </w:r>
       <w:r>
-        <w:rPr>
-          <w:color w:val="A6A6A6" w:themeColor="background1" w:themeShade="A6"/>
-        </w:rPr>
-        <w:instrText xml:space="preserve"> TOC \h \z \c "Obr." </w:instrText>
-      </w:r>
-      <w:r>
-        <w:rPr>
-          <w:color w:val="A6A6A6" w:themeColor="background1" w:themeShade="A6"/>
-        </w:rPr>
+        <w:instrText xml:space="preserve"> TOC \h \z \c "Obrázek" </w:instrText>
+      </w:r>
+      <w:r>
         <w:fldChar w:fldCharType="separate"/>
       </w:r>
-      <w:hyperlink w:anchor="_Toc105128798" w:history="1">
+      <w:hyperlink w:anchor="_Toc126352885" w:history="1">
         <w:r>
           <w:rPr>
             <w:rStyle w:val="Hypertextovodkaz"/>
             <w:noProof/>
           </w:rPr>
-          <w:t>Obr. 1</w:t>
-        </w:r>
+          <w:t>Obrázek 1 - Program Avidemux</w:t>
+        </w:r>
+        <w:r>
+          <w:rPr>
+            <w:noProof/>
+            <w:webHidden/>
+          </w:rPr>
+          <w:tab/>
+        </w:r>
+        <w:r>
+          <w:rPr>
+            <w:noProof/>
+            <w:webHidden/>
+          </w:rPr>
+          <w:fldChar w:fldCharType="begin"/>
+        </w:r>
+        <w:r>
+          <w:rPr>
+            <w:noProof/>
+            <w:webHidden/>
+          </w:rPr>
+          <w:instrText xml:space="preserve"> PAGEREF _Toc126352885 \h </w:instrText>
+        </w:r>
+        <w:r>
+          <w:rPr>
+            <w:noProof/>
+            <w:webHidden/>
+          </w:rPr>
+        </w:r>
+        <w:r>
+          <w:rPr>
+            <w:noProof/>
+            <w:webHidden/>
+          </w:rPr>
+          <w:fldChar w:fldCharType="separate"/>
+        </w:r>
+        <w:r>
+          <w:rPr>
+            <w:noProof/>
+            <w:webHidden/>
+          </w:rPr>
+          <w:t>8</w:t>
+        </w:r>
+        <w:r>
+          <w:rPr>
+            <w:noProof/>
+            <w:webHidden/>
+          </w:rPr>
+          <w:fldChar w:fldCharType="end"/>
+        </w:r>
+      </w:hyperlink>
+    </w:p>
+    <w:p>
+      <w:pPr>
+        <w:pStyle w:val="Seznamobrzk"/>
+        <w:tabs>
+          <w:tab w:val="right" w:leader="dot" w:pos="8493"/>
+        </w:tabs>
+        <w:rPr>
+          <w:rFonts w:eastAsiaTheme="minorEastAsia"/>
+          <w:noProof/>
+          <w:lang w:eastAsia="cs-CZ"/>
+        </w:rPr>
+      </w:pPr>
+      <w:hyperlink w:anchor="_Toc126352886" w:history="1">
         <w:r>
           <w:rPr>
             <w:rStyle w:val="Hypertextovodkaz"/>
-            <w:bCs/>
-            <w:noProof/>
-          </w:rPr>
-          <w:t>:</w:t>
-        </w:r>
+            <w:noProof/>
+          </w:rPr>
+          <w:t>Obrázek 2 - VirtualDub</w:t>
+        </w:r>
+        <w:r>
+          <w:rPr>
+            <w:noProof/>
+            <w:webHidden/>
+          </w:rPr>
+          <w:tab/>
+        </w:r>
+        <w:r>
+          <w:rPr>
+            <w:noProof/>
+            <w:webHidden/>
+          </w:rPr>
+          <w:fldChar w:fldCharType="begin"/>
+        </w:r>
+        <w:r>
+          <w:rPr>
+            <w:noProof/>
+            <w:webHidden/>
+          </w:rPr>
+          <w:instrText xml:space="preserve"> PAGEREF _Toc126352886 \h </w:instrText>
+        </w:r>
+        <w:r>
+          <w:rPr>
+            <w:noProof/>
+            <w:webHidden/>
+          </w:rPr>
+        </w:r>
+        <w:r>
+          <w:rPr>
+            <w:noProof/>
+            <w:webHidden/>
+          </w:rPr>
+          <w:fldChar w:fldCharType="separate"/>
+        </w:r>
+        <w:r>
+          <w:rPr>
+            <w:noProof/>
+            <w:webHidden/>
+          </w:rPr>
+          <w:t>9</w:t>
+        </w:r>
+        <w:r>
+          <w:rPr>
+            <w:noProof/>
+            <w:webHidden/>
+          </w:rPr>
+          <w:fldChar w:fldCharType="end"/>
+        </w:r>
+      </w:hyperlink>
+    </w:p>
+    <w:p>
+      <w:pPr>
+        <w:pStyle w:val="Seznamobrzk"/>
+        <w:tabs>
+          <w:tab w:val="right" w:leader="dot" w:pos="8493"/>
+        </w:tabs>
+        <w:rPr>
+          <w:rFonts w:eastAsiaTheme="minorEastAsia"/>
+          <w:noProof/>
+          <w:lang w:eastAsia="cs-CZ"/>
+        </w:rPr>
+      </w:pPr>
+      <w:hyperlink w:anchor="_Toc126352887" w:history="1">
         <w:r>
           <w:rPr>
             <w:rStyle w:val="Hypertextovodkaz"/>
             <w:noProof/>
           </w:rPr>
-          <w:t xml:space="preserve"> Název (popis) obrázku, příp. grafu</w:t>
+          <w:t>Obrázek 3 - MeGUI</w:t>
         </w:r>
         <w:r>
           <w:rPr>
@@ -1854,7 +1750,7 @@
             <w:noProof/>
             <w:webHidden/>
           </w:rPr>
-          <w:instrText xml:space="preserve"> PAGEREF _Toc105128798 \h </w:instrText>
+          <w:instrText xml:space="preserve"> PAGEREF _Toc126352887 \h </w:instrText>
         </w:r>
         <w:r>
           <w:rPr>
@@ -1874,7 +1770,7 @@
             <w:noProof/>
             <w:webHidden/>
           </w:rPr>
-          <w:t>4</w:t>
+          <w:t>10</w:t>
         </w:r>
         <w:r>
           <w:rPr>
@@ -1887,15 +1783,76 @@
     </w:p>
     <w:p>
       <w:pPr>
-        <w:spacing w:after="160"/>
-        <w:rPr>
-          <w:color w:val="A6A6A6" w:themeColor="background1" w:themeShade="A6"/>
-        </w:rPr>
-      </w:pPr>
-      <w:r>
-        <w:rPr>
-          <w:color w:val="A6A6A6" w:themeColor="background1" w:themeShade="A6"/>
-        </w:rPr>
+        <w:pStyle w:val="Seznamobrzk"/>
+        <w:tabs>
+          <w:tab w:val="right" w:leader="dot" w:pos="8493"/>
+        </w:tabs>
+        <w:rPr>
+          <w:rFonts w:eastAsiaTheme="minorEastAsia"/>
+          <w:noProof/>
+          <w:lang w:eastAsia="cs-CZ"/>
+        </w:rPr>
+      </w:pPr>
+      <w:hyperlink w:anchor="_Toc126352888" w:history="1">
+        <w:r>
+          <w:rPr>
+            <w:rStyle w:val="Hypertextovodkaz"/>
+            <w:noProof/>
+          </w:rPr>
+          <w:t>Obrázek 4 - Ffdshow</w:t>
+        </w:r>
+        <w:r>
+          <w:rPr>
+            <w:noProof/>
+            <w:webHidden/>
+          </w:rPr>
+          <w:tab/>
+        </w:r>
+        <w:r>
+          <w:rPr>
+            <w:noProof/>
+            <w:webHidden/>
+          </w:rPr>
+          <w:fldChar w:fldCharType="begin"/>
+        </w:r>
+        <w:r>
+          <w:rPr>
+            <w:noProof/>
+            <w:webHidden/>
+          </w:rPr>
+          <w:instrText xml:space="preserve"> PAGEREF _Toc126352888 \h </w:instrText>
+        </w:r>
+        <w:r>
+          <w:rPr>
+            <w:noProof/>
+            <w:webHidden/>
+          </w:rPr>
+        </w:r>
+        <w:r>
+          <w:rPr>
+            <w:noProof/>
+            <w:webHidden/>
+          </w:rPr>
+          <w:fldChar w:fldCharType="separate"/>
+        </w:r>
+        <w:r>
+          <w:rPr>
+            <w:noProof/>
+            <w:webHidden/>
+          </w:rPr>
+          <w:t>11</w:t>
+        </w:r>
+        <w:r>
+          <w:rPr>
+            <w:noProof/>
+            <w:webHidden/>
+          </w:rPr>
+          <w:fldChar w:fldCharType="end"/>
+        </w:r>
+      </w:hyperlink>
+    </w:p>
+    <w:p>
+      <w:r>
         <w:fldChar w:fldCharType="end"/>
       </w:r>
     </w:p>
@@ -1908,7 +1865,7 @@
         </w:numPr>
         <w:ind w:left="431" w:hanging="431"/>
       </w:pPr>
-      <w:bookmarkStart w:id="1" w:name="_Toc105128785"/>
+      <w:bookmarkStart w:id="1" w:name="_Toc126352911"/>
       <w:r>
         <w:lastRenderedPageBreak/>
         <w:t>Úvod</w:t>
@@ -1917,7 +1874,15 @@
     </w:p>
     <w:p>
       <w:r>
-        <w:t xml:space="preserve">V oblasti zpracování videa existuje řada software a nástrojů, které mohou pomoci s různými úlohami, jako je střih, úprava kvality obrazu, přidávání zvuků a efektů, atd. Některé populární nástroje pro zpracování videa zahrnují Adobe </w:t>
+        <w:t xml:space="preserve">V oblasti zpracování videa existuje řada software a nástrojů, které mohou pomoci s různými úlohami, jako je střih, úprava kvality obrazu, přidávání zvuků a </w:t>
+      </w:r>
+      <w:proofErr w:type="gramStart"/>
+      <w:r>
+        <w:t>efektů,</w:t>
+      </w:r>
+      <w:proofErr w:type="gramEnd"/>
+      <w:r>
+        <w:t xml:space="preserve"> atd. Některé populární nástroje pro zpracování videa zahrnují Adobe </w:t>
       </w:r>
       <w:proofErr w:type="spellStart"/>
       <w:r>
@@ -2018,10 +1983,12 @@
       <w:pPr>
         <w:pStyle w:val="Nadpis1"/>
       </w:pPr>
+      <w:bookmarkStart w:id="2" w:name="_Toc126352912"/>
       <w:r>
         <w:lastRenderedPageBreak/>
         <w:t>Motivace a hypotézy</w:t>
       </w:r>
+      <w:bookmarkEnd w:id="2"/>
     </w:p>
     <w:p>
       <w:r>
@@ -2051,7 +2018,7 @@
         <w:rPr>
           <w:lang w:val="pl-PL"/>
         </w:rPr>
-        <w:t>AviSynth</w:t>
+        <w:t>Avidemux</w:t>
       </w:r>
     </w:p>
     <w:p>
@@ -2069,7 +2036,7 @@
         <w:rPr>
           <w:lang w:val="pl-PL"/>
         </w:rPr>
-        <w:t>Avidemux</w:t>
+        <w:t>VirtualDub</w:t>
       </w:r>
     </w:p>
     <w:p>
@@ -2087,7 +2054,7 @@
         <w:rPr>
           <w:lang w:val="pl-PL"/>
         </w:rPr>
-        <w:t>VirtualDub</w:t>
+        <w:t>MeGUI</w:t>
       </w:r>
     </w:p>
     <w:p>
@@ -2105,7 +2072,7 @@
         <w:rPr>
           <w:lang w:val="pl-PL"/>
         </w:rPr>
-        <w:t>MeGUI</w:t>
+        <w:t>Ffdshow</w:t>
       </w:r>
     </w:p>
     <w:p>
@@ -2123,7 +2090,7 @@
         <w:rPr>
           <w:lang w:val="pl-PL"/>
         </w:rPr>
-        <w:t>Ffdshow</w:t>
+        <w:t>XviD</w:t>
       </w:r>
     </w:p>
     <w:p>
@@ -2133,15 +2100,68 @@
           <w:ilvl w:val="0"/>
           <w:numId w:val="27"/>
         </w:numPr>
+      </w:pPr>
+      <w:r>
         <w:rPr>
           <w:lang w:val="pl-PL"/>
         </w:rPr>
-      </w:pPr>
-      <w:r>
+        <w:t>x264</w:t>
+      </w:r>
+    </w:p>
+    <w:p>
+      <w:r>
+        <w:t>Cílem je porovnat různé programy a zjistit možnosti jejich využití</w:t>
+      </w:r>
+    </w:p>
+    <w:p>
+      <w:pPr>
+        <w:pStyle w:val="Nadpis1"/>
+      </w:pPr>
+      <w:bookmarkStart w:id="3" w:name="_Toc126352913"/>
+      <w:r>
+        <w:lastRenderedPageBreak/>
+        <w:t>Metodika</w:t>
+      </w:r>
+      <w:bookmarkEnd w:id="3"/>
+    </w:p>
+    <w:p>
+      <w:r>
+        <w:t xml:space="preserve">popsat a zdůvodnit, jakým způsobem budeme problém řešit, jaké použijeme nástroje (hardware, </w:t>
+      </w:r>
+      <w:proofErr w:type="gramStart"/>
+      <w:r>
+        <w:t>software,...</w:t>
+      </w:r>
+      <w:proofErr w:type="gramEnd"/>
+      <w:r>
+        <w:t>), jaká použijeme testovací data, jakým způsobem budeme posuzovat (hodnotit, měřit, srovnávat,...) výsledky, atd.</w:t>
+      </w:r>
+    </w:p>
+    <w:p>
+      <w:r>
+        <w:t>Pro vybranou sadu programů budu provádět srovnání různých parametrů.</w:t>
+      </w:r>
+    </w:p>
+    <w:p>
+      <w:pPr>
         <w:rPr>
           <w:lang w:val="pl-PL"/>
         </w:rPr>
-        <w:t>XviD</w:t>
+      </w:pPr>
+      <w:r>
+        <w:t xml:space="preserve">Jedná se o sadu programů </w:t>
+      </w:r>
+      <w:r>
+        <w:rPr>
+          <w:lang w:val="pl-PL"/>
+        </w:rPr>
+        <w:t>AviSynth</w:t>
+      </w:r>
+      <w:r>
+        <w:rPr>
+          <w:lang w:val="pl-PL"/>
+        </w:rPr>
+        <w:t>:</w:t>
       </w:r>
     </w:p>
     <w:p>
@@ -2151,58 +2171,15 @@
           <w:ilvl w:val="0"/>
           <w:numId w:val="27"/>
         </w:numPr>
-      </w:pPr>
-      <w:r>
         <w:rPr>
           <w:lang w:val="pl-PL"/>
         </w:rPr>
-        <w:t>x264</w:t>
-      </w:r>
-    </w:p>
-    <w:p>
-      <w:r>
-        <w:t>Cílem je porovnat různé programy a zjistit možnosti jejich využití</w:t>
-      </w:r>
-    </w:p>
-    <w:p>
-      <w:pPr>
-        <w:pStyle w:val="Nadpis1"/>
-      </w:pPr>
-      <w:r>
-        <w:lastRenderedPageBreak/>
-        <w:t>Metodika</w:t>
-      </w:r>
-    </w:p>
-    <w:p>
-      <w:r>
-        <w:t>popsat a zdůvodnit, jakým způsobem budeme problém řešit, jaké použijeme nástroje (hardware, software,...), jaká použijeme testovací data, jakým způsobem budeme posuzovat (hodnotit, měřit, srovnávat,...) výsledky, atd.</w:t>
-      </w:r>
-    </w:p>
-    <w:p>
-      <w:r>
-        <w:t>Pro vybranou sadu programů budu provádět srovnání různých parametrů.</w:t>
-      </w:r>
-    </w:p>
-    <w:p>
-      <w:pPr>
+      </w:pPr>
+      <w:r>
         <w:rPr>
           <w:lang w:val="pl-PL"/>
         </w:rPr>
-      </w:pPr>
-      <w:r>
-        <w:t xml:space="preserve">Jedná se o sadu programů </w:t>
-      </w:r>
-      <w:r>
-        <w:rPr>
-          <w:lang w:val="pl-PL"/>
-        </w:rPr>
-        <w:t>AviSynth</w:t>
-      </w:r>
-      <w:r>
-        <w:rPr>
-          <w:lang w:val="pl-PL"/>
-        </w:rPr>
-        <w:t>:</w:t>
+        <w:t>Avidemux</w:t>
       </w:r>
     </w:p>
     <w:p>
@@ -2220,7 +2197,7 @@
         <w:rPr>
           <w:lang w:val="pl-PL"/>
         </w:rPr>
-        <w:t>Avidemux</w:t>
+        <w:t>VirtualDub</w:t>
       </w:r>
     </w:p>
     <w:p>
@@ -2238,7 +2215,7 @@
         <w:rPr>
           <w:lang w:val="pl-PL"/>
         </w:rPr>
-        <w:t>VirtualDub</w:t>
+        <w:t>MeGUI</w:t>
       </w:r>
     </w:p>
     <w:p>
@@ -2256,7 +2233,7 @@
         <w:rPr>
           <w:lang w:val="pl-PL"/>
         </w:rPr>
-        <w:t>MeGUI</w:t>
+        <w:t>Ffdshow</w:t>
       </w:r>
     </w:p>
     <w:p>
@@ -2274,7 +2251,7 @@
         <w:rPr>
           <w:lang w:val="pl-PL"/>
         </w:rPr>
-        <w:t>Ffdshow</w:t>
+        <w:t>XviD</w:t>
       </w:r>
     </w:p>
     <w:p>
@@ -2284,29 +2261,11 @@
           <w:ilvl w:val="0"/>
           <w:numId w:val="27"/>
         </w:numPr>
+      </w:pPr>
+      <w:r>
         <w:rPr>
           <w:lang w:val="pl-PL"/>
         </w:rPr>
-      </w:pPr>
-      <w:r>
-        <w:rPr>
-          <w:lang w:val="pl-PL"/>
-        </w:rPr>
-        <w:t>XviD</w:t>
-      </w:r>
-    </w:p>
-    <w:p>
-      <w:pPr>
-        <w:pStyle w:val="Odstavecseseznamem"/>
-        <w:numPr>
-          <w:ilvl w:val="0"/>
-          <w:numId w:val="27"/>
-        </w:numPr>
-      </w:pPr>
-      <w:r>
-        <w:rPr>
-          <w:lang w:val="pl-PL"/>
-        </w:rPr>
         <w:t>x264</w:t>
       </w:r>
     </w:p>
@@ -2327,10 +2286,12 @@
       <w:pPr>
         <w:pStyle w:val="Nadpis1"/>
       </w:pPr>
+      <w:bookmarkStart w:id="4" w:name="_Toc126352914"/>
       <w:r>
         <w:lastRenderedPageBreak/>
         <w:t>Výsledky</w:t>
       </w:r>
+      <w:bookmarkEnd w:id="4"/>
     </w:p>
     <w:p>
       <w:pPr>
@@ -2339,12 +2300,14 @@
           <w:lang w:val="pl-PL"/>
         </w:rPr>
       </w:pPr>
+      <w:bookmarkStart w:id="5" w:name="_Toc126352915"/>
       <w:r>
         <w:rPr>
           <w:lang w:val="pl-PL"/>
         </w:rPr>
         <w:t>Avidemux</w:t>
       </w:r>
+      <w:bookmarkEnd w:id="5"/>
     </w:p>
     <w:p>
       <w:pPr>
@@ -2449,7 +2412,15 @@
       </w:r>
       <w:proofErr w:type="spellEnd"/>
       <w:r>
-        <w:t xml:space="preserve"> je jeho jednoduché uživatelské rozhraní, které je intuitivní a snadno se učí. To umožňuje i méně zkušeným uživatelům upravovat videa bez potřeby hlubšího znalosti editace videa. Kromě toho má program nízkou náročnost na výkon počítače, což umožňuje jeho použití i na starších nebo slabších počítačích.</w:t>
+        <w:t xml:space="preserve"> je jeho jednoduché uživatelské rozhraní, které je intuitivní a snadno se </w:t>
+      </w:r>
+      <w:proofErr w:type="gramStart"/>
+      <w:r>
+        <w:t>učí</w:t>
+      </w:r>
+      <w:proofErr w:type="gramEnd"/>
+      <w:r>
+        <w:t>. To umožňuje i méně zkušeným uživatelům upravovat videa bez potřeby hlubšího znalosti editace videa. Kromě toho má program nízkou náročnost na výkon počítače, což umožňuje jeho použití i na starších nebo slabších počítačích.</w:t>
       </w:r>
     </w:p>
     <w:p>
@@ -2501,10 +2472,81 @@
     </w:p>
     <w:p>
       <w:pPr>
+        <w:keepNext/>
         <w:tabs>
           <w:tab w:val="left" w:pos="1701"/>
         </w:tabs>
       </w:pPr>
+      <w:r>
+        <w:lastRenderedPageBreak/>
+        <w:drawing>
+          <wp:inline distT="0" distB="0" distL="0" distR="0" wp14:anchorId="57E09C68" wp14:editId="7AAAF0C5">
+            <wp:extent cx="5399405" cy="2900680"/>
+            <wp:effectExtent l="19050" t="19050" r="10795" b="13970"/>
+            <wp:docPr id="1" name="Obrázek 1"/>
+            <wp:cNvGraphicFramePr>
+              <a:graphicFrameLocks xmlns:a="http://schemas.openxmlformats.org/drawingml/2006/main" noChangeAspect="1"/>
+            </wp:cNvGraphicFramePr>
+            <a:graphic xmlns:a="http://schemas.openxmlformats.org/drawingml/2006/main">
+              <a:graphicData uri="http://schemas.openxmlformats.org/drawingml/2006/picture">
+                <pic:pic xmlns:pic="http://schemas.openxmlformats.org/drawingml/2006/picture">
+                  <pic:nvPicPr>
+                    <pic:cNvPr id="1" name=""/>
+                    <pic:cNvPicPr/>
+                  </pic:nvPicPr>
+                  <pic:blipFill>
+                    <a:blip r:embed="rId14"/>
+                    <a:stretch>
+                      <a:fillRect/>
+                    </a:stretch>
+                  </pic:blipFill>
+                  <pic:spPr>
+                    <a:xfrm>
+                      <a:off x="0" y="0"/>
+                      <a:ext cx="5399405" cy="2900680"/>
+                    </a:xfrm>
+                    <a:prstGeom prst="rect">
+                      <a:avLst/>
+                    </a:prstGeom>
+                    <a:ln>
+                      <a:solidFill>
+                        <a:schemeClr val="tx1"/>
+                      </a:solidFill>
+                    </a:ln>
+                  </pic:spPr>
+                </pic:pic>
+              </a:graphicData>
+            </a:graphic>
+          </wp:inline>
+        </w:drawing>
+      </w:r>
+    </w:p>
+    <w:p>
+      <w:pPr>
+        <w:pStyle w:val="Titulek"/>
+        <w:jc w:val="both"/>
+      </w:pPr>
+      <w:bookmarkStart w:id="6" w:name="_Toc126352885"/>
+      <w:r>
+        <w:t xml:space="preserve">Obrázek </w:t>
+      </w:r>
+      <w:fldSimple w:instr=" SEQ Obrázek \* ARABIC ">
+        <w:r>
+          <w:rPr>
+            <w:noProof/>
+          </w:rPr>
+          <w:t>1</w:t>
+        </w:r>
+      </w:fldSimple>
+      <w:r>
+        <w:t xml:space="preserve"> - Program </w:t>
+      </w:r>
+      <w:proofErr w:type="spellStart"/>
+      <w:r>
+        <w:t>Avidemux</w:t>
+      </w:r>
+      <w:bookmarkEnd w:id="6"/>
+      <w:proofErr w:type="spellEnd"/>
     </w:p>
     <w:p>
       <w:pPr>
@@ -2515,12 +2557,21 @@
     </w:p>
     <w:p>
       <w:pPr>
+        <w:tabs>
+          <w:tab w:val="left" w:pos="1701"/>
+        </w:tabs>
+      </w:pPr>
+    </w:p>
+    <w:p>
+      <w:pPr>
         <w:pStyle w:val="Nadpis2"/>
       </w:pPr>
+      <w:bookmarkStart w:id="7" w:name="_Toc126352916"/>
       <w:proofErr w:type="spellStart"/>
       <w:r>
         <w:t>VirtualDub</w:t>
       </w:r>
+      <w:bookmarkEnd w:id="7"/>
       <w:proofErr w:type="spellEnd"/>
     </w:p>
     <w:p>
@@ -2533,7 +2584,15 @@
     </w:p>
     <w:p>
       <w:r>
-        <w:t>Instalace je řešená stažením zazipované složky programu, která stačí extrahovat a rovnou spustit.</w:t>
+        <w:t xml:space="preserve">Instalace je řešená stažením zazipované složky programu, která </w:t>
+      </w:r>
+      <w:proofErr w:type="gramStart"/>
+      <w:r>
+        <w:t>stačí</w:t>
+      </w:r>
+      <w:proofErr w:type="gramEnd"/>
+      <w:r>
+        <w:t xml:space="preserve"> extrahovat a rovnou spustit.</w:t>
       </w:r>
     </w:p>
     <w:p>
@@ -2541,150 +2600,320 @@
         <w:pStyle w:val="Nadpis3"/>
       </w:pPr>
       <w:r>
+        <w:t>Souhrn</w:t>
+      </w:r>
+    </w:p>
+    <w:p>
+      <w:proofErr w:type="spellStart"/>
+      <w:r>
+        <w:t>VirtualDub</w:t>
+      </w:r>
+      <w:proofErr w:type="spellEnd"/>
+      <w:r>
+        <w:t xml:space="preserve"> je bezplatný, open-source program pro úpravu videa pro operační systém Windows. Je široce používán pro svou schopnost zpracovat velké množství souborů AVI a provádět jednoduché úkony úprav, jako je stříhání, filtrování a kódování. Software má jednoduché a uživatelsky přívětivé rozhraní a podporuje širokou škálu formátů videa a zvuku.</w:t>
+      </w:r>
+    </w:p>
+    <w:p/>
+    <w:p>
+      <w:r>
+        <w:t xml:space="preserve">Mnoho uživatelů oceňuje </w:t>
+      </w:r>
+      <w:proofErr w:type="spellStart"/>
+      <w:r>
+        <w:t>VirtualDub</w:t>
+      </w:r>
+      <w:proofErr w:type="spellEnd"/>
+      <w:r>
+        <w:t xml:space="preserve"> pro svou stabilitu a rychlost, stejně jako širokou škálu možností přizpůsobení a pluginů. Avšak někteří uživatelé nacházejí jeho rozhraní zastaralé a nedostatečné v oblasti pokročilých úprav oproti modernějším programům na úpravu videa. Celkově lze </w:t>
+      </w:r>
+      <w:proofErr w:type="gramStart"/>
+      <w:r>
+        <w:t>říci</w:t>
+      </w:r>
+      <w:proofErr w:type="gramEnd"/>
+      <w:r>
+        <w:t xml:space="preserve">, že </w:t>
+      </w:r>
+      <w:proofErr w:type="spellStart"/>
+      <w:r>
+        <w:t>VirtualDub</w:t>
+      </w:r>
+      <w:proofErr w:type="spellEnd"/>
+      <w:r>
+        <w:t xml:space="preserve"> je dobrou volbou pro ty, kteří hledají jednoduché a účinné řešení pro úpravu videa pro základní úkony.</w:t>
+      </w:r>
+    </w:p>
+    <w:p>
+      <w:pPr>
+        <w:keepNext/>
+      </w:pPr>
+      <w:r>
         <w:lastRenderedPageBreak/>
+        <w:drawing>
+          <wp:inline distT="0" distB="0" distL="0" distR="0" wp14:anchorId="75367445" wp14:editId="12ED62F8">
+            <wp:extent cx="5399405" cy="3385185"/>
+            <wp:effectExtent l="19050" t="19050" r="10795" b="24765"/>
+            <wp:docPr id="3" name="Obrázek 3" descr="Obsah obrázku text, kočka, černá, vsedě&#10;&#10;Popis byl vytvořen automaticky"/>
+            <wp:cNvGraphicFramePr>
+              <a:graphicFrameLocks xmlns:a="http://schemas.openxmlformats.org/drawingml/2006/main" noChangeAspect="1"/>
+            </wp:cNvGraphicFramePr>
+            <a:graphic xmlns:a="http://schemas.openxmlformats.org/drawingml/2006/main">
+              <a:graphicData uri="http://schemas.openxmlformats.org/drawingml/2006/picture">
+                <pic:pic xmlns:pic="http://schemas.openxmlformats.org/drawingml/2006/picture">
+                  <pic:nvPicPr>
+                    <pic:cNvPr id="3" name="Obrázek 3" descr="Obsah obrázku text, kočka, černá, vsedě&#10;&#10;Popis byl vytvořen automaticky"/>
+                    <pic:cNvPicPr/>
+                  </pic:nvPicPr>
+                  <pic:blipFill>
+                    <a:blip r:embed="rId15"/>
+                    <a:stretch>
+                      <a:fillRect/>
+                    </a:stretch>
+                  </pic:blipFill>
+                  <pic:spPr>
+                    <a:xfrm>
+                      <a:off x="0" y="0"/>
+                      <a:ext cx="5399405" cy="3385185"/>
+                    </a:xfrm>
+                    <a:prstGeom prst="rect">
+                      <a:avLst/>
+                    </a:prstGeom>
+                    <a:ln>
+                      <a:solidFill>
+                        <a:schemeClr val="tx1"/>
+                      </a:solidFill>
+                    </a:ln>
+                  </pic:spPr>
+                </pic:pic>
+              </a:graphicData>
+            </a:graphic>
+          </wp:inline>
+        </w:drawing>
+      </w:r>
+    </w:p>
+    <w:p>
+      <w:pPr>
+        <w:pStyle w:val="Titulek"/>
+        <w:jc w:val="both"/>
+      </w:pPr>
+      <w:bookmarkStart w:id="8" w:name="_Toc126352886"/>
+      <w:r>
+        <w:t xml:space="preserve">Obrázek </w:t>
+      </w:r>
+      <w:fldSimple w:instr=" SEQ Obrázek \* ARABIC ">
+        <w:r>
+          <w:rPr>
+            <w:noProof/>
+          </w:rPr>
+          <w:t>2</w:t>
+        </w:r>
+      </w:fldSimple>
+      <w:r>
+        <w:t xml:space="preserve"> - </w:t>
+      </w:r>
+      <w:proofErr w:type="spellStart"/>
+      <w:r>
+        <w:t>VirtualDub</w:t>
+      </w:r>
+      <w:bookmarkEnd w:id="8"/>
+      <w:proofErr w:type="spellEnd"/>
+    </w:p>
+    <w:p/>
+    <w:p>
+      <w:pPr>
+        <w:pStyle w:val="Nadpis2"/>
+        <w:rPr>
+          <w:lang w:val="pl-PL"/>
+        </w:rPr>
+      </w:pPr>
+      <w:bookmarkStart w:id="9" w:name="_Toc126352917"/>
+      <w:r>
+        <w:rPr>
+          <w:lang w:val="pl-PL"/>
+        </w:rPr>
+        <w:t>MeGUI</w:t>
+      </w:r>
+      <w:bookmarkEnd w:id="9"/>
+    </w:p>
+    <w:p>
+      <w:pPr>
+        <w:pStyle w:val="Nadpis3"/>
+        <w:rPr>
+          <w:lang w:val="pl-PL"/>
+        </w:rPr>
+      </w:pPr>
+      <w:r>
+        <w:rPr>
+          <w:lang w:val="pl-PL"/>
+        </w:rPr>
+        <w:t>Instalece</w:t>
+      </w:r>
+    </w:p>
+    <w:p>
+      <w:pPr>
+        <w:rPr>
+          <w:lang w:val="pl-PL"/>
+        </w:rPr>
+      </w:pPr>
+      <w:r>
+        <w:rPr>
+          <w:lang w:val="pl-PL"/>
+        </w:rPr>
+        <w:t>Instalace je jednoduchá a intuitivní</w:t>
+      </w:r>
+      <w:r>
+        <w:rPr>
+          <w:lang w:val="pl-PL"/>
+        </w:rPr>
+        <w:t>. Postačí stáhnout zazipovaný adresář, poté ho extrahovat a následně program rovnou spustit.</w:t>
+      </w:r>
+    </w:p>
+    <w:p>
+      <w:pPr>
+        <w:pStyle w:val="Nadpis3"/>
+        <w:rPr>
+          <w:lang w:val="pl-PL"/>
+        </w:rPr>
+      </w:pPr>
+      <w:r>
+        <w:rPr>
+          <w:lang w:val="pl-PL"/>
+        </w:rPr>
         <w:t>Souhrn</w:t>
       </w:r>
     </w:p>
     <w:p>
       <w:proofErr w:type="spellStart"/>
       <w:r>
-        <w:t>VirtualDub</w:t>
+        <w:t>MeGUI</w:t>
       </w:r>
       <w:proofErr w:type="spellEnd"/>
       <w:r>
-        <w:t xml:space="preserve"> je bezplatný, open-source program pro úpravu videa pro operační systém Windows. Je široce používán pro svou schopnost zpracovat velké množství souborů AVI a provádět jednoduché úkony úprav, jako je stříhání, filtrování a kódování. Software má jednoduché a uživatelsky přívětivé rozhraní a podporuje širokou škálu formátů videa a zvuku.</w:t>
+        <w:t xml:space="preserve"> je open-source program pro úpravu videa a audio soubory. Je to pokročilý program, který umožňuje komplexní úpravy včetně konverze, škálování, vytváření DVD a komprese videa. </w:t>
+      </w:r>
+      <w:proofErr w:type="spellStart"/>
+      <w:r>
+        <w:t>MeGUI</w:t>
+      </w:r>
+      <w:proofErr w:type="spellEnd"/>
+      <w:r>
+        <w:t xml:space="preserve"> má rozsáhlou funkčnost a podporuje mnoho různých formátů videa a audio soubory.</w:t>
       </w:r>
     </w:p>
     <w:p/>
     <w:p>
       <w:r>
-        <w:t xml:space="preserve">Mnoho uživatelů oceňuje </w:t>
+        <w:t xml:space="preserve">I když </w:t>
       </w:r>
       <w:proofErr w:type="spellStart"/>
       <w:r>
-        <w:t>VirtualDub</w:t>
+        <w:t>MeGUI</w:t>
       </w:r>
       <w:proofErr w:type="spellEnd"/>
       <w:r>
-        <w:t xml:space="preserve"> pro svou stabilitu a rychlost, stejně jako širokou škálu možností přizpůsobení a pluginů. Avšak někteří uživatelé nacházejí jeho rozhraní zastaralé a nedostatečné v oblasti pokročilých úprav oproti modernějším programům na úpravu videa. Celkově lze říci, že </w:t>
+        <w:t xml:space="preserve"> nabízí mnoho výkonných funkcí, může být pro některé uživatele složité ho používat, zejména pro ty, kteří nemají zkušenosti s úpravou videa. Také má někdy problémy s kompatibilitou různých souborů a může být pomalejší než jiné programy.</w:t>
+      </w:r>
+    </w:p>
+    <w:p/>
+    <w:p>
+      <w:r>
+        <w:t xml:space="preserve">V každém případě je </w:t>
       </w:r>
       <w:proofErr w:type="spellStart"/>
       <w:r>
-        <w:t>VirtualDub</w:t>
+        <w:t>MeGUI</w:t>
       </w:r>
       <w:proofErr w:type="spellEnd"/>
       <w:r>
-        <w:t xml:space="preserve"> je dobrou volbou pro ty, kteří hledají jednoduché a účinné řešení pro úpravu videa pro základní úkony.</w:t>
-      </w:r>
-    </w:p>
-    <w:p/>
-    <w:p>
-      <w:pPr>
-        <w:pStyle w:val="Nadpis2"/>
-        <w:rPr>
-          <w:lang w:val="pl-PL"/>
-        </w:rPr>
-      </w:pPr>
-      <w:r>
-        <w:rPr>
-          <w:lang w:val="pl-PL"/>
-        </w:rPr>
-        <w:t>MeGUI</w:t>
-      </w:r>
-    </w:p>
-    <w:p>
-      <w:pPr>
-        <w:pStyle w:val="Nadpis3"/>
-        <w:rPr>
-          <w:lang w:val="pl-PL"/>
-        </w:rPr>
-      </w:pPr>
-      <w:r>
-        <w:rPr>
-          <w:lang w:val="pl-PL"/>
-        </w:rPr>
-        <w:t>Instalece</w:t>
-      </w:r>
-    </w:p>
-    <w:p>
-      <w:pPr>
-        <w:rPr>
-          <w:lang w:val="pl-PL"/>
-        </w:rPr>
-      </w:pPr>
-      <w:r>
-        <w:rPr>
-          <w:lang w:val="pl-PL"/>
-        </w:rPr>
-        <w:t>Instalace je jednoduchá a intuitivní probíhá pomocí průvodce instalací.</w:t>
-      </w:r>
-    </w:p>
-    <w:p>
-      <w:pPr>
-        <w:pStyle w:val="Nadpis3"/>
-        <w:rPr>
-          <w:lang w:val="pl-PL"/>
-        </w:rPr>
-      </w:pPr>
-      <w:r>
-        <w:rPr>
-          <w:lang w:val="pl-PL"/>
-        </w:rPr>
-        <w:t>Souhrn</w:t>
-      </w:r>
-    </w:p>
-    <w:p>
-      <w:proofErr w:type="spellStart"/>
-      <w:r>
-        <w:t>MeGUI</w:t>
-      </w:r>
-      <w:proofErr w:type="spellEnd"/>
-      <w:r>
-        <w:t xml:space="preserve"> je open-source program pro úpravu videa a audio soubory. Je to pokročilý program, který umožňuje komplexní úpravy včetně konverze, škálování, vytváření DVD a komprese videa. </w:t>
-      </w:r>
-      <w:proofErr w:type="spellStart"/>
-      <w:r>
-        <w:t>MeGUI</w:t>
-      </w:r>
-      <w:proofErr w:type="spellEnd"/>
-      <w:r>
-        <w:t xml:space="preserve"> má rozsáhlou funkčnost a podporuje mnoho různých formátů videa a audio soubory.</w:t>
-      </w:r>
-    </w:p>
-    <w:p/>
-    <w:p>
-      <w:r>
-        <w:t xml:space="preserve">I když </w:t>
-      </w:r>
-      <w:proofErr w:type="spellStart"/>
-      <w:r>
-        <w:t>MeGUI</w:t>
-      </w:r>
-      <w:proofErr w:type="spellEnd"/>
-      <w:r>
-        <w:t xml:space="preserve"> nabízí mnoho výkonných funkcí, může být pro některé uživatele složité ho používat, zejména pro ty, kteří nemají zkušenosti s úpravou videa. Také má někdy problémy s kompatibilitou různých souborů a může být pomalejší než jiné programy.</w:t>
-      </w:r>
-    </w:p>
-    <w:p/>
-    <w:p>
-      <w:r>
-        <w:t xml:space="preserve">V každém případě je </w:t>
-      </w:r>
-      <w:proofErr w:type="spellStart"/>
-      <w:r>
-        <w:t>MeGUI</w:t>
-      </w:r>
-      <w:proofErr w:type="spellEnd"/>
-      <w:r>
         <w:t xml:space="preserve"> dobrým řešením pro pokročilé uživatele, kteří hledají výkonný program pro úpravu videa a audio souborů.</w:t>
       </w:r>
     </w:p>
     <w:p>
       <w:pPr>
+        <w:keepNext/>
         <w:spacing w:after="160" w:line="259" w:lineRule="auto"/>
         <w:jc w:val="left"/>
       </w:pPr>
       <w:r>
+        <w:lastRenderedPageBreak/>
+        <w:drawing>
+          <wp:inline distT="0" distB="0" distL="0" distR="0" wp14:anchorId="418052B2" wp14:editId="08BD2904">
+            <wp:extent cx="5399405" cy="3990975"/>
+            <wp:effectExtent l="19050" t="19050" r="10795" b="28575"/>
+            <wp:docPr id="2" name="Obrázek 2" descr="Obsah obrázku text&#10;&#10;Popis byl vytvořen automaticky"/>
+            <wp:cNvGraphicFramePr>
+              <a:graphicFrameLocks xmlns:a="http://schemas.openxmlformats.org/drawingml/2006/main" noChangeAspect="1"/>
+            </wp:cNvGraphicFramePr>
+            <a:graphic xmlns:a="http://schemas.openxmlformats.org/drawingml/2006/main">
+              <a:graphicData uri="http://schemas.openxmlformats.org/drawingml/2006/picture">
+                <pic:pic xmlns:pic="http://schemas.openxmlformats.org/drawingml/2006/picture">
+                  <pic:nvPicPr>
+                    <pic:cNvPr id="2" name="Obrázek 2" descr="Obsah obrázku text&#10;&#10;Popis byl vytvořen automaticky"/>
+                    <pic:cNvPicPr/>
+                  </pic:nvPicPr>
+                  <pic:blipFill>
+                    <a:blip r:embed="rId16"/>
+                    <a:stretch>
+                      <a:fillRect/>
+                    </a:stretch>
+                  </pic:blipFill>
+                  <pic:spPr>
+                    <a:xfrm>
+                      <a:off x="0" y="0"/>
+                      <a:ext cx="5399405" cy="3990975"/>
+                    </a:xfrm>
+                    <a:prstGeom prst="rect">
+                      <a:avLst/>
+                    </a:prstGeom>
+                    <a:ln>
+                      <a:solidFill>
+                        <a:schemeClr val="tx1"/>
+                      </a:solidFill>
+                    </a:ln>
+                  </pic:spPr>
+                </pic:pic>
+              </a:graphicData>
+            </a:graphic>
+          </wp:inline>
+        </w:drawing>
+      </w:r>
+    </w:p>
+    <w:p>
+      <w:pPr>
+        <w:pStyle w:val="Titulek"/>
+        <w:jc w:val="left"/>
+      </w:pPr>
+      <w:bookmarkStart w:id="10" w:name="_Toc126352887"/>
+      <w:r>
+        <w:t xml:space="preserve">Obrázek </w:t>
+      </w:r>
+      <w:fldSimple w:instr=" SEQ Obrázek \* ARABIC ">
+        <w:r>
+          <w:rPr>
+            <w:noProof/>
+          </w:rPr>
+          <w:t>3</w:t>
+        </w:r>
+      </w:fldSimple>
+      <w:r>
+        <w:t xml:space="preserve"> - </w:t>
+      </w:r>
+      <w:proofErr w:type="spellStart"/>
+      <w:r>
+        <w:t>MeGUI</w:t>
+      </w:r>
+      <w:bookmarkEnd w:id="10"/>
+      <w:proofErr w:type="spellEnd"/>
+    </w:p>
+    <w:p>
+      <w:pPr>
+        <w:spacing w:after="160" w:line="259" w:lineRule="auto"/>
+        <w:jc w:val="left"/>
+      </w:pPr>
+      <w:r>
+        <w:t xml:space="preserve"> </w:t>
+      </w:r>
+      <w:r>
         <w:br w:type="page"/>
       </w:r>
     </w:p>
@@ -2692,11 +2921,13 @@
       <w:pPr>
         <w:pStyle w:val="Nadpis2"/>
       </w:pPr>
+      <w:bookmarkStart w:id="11" w:name="_Toc126352918"/>
       <w:proofErr w:type="spellStart"/>
       <w:r>
         <w:lastRenderedPageBreak/>
         <w:t>Ffdshow</w:t>
       </w:r>
+      <w:bookmarkEnd w:id="11"/>
       <w:proofErr w:type="spellEnd"/>
     </w:p>
     <w:p/>
@@ -2757,7 +2988,15 @@
     <w:p/>
     <w:p>
       <w:r>
-        <w:t xml:space="preserve">Celkově lze říci, že </w:t>
+        <w:t xml:space="preserve">Celkově lze </w:t>
+      </w:r>
+      <w:proofErr w:type="gramStart"/>
+      <w:r>
+        <w:t>říci</w:t>
+      </w:r>
+      <w:proofErr w:type="gramEnd"/>
+      <w:r>
+        <w:t xml:space="preserve">, že </w:t>
       </w:r>
       <w:proofErr w:type="spellStart"/>
       <w:r>
@@ -2768,96 +3007,168 @@
         <w:t xml:space="preserve"> je dobrým řešením pro ty, kteří hledají snadné a efektivní způsob přehrávání různých formátů videa a audio soubory.</w:t>
       </w:r>
     </w:p>
+    <w:p>
+      <w:pPr>
+        <w:keepNext/>
+      </w:pPr>
+      <w:r>
+        <w:drawing>
+          <wp:inline distT="0" distB="0" distL="0" distR="0" wp14:anchorId="0FDA844F" wp14:editId="00369403">
+            <wp:extent cx="5399405" cy="2905125"/>
+            <wp:effectExtent l="0" t="0" r="0" b="9525"/>
+            <wp:docPr id="4" name="Obrázek 4"/>
+            <wp:cNvGraphicFramePr>
+              <a:graphicFrameLocks xmlns:a="http://schemas.openxmlformats.org/drawingml/2006/main" noChangeAspect="1"/>
+            </wp:cNvGraphicFramePr>
+            <a:graphic xmlns:a="http://schemas.openxmlformats.org/drawingml/2006/main">
+              <a:graphicData uri="http://schemas.openxmlformats.org/drawingml/2006/picture">
+                <pic:pic xmlns:pic="http://schemas.openxmlformats.org/drawingml/2006/picture">
+                  <pic:nvPicPr>
+                    <pic:cNvPr id="1" name=""/>
+                    <pic:cNvPicPr/>
+                  </pic:nvPicPr>
+                  <pic:blipFill>
+                    <a:blip r:embed="rId17"/>
+                    <a:stretch>
+                      <a:fillRect/>
+                    </a:stretch>
+                  </pic:blipFill>
+                  <pic:spPr>
+                    <a:xfrm>
+                      <a:off x="0" y="0"/>
+                      <a:ext cx="5399405" cy="2905125"/>
+                    </a:xfrm>
+                    <a:prstGeom prst="rect">
+                      <a:avLst/>
+                    </a:prstGeom>
+                  </pic:spPr>
+                </pic:pic>
+              </a:graphicData>
+            </a:graphic>
+          </wp:inline>
+        </w:drawing>
+      </w:r>
+    </w:p>
+    <w:p>
+      <w:pPr>
+        <w:pStyle w:val="Titulek"/>
+        <w:jc w:val="both"/>
+      </w:pPr>
+      <w:bookmarkStart w:id="12" w:name="_Toc126352888"/>
+      <w:r>
+        <w:t xml:space="preserve">Obrázek </w:t>
+      </w:r>
+      <w:fldSimple w:instr=" SEQ Obrázek \* ARABIC ">
+        <w:r>
+          <w:rPr>
+            <w:noProof/>
+          </w:rPr>
+          <w:t>4</w:t>
+        </w:r>
+      </w:fldSimple>
+      <w:r>
+        <w:t xml:space="preserve"> - </w:t>
+      </w:r>
+      <w:proofErr w:type="spellStart"/>
+      <w:r>
+        <w:t>Ffdshow</w:t>
+      </w:r>
+      <w:bookmarkEnd w:id="12"/>
+      <w:proofErr w:type="spellEnd"/>
+    </w:p>
+    <w:p>
+      <w:pPr>
+        <w:pStyle w:val="Nadpis2"/>
+      </w:pPr>
+      <w:bookmarkStart w:id="13" w:name="_Toc126352919"/>
+      <w:proofErr w:type="spellStart"/>
+      <w:r>
+        <w:lastRenderedPageBreak/>
+        <w:t>Xvid</w:t>
+      </w:r>
+      <w:bookmarkEnd w:id="13"/>
+      <w:proofErr w:type="spellEnd"/>
+    </w:p>
+    <w:p>
+      <w:pPr>
+        <w:pStyle w:val="Nadpis3"/>
+      </w:pPr>
+      <w:r>
+        <w:t>Instalace</w:t>
+      </w:r>
+    </w:p>
+    <w:p>
+      <w:pPr>
+        <w:rPr>
+          <w:lang w:val="pl-PL"/>
+        </w:rPr>
+      </w:pPr>
+      <w:r>
+        <w:rPr>
+          <w:lang w:val="pl-PL"/>
+        </w:rPr>
+        <w:t>Instalace je jednoduchá a intuitivní probíhá pomocí průvodce instalací.</w:t>
+      </w:r>
+    </w:p>
     <w:p/>
     <w:p>
       <w:pPr>
+        <w:pStyle w:val="Nadpis3"/>
+      </w:pPr>
+      <w:r>
+        <w:t>Souhrn</w:t>
+      </w:r>
+    </w:p>
+    <w:p>
+      <w:proofErr w:type="spellStart"/>
+      <w:r>
+        <w:t>Xvid</w:t>
+      </w:r>
+      <w:proofErr w:type="spellEnd"/>
+      <w:r>
+        <w:t xml:space="preserve"> je bezplatný open-source program pro kompresi videa, který umožňuje uživatelům zmenšovat velikost videa bez ztráty kvality obrazu. Program podporuje širokou škálu formátů a lze ho snadno integrovat do jiných programů pro úpravu videa.</w:t>
+      </w:r>
+    </w:p>
+    <w:p/>
+    <w:p>
+      <w:proofErr w:type="spellStart"/>
+      <w:r>
+        <w:t>Xvid</w:t>
+      </w:r>
+      <w:proofErr w:type="spellEnd"/>
+      <w:r>
+        <w:t xml:space="preserve"> má dobrou kompresní účinnost a nabízí širokou škálu možností nastavení, což umožňuje uživatelům přizpůsobit kompresi videa podle svých potřeb. Navíc je program snadno ovladatelný a má intuitivní rozhraní.</w:t>
+      </w:r>
+    </w:p>
+    <w:p/>
+    <w:p>
+      <w:r>
+        <w:t>Nicméně, někteří uživatelé mohou mít potíže s kompatibilitou s některými formáty a mohou se setkat s potížemi s kompresí videa. Také může být pro některé uživatele složité nastavit program pro optimální kompresi.</w:t>
+      </w:r>
+    </w:p>
+    <w:p/>
+    <w:p>
+      <w:r>
+        <w:t xml:space="preserve">V každém případě je </w:t>
+      </w:r>
+      <w:proofErr w:type="spellStart"/>
+      <w:r>
+        <w:t>Xvid</w:t>
+      </w:r>
+      <w:proofErr w:type="spellEnd"/>
+      <w:r>
+        <w:t xml:space="preserve"> dobrým řešením pro ty, kteří hledají bezplatný a efektivní způsob komprese videa.</w:t>
+      </w:r>
+    </w:p>
+    <w:p>
+      <w:pPr>
         <w:pStyle w:val="Nadpis2"/>
       </w:pPr>
-      <w:proofErr w:type="spellStart"/>
-      <w:r>
-        <w:t>Xvid</w:t>
-      </w:r>
-      <w:proofErr w:type="spellEnd"/>
-    </w:p>
-    <w:p>
-      <w:pPr>
-        <w:pStyle w:val="Nadpis3"/>
-      </w:pPr>
-      <w:r>
-        <w:t>Instalace</w:t>
-      </w:r>
-    </w:p>
-    <w:p>
-      <w:pPr>
-        <w:rPr>
-          <w:lang w:val="pl-PL"/>
-        </w:rPr>
-      </w:pPr>
-      <w:r>
-        <w:rPr>
-          <w:lang w:val="pl-PL"/>
-        </w:rPr>
-        <w:t>Instalace je jednoduchá a intuitivní probíhá pomocí průvodce instalací.</w:t>
-      </w:r>
-    </w:p>
-    <w:p/>
-    <w:p>
-      <w:pPr>
-        <w:pStyle w:val="Nadpis3"/>
-      </w:pPr>
-      <w:r>
-        <w:t>Souhrn</w:t>
-      </w:r>
-    </w:p>
-    <w:p>
-      <w:proofErr w:type="spellStart"/>
-      <w:r>
-        <w:t>Xvid</w:t>
-      </w:r>
-      <w:proofErr w:type="spellEnd"/>
-      <w:r>
-        <w:t xml:space="preserve"> je bezplatný open-source program pro kompresi videa, který umožňuje uživatelům zmenšovat velikost videa bez ztráty kvality obrazu. Program podporuje širokou škálu formátů a lze ho snadno integrovat do jiných programů pro úpravu videa.</w:t>
-      </w:r>
-    </w:p>
-    <w:p/>
-    <w:p>
-      <w:proofErr w:type="spellStart"/>
-      <w:r>
-        <w:t>Xvid</w:t>
-      </w:r>
-      <w:proofErr w:type="spellEnd"/>
-      <w:r>
-        <w:t xml:space="preserve"> má dobrou kompresní účinnost a nabízí širokou škálu možností nastavení, což umožňuje uživatelům přizpůsobit kompresi videa podle svých potřeb. Navíc je program snadno ovladatelný a má intuitivní rozhraní.</w:t>
-      </w:r>
-    </w:p>
-    <w:p/>
-    <w:p>
-      <w:r>
-        <w:lastRenderedPageBreak/>
-        <w:t>Nicméně, někteří uživatelé mohou mít potíže s kompatibilitou s některými formáty a mohou se setkat s potížemi s kompresí videa. Také může být pro některé uživatele složité nastavit program pro optimální kompresi.</w:t>
-      </w:r>
-    </w:p>
-    <w:p/>
-    <w:p>
-      <w:r>
-        <w:t xml:space="preserve">V každém případě je </w:t>
-      </w:r>
-      <w:proofErr w:type="spellStart"/>
-      <w:r>
-        <w:t>Xvid</w:t>
-      </w:r>
-      <w:proofErr w:type="spellEnd"/>
-      <w:r>
-        <w:t xml:space="preserve"> dobrým řešením pro ty, kteří hledají bezplatný a efektivní způsob komprese videa.</w:t>
-      </w:r>
-    </w:p>
-    <w:p>
-      <w:pPr>
-        <w:pStyle w:val="Nadpis2"/>
-      </w:pPr>
+      <w:bookmarkStart w:id="14" w:name="_Toc126352920"/>
       <w:r>
         <w:t>X264</w:t>
       </w:r>
+      <w:bookmarkEnd w:id="14"/>
     </w:p>
     <w:p>
       <w:pPr>
@@ -2919,10 +3230,14 @@
       <w:pPr>
         <w:pStyle w:val="Nadpis1"/>
       </w:pPr>
+      <w:bookmarkStart w:id="15" w:name="_Toc126352921"/>
+      <w:proofErr w:type="gramStart"/>
       <w:r>
         <w:lastRenderedPageBreak/>
         <w:t>Diskuze</w:t>
       </w:r>
+      <w:bookmarkEnd w:id="15"/>
+      <w:proofErr w:type="gramEnd"/>
     </w:p>
     <w:p>
       <w:proofErr w:type="spellStart"/>
@@ -2964,7 +3279,15 @@
       </w:r>
       <w:proofErr w:type="spellEnd"/>
       <w:r>
-        <w:t>: Je to knihovna filtrů a kodérů, která slouží k optimalizaci kvality videa a audio při přehrávání nebo úpravách videa.</w:t>
+        <w:t xml:space="preserve">: Je to knihovna filtrů a kodérů, která </w:t>
+      </w:r>
+      <w:proofErr w:type="gramStart"/>
+      <w:r>
+        <w:t>slouží</w:t>
+      </w:r>
+      <w:proofErr w:type="gramEnd"/>
+      <w:r>
+        <w:t xml:space="preserve"> k optimalizaci kvality videa a audio při přehrávání nebo úpravách videa.</w:t>
       </w:r>
     </w:p>
     <w:p/>
@@ -2997,7 +3320,15 @@
     <w:p/>
     <w:p>
       <w:r>
-        <w:t>x264: Je to otevřený kodér videa, který se používá k kompresi videa vysoké kvality. Tento kodér je často používán pro kompresi videa v rámci profesionálního videa a filmových projektů.</w:t>
+        <w:t xml:space="preserve">x264: Je to otevřený kodér videa, který se používá </w:t>
+      </w:r>
+      <w:proofErr w:type="gramStart"/>
+      <w:r>
+        <w:t>k</w:t>
+      </w:r>
+      <w:proofErr w:type="gramEnd"/>
+      <w:r>
+        <w:t xml:space="preserve"> kompresi videa vysoké kvality. Tento kodér je často používán pro kompresi videa v rámci profesionálního videa a filmových projektů.</w:t>
       </w:r>
     </w:p>
     <w:p/>
@@ -3015,31 +3346,69 @@
         </w:numPr>
         <w:ind w:left="431" w:hanging="431"/>
       </w:pPr>
-      <w:bookmarkStart w:id="2" w:name="_Toc60053869"/>
-      <w:bookmarkStart w:id="3" w:name="_Toc105128795"/>
+      <w:bookmarkStart w:id="16" w:name="_Toc60053869"/>
+      <w:bookmarkStart w:id="17" w:name="_Toc126352922"/>
       <w:r>
         <w:lastRenderedPageBreak/>
         <w:t>Závěr</w:t>
       </w:r>
-      <w:bookmarkEnd w:id="2"/>
-      <w:bookmarkEnd w:id="3"/>
+      <w:bookmarkEnd w:id="16"/>
+      <w:bookmarkEnd w:id="17"/>
     </w:p>
     <w:p>
       <w:r>
         <w:t xml:space="preserve">Díky této práci jsem </w:t>
       </w:r>
-    </w:p>
-    <w:p>
-      <w:r>
-        <w:t xml:space="preserve">popsat, jaké ponaučení si vezmeme z dosažených výsledků a ze způsobu jejich získání (na co si dát příště pozor, jak správně postupovat při řešení podobných úkolů,...), jak se dají výsledky použít v praxi, jaké důsledky z našich výstupů </w:t>
+      <w:r>
+        <w:t xml:space="preserve">si vyzkoušel </w:t>
+      </w:r>
+      <w:r>
+        <w:t xml:space="preserve">manipulaci, instalaci a </w:t>
+      </w:r>
+      <w:r>
+        <w:t>práci s různými programy na úpravu videí.</w:t>
+      </w:r>
+    </w:p>
+    <w:p>
+      <w:r>
+        <w:t xml:space="preserve">Z mého pohledu se mi nejvíce zalíbil program </w:t>
       </w:r>
       <w:proofErr w:type="spellStart"/>
       <w:r>
-        <w:t>plynou.Vlastní</w:t>
+        <w:t>Avidemux</w:t>
       </w:r>
       <w:proofErr w:type="spellEnd"/>
       <w:r>
-        <w:t xml:space="preserve"> text poděkování</w:t>
+        <w:t xml:space="preserve">, který na mě působil jako ideální střed </w:t>
+      </w:r>
+      <w:r>
+        <w:t>pro mou amatérskou činnost v práci s video záznamy.</w:t>
+      </w:r>
+    </w:p>
+    <w:p>
+      <w:r>
+        <w:t xml:space="preserve">Naopak u některých programů jsem měl problém s kompatibilitou, kde například program </w:t>
+      </w:r>
+      <w:proofErr w:type="spellStart"/>
+      <w:r>
+        <w:t>VirtualDub</w:t>
+      </w:r>
+      <w:proofErr w:type="spellEnd"/>
+      <w:r>
+        <w:t xml:space="preserve"> nebyl schopný načíst některé formáty videí, nebo program </w:t>
+      </w:r>
+      <w:proofErr w:type="spellStart"/>
+      <w:r>
+        <w:t>Ffdshow</w:t>
+      </w:r>
+      <w:proofErr w:type="spellEnd"/>
+      <w:r>
+        <w:t xml:space="preserve"> měl po instalaci problém se samotným spuštěním.</w:t>
+      </w:r>
+    </w:p>
+    <w:p>
+      <w:r>
+        <w:t>Bohužel i většina těchto programů vypadá velice zastarale a neprofesionálně.</w:t>
       </w:r>
     </w:p>
     <w:p>
@@ -3050,7 +3419,7 @@
       </w:pPr>
     </w:p>
     <w:sectPr>
-      <w:footerReference w:type="default" r:id="rId14"/>
+      <w:footerReference w:type="default" r:id="rId18"/>
       <w:pgSz w:w="11906" w:h="16838"/>
       <w:pgMar w:top="1418" w:right="1418" w:bottom="1418" w:left="1985" w:header="709" w:footer="709" w:gutter="0"/>
       <w:cols w:space="708"/>
@@ -7896,21 +8265,6 @@
 </file>
 
 <file path=customXml/item2.xml><?xml version="1.0" encoding="utf-8"?>
-<?mso-contentType ?>
-<FormTemplates xmlns="http://schemas.microsoft.com/sharepoint/v3/contenttype/forms">
-  <Display>DocumentLibraryForm</Display>
-  <Edit>DocumentLibraryForm</Edit>
-  <New>DocumentLibraryForm</New>
-</FormTemplates>
-</file>
-
-<file path=customXml/item3.xml><?xml version="1.0" encoding="utf-8"?>
-<p:properties xmlns:p="http://schemas.microsoft.com/office/2006/metadata/properties" xmlns:xsi="http://www.w3.org/2001/XMLSchema-instance" xmlns:pc="http://schemas.microsoft.com/office/infopath/2007/PartnerControls">
-  <documentManagement/>
-</p:properties>
-</file>
-
-<file path=customXml/item4.xml><?xml version="1.0" encoding="utf-8"?>
 <ct:contentTypeSchema xmlns:ct="http://schemas.microsoft.com/office/2006/metadata/contentType" xmlns:ma="http://schemas.microsoft.com/office/2006/metadata/properties/metaAttributes" ct:_="" ma:_="" ma:contentTypeName="Dokument" ma:contentTypeID="0x010100AB4421CFC579A4449DC25ACBD6176571" ma:contentTypeVersion="2" ma:contentTypeDescription="Vytvoří nový dokument" ma:contentTypeScope="" ma:versionID="571ac08f18df58b33840592d245cde2d">
   <xsd:schema xmlns:xsd="http://www.w3.org/2001/XMLSchema" xmlns:xs="http://www.w3.org/2001/XMLSchema" xmlns:p="http://schemas.microsoft.com/office/2006/metadata/properties" xmlns:ns2="921a4a19-005d-42bf-a6ee-1c0f1cd55622" targetNamespace="http://schemas.microsoft.com/office/2006/metadata/properties" ma:root="true" ma:fieldsID="4559ad2502f86f60dcde6a0f6b3f7266" ns2:_="">
     <xsd:import namespace="921a4a19-005d-42bf-a6ee-1c0f1cd55622"/>
@@ -8042,6 +8396,21 @@
 </ct:contentTypeSchema>
 </file>
 
+<file path=customXml/item3.xml><?xml version="1.0" encoding="utf-8"?>
+<p:properties xmlns:p="http://schemas.microsoft.com/office/2006/metadata/properties" xmlns:xsi="http://www.w3.org/2001/XMLSchema-instance" xmlns:pc="http://schemas.microsoft.com/office/infopath/2007/PartnerControls">
+  <documentManagement/>
+</p:properties>
+</file>
+
+<file path=customXml/item4.xml><?xml version="1.0" encoding="utf-8"?>
+<?mso-contentType ?>
+<FormTemplates xmlns="http://schemas.microsoft.com/sharepoint/v3/contenttype/forms">
+  <Display>DocumentLibraryForm</Display>
+  <Edit>DocumentLibraryForm</Edit>
+  <New>DocumentLibraryForm</New>
+</FormTemplates>
+</file>
+
 <file path=customXml/item5.xml><?xml version="1.0" encoding="utf-8"?>
 <b:Sources xmlns:b="http://schemas.openxmlformats.org/officeDocument/2006/bibliography" xmlns="http://schemas.openxmlformats.org/officeDocument/2006/bibliography" SelectedStyle="\APASixthEditionOfficeOnline.xsl" StyleName="APA" Version="6"/>
 </file>
@@ -8055,23 +8424,6 @@
 </file>
 
 <file path=customXml/itemProps2.xml><?xml version="1.0" encoding="utf-8"?>
-<ds:datastoreItem xmlns:ds="http://schemas.openxmlformats.org/officeDocument/2006/customXml" ds:itemID="{B7C1A596-E5BE-4405-BB39-8891EE7E0A9A}">
-  <ds:schemaRefs>
-    <ds:schemaRef ds:uri="http://schemas.microsoft.com/sharepoint/v3/contenttype/forms"/>
-  </ds:schemaRefs>
-</ds:datastoreItem>
-</file>
-
-<file path=customXml/itemProps3.xml><?xml version="1.0" encoding="utf-8"?>
-<ds:datastoreItem xmlns:ds="http://schemas.openxmlformats.org/officeDocument/2006/customXml" ds:itemID="{EDE7D767-2E0D-494D-8433-FAEBD4A37F8E}">
-  <ds:schemaRefs>
-    <ds:schemaRef ds:uri="http://schemas.microsoft.com/office/2006/metadata/properties"/>
-    <ds:schemaRef ds:uri="http://schemas.microsoft.com/office/infopath/2007/PartnerControls"/>
-  </ds:schemaRefs>
-</ds:datastoreItem>
-</file>
-
-<file path=customXml/itemProps4.xml><?xml version="1.0" encoding="utf-8"?>
 <ds:datastoreItem xmlns:ds="http://schemas.openxmlformats.org/officeDocument/2006/customXml" ds:itemID="{838CEF72-1B4D-4D33-9891-FFC95F507282}">
   <ds:schemaRefs>
     <ds:schemaRef ds:uri="http://schemas.microsoft.com/office/2006/metadata/contentType"/>
@@ -8089,6 +8441,23 @@
 </ds:datastoreItem>
 </file>
 
+<file path=customXml/itemProps3.xml><?xml version="1.0" encoding="utf-8"?>
+<ds:datastoreItem xmlns:ds="http://schemas.openxmlformats.org/officeDocument/2006/customXml" ds:itemID="{EDE7D767-2E0D-494D-8433-FAEBD4A37F8E}">
+  <ds:schemaRefs>
+    <ds:schemaRef ds:uri="http://schemas.microsoft.com/office/2006/metadata/properties"/>
+    <ds:schemaRef ds:uri="http://schemas.microsoft.com/office/infopath/2007/PartnerControls"/>
+  </ds:schemaRefs>
+</ds:datastoreItem>
+</file>
+
+<file path=customXml/itemProps4.xml><?xml version="1.0" encoding="utf-8"?>
+<ds:datastoreItem xmlns:ds="http://schemas.openxmlformats.org/officeDocument/2006/customXml" ds:itemID="{B7C1A596-E5BE-4405-BB39-8891EE7E0A9A}">
+  <ds:schemaRefs>
+    <ds:schemaRef ds:uri="http://schemas.microsoft.com/sharepoint/v3/contenttype/forms"/>
+  </ds:schemaRefs>
+</ds:datastoreItem>
+</file>
+
 <file path=customXml/itemProps5.xml><?xml version="1.0" encoding="utf-8"?>
 <ds:datastoreItem xmlns:ds="http://schemas.openxmlformats.org/officeDocument/2006/customXml" ds:itemID="{016BB16A-1E0F-4115-AADC-10D5070CD6B8}">
   <ds:schemaRefs>
